--- a/Izvjestaj AISP Boris Puljak.docx
+++ b/Izvjestaj AISP Boris Puljak.docx
@@ -18318,34 +18318,19 @@
         <w:t xml:space="preserve">narySearch koja također prima niz i vrijednost koju tražimo u tom nizu. </w:t>
       </w:r>
       <w:r>
-        <w:t>Da bi</w:t>
-      </w:r>
-      <w:r>
-        <w:t xml:space="preserve"> ovaj</w:t>
-      </w:r>
-      <w:r>
-        <w:t xml:space="preserve"> algoritam uopće mogli implementirati potrebno je prethodno sortirati niz</w:t>
-      </w:r>
-      <w:r>
-        <w:t xml:space="preserve"> jer jedino tada nam </w:t>
-      </w:r>
-      <w:r>
-        <w:t>vrijednosti elemenata u nizu</w:t>
-      </w:r>
-      <w:r>
-        <w:t xml:space="preserve"> daju </w:t>
-      </w:r>
-      <w:r>
-        <w:t>informaciju o pozicijama ostalih elemenata</w:t>
-      </w:r>
-      <w:r>
-        <w:t xml:space="preserve"> jer ćemo uspoređivat vrijednosti te prema toj usporedbi se odlučuje slijedeći korak. Mi smo odmah niz postavili kao sortiran s vrijednostima od 1 do 7 kao što je zadano u zadatku. Algoritam funkcionira tako da se niz podijeli na pola, odredi se sredina niza</w:t>
+        <w:t>Da bi ovaj algoritam uopće mogli implementirati potrebno je prethodno sortirati niz jer jedino tada nam vrijednosti elemenata u nizu daju informaciju o pozicijama ostalih elemenata jer ćemo uspoređivat vrijednosti te prema toj usporedbi se odlučuje slijedeći korak. Mi smo odmah niz postavili kao sortiran s vrijednostima od 1 do 7 kao što je zadano u zadatku. Algoritam funkcionira tako da se niz podijeli na pola, odredi se sredina niza</w:t>
       </w:r>
       <w:r>
         <w:t xml:space="preserve"> pomoću poznatih indexa početka i kraja niza te se traženi element uspoređuje s elementom koji ima indeks sredine niza. Na temelju te usporedbe odlučujemo o slijedećem koraku, u slučaju da vrijednost tog elementa odgovara traženoj vrijednosti vračamo indeks tog elementa, u slučaju da je srednji element manji ili veći od traženoga nastavljamo tražiti u lijevom ili desnom podnizu. Ako algoritam nastavlja gledati neki od podnizova bitno je voditi računa o početnom i krajnjem indexu tog podniza</w:t>
       </w:r>
       <w:r>
-        <w:t>, odnosno tada više oni nisu jednaki ovisno o tome koji pozniz je izabran za daljnje promatranje, ako je izabran desni podniz onda početni indeks postaje jednak indeksu sredine prethodnog niza uvečanog za 1 dok krajnji indeks ostaje isti, a u slučaju da je izabran lijevi pozniz tada krajnji indeks postaje jednak srednjem indeksu umanjenom za 1 dok početni indeks ostaje isti</w:t>
+        <w:t xml:space="preserve">, odnosno tada više oni nisu jednaki ovisno o tome koji pozniz je izabran za daljnje promatranje, ako je izabran desni podniz onda početni indeks postaje jednak indeksu sredine prethodnog niza </w:t>
+      </w:r>
+      <w:r>
+        <w:t>uvećanog</w:t>
+      </w:r>
+      <w:r>
+        <w:t xml:space="preserve"> za 1 dok krajnji indeks ostaje isti, a u slučaju da je izabran lijevi pozniz tada krajnji indeks postaje jednak srednjem indeksu umanjenom za 1 dok početni indeks ostaje isti</w:t>
       </w:r>
       <w:r>
         <w:t>.</w:t>
@@ -18365,7 +18350,13 @@
         <w:t>te ona prima niz, vrijednost koju tražimo u tom nizu, početni indeks i krajnji indeks. Ona</w:t>
       </w:r>
       <w:r>
-        <w:t xml:space="preserve"> vrača indeks elementa ukoliko je trazena vrijednost jednaka elementu na srednjem indexu, ali u slučaju da se ne nalazi tu </w:t>
+        <w:t xml:space="preserve"> vrača indeks elementa ukoliko je </w:t>
+      </w:r>
+      <w:r>
+        <w:t>tražena</w:t>
+      </w:r>
+      <w:r>
+        <w:t xml:space="preserve"> vrijednost jednaka elementu na srednjem indexu, ali u slučaju da se ne nalazi tu </w:t>
       </w:r>
       <w:r>
         <w:t>prelazimo na podniz tako što metoda poziva samu sebe rekurzivno. Ponovnim pozivanjem moramo voditi računa o korekciji indexa početka i kraja podniza koji se šalju pri pozivu funkcije. Tako da ukoliko je vrijednost elementa na srednjem indeksu manja od vrijednosti koju tražimo, uzimamo desni podniz za daljnje razmatranje, s jednom bitnom promjenom, a to je da je sada početni indeks jednak indeksu sredine prethodnog niza uvećan za 1, analogno tome se obavlja traženje u lijevom podnizu gdje se korigira krajnji indeks</w:t>
@@ -18408,6 +18399,5740 @@
           <w14:ligatures w14:val="standardContextual"/>
         </w:rPr>
         <w:t>Zadatak: Smart Arrays</w:t>
+      </w:r>
+    </w:p>
+    <w:p>
+      <w:pPr>
+        <w:jc w:val="left"/>
+        <w:rPr>
+          <w:rFonts w:cs="Arial"/>
+          <w:color w:val="000000"/>
+          <w:szCs w:val="24"/>
+          <w14:ligatures w14:val="standardContextual"/>
+        </w:rPr>
+      </w:pPr>
+      <w:r>
+        <w:rPr>
+          <w:rFonts w:cs="Arial"/>
+          <w:color w:val="000000"/>
+          <w:szCs w:val="24"/>
+          <w14:ligatures w14:val="standardContextual"/>
+        </w:rPr>
+        <w:t>Programski kod (klasa SmartArray)</w:t>
+      </w:r>
+      <w:r>
+        <w:rPr>
+          <w:rFonts w:cs="Arial"/>
+          <w:color w:val="000000"/>
+          <w:szCs w:val="24"/>
+          <w14:ligatures w14:val="standardContextual"/>
+        </w:rPr>
+        <w:t>:</w:t>
+      </w:r>
+    </w:p>
+    <w:p>
+      <w:pPr>
+        <w:autoSpaceDE w:val="0"/>
+        <w:autoSpaceDN w:val="0"/>
+        <w:adjustRightInd w:val="0"/>
+        <w:spacing w:after="0" w:line="240" w:lineRule="auto"/>
+        <w:jc w:val="left"/>
+        <w:rPr>
+          <w:rFonts w:ascii="Cascadia Mono" w:hAnsi="Cascadia Mono" w:cs="Cascadia Mono"/>
+          <w:color w:val="000000"/>
+          <w:sz w:val="19"/>
+          <w:szCs w:val="19"/>
+          <w:lang w:val="en-US"/>
+          <w14:ligatures w14:val="standardContextual"/>
+        </w:rPr>
+      </w:pPr>
+      <w:r>
+        <w:rPr>
+          <w:rFonts w:ascii="Cascadia Mono" w:hAnsi="Cascadia Mono" w:cs="Cascadia Mono"/>
+          <w:color w:val="0000FF"/>
+          <w:sz w:val="19"/>
+          <w:szCs w:val="19"/>
+          <w:lang w:val="en-US"/>
+          <w14:ligatures w14:val="standardContextual"/>
+        </w:rPr>
+        <w:t>using</w:t>
+      </w:r>
+      <w:r>
+        <w:rPr>
+          <w:rFonts w:ascii="Cascadia Mono" w:hAnsi="Cascadia Mono" w:cs="Cascadia Mono"/>
+          <w:color w:val="000000"/>
+          <w:sz w:val="19"/>
+          <w:szCs w:val="19"/>
+          <w:lang w:val="en-US"/>
+          <w14:ligatures w14:val="standardContextual"/>
+        </w:rPr>
+        <w:t xml:space="preserve"> System;</w:t>
+      </w:r>
+    </w:p>
+    <w:p>
+      <w:pPr>
+        <w:autoSpaceDE w:val="0"/>
+        <w:autoSpaceDN w:val="0"/>
+        <w:adjustRightInd w:val="0"/>
+        <w:spacing w:after="0" w:line="240" w:lineRule="auto"/>
+        <w:jc w:val="left"/>
+        <w:rPr>
+          <w:rFonts w:ascii="Cascadia Mono" w:hAnsi="Cascadia Mono" w:cs="Cascadia Mono"/>
+          <w:color w:val="000000"/>
+          <w:sz w:val="19"/>
+          <w:szCs w:val="19"/>
+          <w:lang w:val="en-US"/>
+          <w14:ligatures w14:val="standardContextual"/>
+        </w:rPr>
+      </w:pPr>
+      <w:r>
+        <w:rPr>
+          <w:rFonts w:ascii="Cascadia Mono" w:hAnsi="Cascadia Mono" w:cs="Cascadia Mono"/>
+          <w:color w:val="0000FF"/>
+          <w:sz w:val="19"/>
+          <w:szCs w:val="19"/>
+          <w:lang w:val="en-US"/>
+          <w14:ligatures w14:val="standardContextual"/>
+        </w:rPr>
+        <w:t>using</w:t>
+      </w:r>
+      <w:r>
+        <w:rPr>
+          <w:rFonts w:ascii="Cascadia Mono" w:hAnsi="Cascadia Mono" w:cs="Cascadia Mono"/>
+          <w:color w:val="000000"/>
+          <w:sz w:val="19"/>
+          <w:szCs w:val="19"/>
+          <w:lang w:val="en-US"/>
+          <w14:ligatures w14:val="standardContextual"/>
+        </w:rPr>
+        <w:t xml:space="preserve"> System.Collections;</w:t>
+      </w:r>
+    </w:p>
+    <w:p>
+      <w:pPr>
+        <w:autoSpaceDE w:val="0"/>
+        <w:autoSpaceDN w:val="0"/>
+        <w:adjustRightInd w:val="0"/>
+        <w:spacing w:after="0" w:line="240" w:lineRule="auto"/>
+        <w:jc w:val="left"/>
+        <w:rPr>
+          <w:rFonts w:ascii="Cascadia Mono" w:hAnsi="Cascadia Mono" w:cs="Cascadia Mono"/>
+          <w:color w:val="000000"/>
+          <w:sz w:val="19"/>
+          <w:szCs w:val="19"/>
+          <w:lang w:val="en-US"/>
+          <w14:ligatures w14:val="standardContextual"/>
+        </w:rPr>
+      </w:pPr>
+      <w:r>
+        <w:rPr>
+          <w:rFonts w:ascii="Cascadia Mono" w:hAnsi="Cascadia Mono" w:cs="Cascadia Mono"/>
+          <w:color w:val="0000FF"/>
+          <w:sz w:val="19"/>
+          <w:szCs w:val="19"/>
+          <w:lang w:val="en-US"/>
+          <w14:ligatures w14:val="standardContextual"/>
+        </w:rPr>
+        <w:t>using</w:t>
+      </w:r>
+      <w:r>
+        <w:rPr>
+          <w:rFonts w:ascii="Cascadia Mono" w:hAnsi="Cascadia Mono" w:cs="Cascadia Mono"/>
+          <w:color w:val="000000"/>
+          <w:sz w:val="19"/>
+          <w:szCs w:val="19"/>
+          <w:lang w:val="en-US"/>
+          <w14:ligatures w14:val="standardContextual"/>
+        </w:rPr>
+        <w:t xml:space="preserve"> System.Collections.Generic;</w:t>
+      </w:r>
+    </w:p>
+    <w:p>
+      <w:pPr>
+        <w:autoSpaceDE w:val="0"/>
+        <w:autoSpaceDN w:val="0"/>
+        <w:adjustRightInd w:val="0"/>
+        <w:spacing w:after="0" w:line="240" w:lineRule="auto"/>
+        <w:jc w:val="left"/>
+        <w:rPr>
+          <w:rFonts w:ascii="Cascadia Mono" w:hAnsi="Cascadia Mono" w:cs="Cascadia Mono"/>
+          <w:color w:val="000000"/>
+          <w:sz w:val="19"/>
+          <w:szCs w:val="19"/>
+          <w:lang w:val="en-US"/>
+          <w14:ligatures w14:val="standardContextual"/>
+        </w:rPr>
+      </w:pPr>
+      <w:r>
+        <w:rPr>
+          <w:rFonts w:ascii="Cascadia Mono" w:hAnsi="Cascadia Mono" w:cs="Cascadia Mono"/>
+          <w:color w:val="0000FF"/>
+          <w:sz w:val="19"/>
+          <w:szCs w:val="19"/>
+          <w:lang w:val="en-US"/>
+          <w14:ligatures w14:val="standardContextual"/>
+        </w:rPr>
+        <w:t>using</w:t>
+      </w:r>
+      <w:r>
+        <w:rPr>
+          <w:rFonts w:ascii="Cascadia Mono" w:hAnsi="Cascadia Mono" w:cs="Cascadia Mono"/>
+          <w:color w:val="000000"/>
+          <w:sz w:val="19"/>
+          <w:szCs w:val="19"/>
+          <w:lang w:val="en-US"/>
+          <w14:ligatures w14:val="standardContextual"/>
+        </w:rPr>
+        <w:t xml:space="preserve"> System.Linq;</w:t>
+      </w:r>
+    </w:p>
+    <w:p>
+      <w:pPr>
+        <w:autoSpaceDE w:val="0"/>
+        <w:autoSpaceDN w:val="0"/>
+        <w:adjustRightInd w:val="0"/>
+        <w:spacing w:after="0" w:line="240" w:lineRule="auto"/>
+        <w:jc w:val="left"/>
+        <w:rPr>
+          <w:rFonts w:ascii="Cascadia Mono" w:hAnsi="Cascadia Mono" w:cs="Cascadia Mono"/>
+          <w:color w:val="000000"/>
+          <w:sz w:val="19"/>
+          <w:szCs w:val="19"/>
+          <w:lang w:val="en-US"/>
+          <w14:ligatures w14:val="standardContextual"/>
+        </w:rPr>
+      </w:pPr>
+      <w:r>
+        <w:rPr>
+          <w:rFonts w:ascii="Cascadia Mono" w:hAnsi="Cascadia Mono" w:cs="Cascadia Mono"/>
+          <w:color w:val="0000FF"/>
+          <w:sz w:val="19"/>
+          <w:szCs w:val="19"/>
+          <w:lang w:val="en-US"/>
+          <w14:ligatures w14:val="standardContextual"/>
+        </w:rPr>
+        <w:t>using</w:t>
+      </w:r>
+      <w:r>
+        <w:rPr>
+          <w:rFonts w:ascii="Cascadia Mono" w:hAnsi="Cascadia Mono" w:cs="Cascadia Mono"/>
+          <w:color w:val="000000"/>
+          <w:sz w:val="19"/>
+          <w:szCs w:val="19"/>
+          <w:lang w:val="en-US"/>
+          <w14:ligatures w14:val="standardContextual"/>
+        </w:rPr>
+        <w:t xml:space="preserve"> System.Text;</w:t>
+      </w:r>
+    </w:p>
+    <w:p>
+      <w:pPr>
+        <w:autoSpaceDE w:val="0"/>
+        <w:autoSpaceDN w:val="0"/>
+        <w:adjustRightInd w:val="0"/>
+        <w:spacing w:after="0" w:line="240" w:lineRule="auto"/>
+        <w:jc w:val="left"/>
+        <w:rPr>
+          <w:rFonts w:ascii="Cascadia Mono" w:hAnsi="Cascadia Mono" w:cs="Cascadia Mono"/>
+          <w:color w:val="000000"/>
+          <w:sz w:val="19"/>
+          <w:szCs w:val="19"/>
+          <w:lang w:val="en-US"/>
+          <w14:ligatures w14:val="standardContextual"/>
+        </w:rPr>
+      </w:pPr>
+      <w:r>
+        <w:rPr>
+          <w:rFonts w:ascii="Cascadia Mono" w:hAnsi="Cascadia Mono" w:cs="Cascadia Mono"/>
+          <w:color w:val="0000FF"/>
+          <w:sz w:val="19"/>
+          <w:szCs w:val="19"/>
+          <w:lang w:val="en-US"/>
+          <w14:ligatures w14:val="standardContextual"/>
+        </w:rPr>
+        <w:t>using</w:t>
+      </w:r>
+      <w:r>
+        <w:rPr>
+          <w:rFonts w:ascii="Cascadia Mono" w:hAnsi="Cascadia Mono" w:cs="Cascadia Mono"/>
+          <w:color w:val="000000"/>
+          <w:sz w:val="19"/>
+          <w:szCs w:val="19"/>
+          <w:lang w:val="en-US"/>
+          <w14:ligatures w14:val="standardContextual"/>
+        </w:rPr>
+        <w:t xml:space="preserve"> System.Threading.Tasks;</w:t>
+      </w:r>
+    </w:p>
+    <w:p>
+      <w:pPr>
+        <w:autoSpaceDE w:val="0"/>
+        <w:autoSpaceDN w:val="0"/>
+        <w:adjustRightInd w:val="0"/>
+        <w:spacing w:after="0" w:line="240" w:lineRule="auto"/>
+        <w:jc w:val="left"/>
+        <w:rPr>
+          <w:rFonts w:ascii="Cascadia Mono" w:hAnsi="Cascadia Mono" w:cs="Cascadia Mono"/>
+          <w:color w:val="000000"/>
+          <w:sz w:val="19"/>
+          <w:szCs w:val="19"/>
+          <w:lang w:val="en-US"/>
+          <w14:ligatures w14:val="standardContextual"/>
+        </w:rPr>
+      </w:pPr>
+    </w:p>
+    <w:p>
+      <w:pPr>
+        <w:autoSpaceDE w:val="0"/>
+        <w:autoSpaceDN w:val="0"/>
+        <w:adjustRightInd w:val="0"/>
+        <w:spacing w:after="0" w:line="240" w:lineRule="auto"/>
+        <w:jc w:val="left"/>
+        <w:rPr>
+          <w:rFonts w:ascii="Cascadia Mono" w:hAnsi="Cascadia Mono" w:cs="Cascadia Mono"/>
+          <w:color w:val="000000"/>
+          <w:sz w:val="19"/>
+          <w:szCs w:val="19"/>
+          <w:lang w:val="en-US"/>
+          <w14:ligatures w14:val="standardContextual"/>
+        </w:rPr>
+      </w:pPr>
+      <w:r>
+        <w:rPr>
+          <w:rFonts w:ascii="Cascadia Mono" w:hAnsi="Cascadia Mono" w:cs="Cascadia Mono"/>
+          <w:color w:val="0000FF"/>
+          <w:sz w:val="19"/>
+          <w:szCs w:val="19"/>
+          <w:lang w:val="en-US"/>
+          <w14:ligatures w14:val="standardContextual"/>
+        </w:rPr>
+        <w:t>namespace</w:t>
+      </w:r>
+      <w:r>
+        <w:rPr>
+          <w:rFonts w:ascii="Cascadia Mono" w:hAnsi="Cascadia Mono" w:cs="Cascadia Mono"/>
+          <w:color w:val="000000"/>
+          <w:sz w:val="19"/>
+          <w:szCs w:val="19"/>
+          <w:lang w:val="en-US"/>
+          <w14:ligatures w14:val="standardContextual"/>
+        </w:rPr>
+        <w:t xml:space="preserve"> SmartArray</w:t>
+      </w:r>
+    </w:p>
+    <w:p>
+      <w:pPr>
+        <w:autoSpaceDE w:val="0"/>
+        <w:autoSpaceDN w:val="0"/>
+        <w:adjustRightInd w:val="0"/>
+        <w:spacing w:after="0" w:line="240" w:lineRule="auto"/>
+        <w:jc w:val="left"/>
+        <w:rPr>
+          <w:rFonts w:ascii="Cascadia Mono" w:hAnsi="Cascadia Mono" w:cs="Cascadia Mono"/>
+          <w:color w:val="000000"/>
+          <w:sz w:val="19"/>
+          <w:szCs w:val="19"/>
+          <w:lang w:val="en-US"/>
+          <w14:ligatures w14:val="standardContextual"/>
+        </w:rPr>
+      </w:pPr>
+      <w:r>
+        <w:rPr>
+          <w:rFonts w:ascii="Cascadia Mono" w:hAnsi="Cascadia Mono" w:cs="Cascadia Mono"/>
+          <w:color w:val="000000"/>
+          <w:sz w:val="19"/>
+          <w:szCs w:val="19"/>
+          <w:lang w:val="en-US"/>
+          <w14:ligatures w14:val="standardContextual"/>
+        </w:rPr>
+        <w:t>{</w:t>
+      </w:r>
+    </w:p>
+    <w:p>
+      <w:pPr>
+        <w:autoSpaceDE w:val="0"/>
+        <w:autoSpaceDN w:val="0"/>
+        <w:adjustRightInd w:val="0"/>
+        <w:spacing w:after="0" w:line="240" w:lineRule="auto"/>
+        <w:jc w:val="left"/>
+        <w:rPr>
+          <w:rFonts w:ascii="Cascadia Mono" w:hAnsi="Cascadia Mono" w:cs="Cascadia Mono"/>
+          <w:color w:val="000000"/>
+          <w:sz w:val="19"/>
+          <w:szCs w:val="19"/>
+          <w:lang w:val="en-US"/>
+          <w14:ligatures w14:val="standardContextual"/>
+        </w:rPr>
+      </w:pPr>
+      <w:r>
+        <w:rPr>
+          <w:rFonts w:ascii="Cascadia Mono" w:hAnsi="Cascadia Mono" w:cs="Cascadia Mono"/>
+          <w:color w:val="000000"/>
+          <w:sz w:val="19"/>
+          <w:szCs w:val="19"/>
+          <w:lang w:val="en-US"/>
+          <w14:ligatures w14:val="standardContextual"/>
+        </w:rPr>
+        <w:t xml:space="preserve">    </w:t>
+      </w:r>
+      <w:r>
+        <w:rPr>
+          <w:rFonts w:ascii="Cascadia Mono" w:hAnsi="Cascadia Mono" w:cs="Cascadia Mono"/>
+          <w:color w:val="0000FF"/>
+          <w:sz w:val="19"/>
+          <w:szCs w:val="19"/>
+          <w:lang w:val="en-US"/>
+          <w14:ligatures w14:val="standardContextual"/>
+        </w:rPr>
+        <w:t>class</w:t>
+      </w:r>
+      <w:r>
+        <w:rPr>
+          <w:rFonts w:ascii="Cascadia Mono" w:hAnsi="Cascadia Mono" w:cs="Cascadia Mono"/>
+          <w:color w:val="000000"/>
+          <w:sz w:val="19"/>
+          <w:szCs w:val="19"/>
+          <w:lang w:val="en-US"/>
+          <w14:ligatures w14:val="standardContextual"/>
+        </w:rPr>
+        <w:t xml:space="preserve"> </w:t>
+      </w:r>
+      <w:r>
+        <w:rPr>
+          <w:rFonts w:ascii="Cascadia Mono" w:hAnsi="Cascadia Mono" w:cs="Cascadia Mono"/>
+          <w:color w:val="2B91AF"/>
+          <w:sz w:val="19"/>
+          <w:szCs w:val="19"/>
+          <w:lang w:val="en-US"/>
+          <w14:ligatures w14:val="standardContextual"/>
+        </w:rPr>
+        <w:t>SmartArray</w:t>
+      </w:r>
+    </w:p>
+    <w:p>
+      <w:pPr>
+        <w:autoSpaceDE w:val="0"/>
+        <w:autoSpaceDN w:val="0"/>
+        <w:adjustRightInd w:val="0"/>
+        <w:spacing w:after="0" w:line="240" w:lineRule="auto"/>
+        <w:jc w:val="left"/>
+        <w:rPr>
+          <w:rFonts w:ascii="Cascadia Mono" w:hAnsi="Cascadia Mono" w:cs="Cascadia Mono"/>
+          <w:color w:val="000000"/>
+          <w:sz w:val="19"/>
+          <w:szCs w:val="19"/>
+          <w:lang w:val="en-US"/>
+          <w14:ligatures w14:val="standardContextual"/>
+        </w:rPr>
+      </w:pPr>
+      <w:r>
+        <w:rPr>
+          <w:rFonts w:ascii="Cascadia Mono" w:hAnsi="Cascadia Mono" w:cs="Cascadia Mono"/>
+          <w:color w:val="000000"/>
+          <w:sz w:val="19"/>
+          <w:szCs w:val="19"/>
+          <w:lang w:val="en-US"/>
+          <w14:ligatures w14:val="standardContextual"/>
+        </w:rPr>
+        <w:t xml:space="preserve">    {</w:t>
+      </w:r>
+    </w:p>
+    <w:p>
+      <w:pPr>
+        <w:autoSpaceDE w:val="0"/>
+        <w:autoSpaceDN w:val="0"/>
+        <w:adjustRightInd w:val="0"/>
+        <w:spacing w:after="0" w:line="240" w:lineRule="auto"/>
+        <w:jc w:val="left"/>
+        <w:rPr>
+          <w:rFonts w:ascii="Cascadia Mono" w:hAnsi="Cascadia Mono" w:cs="Cascadia Mono"/>
+          <w:color w:val="000000"/>
+          <w:sz w:val="19"/>
+          <w:szCs w:val="19"/>
+          <w:lang w:val="en-US"/>
+          <w14:ligatures w14:val="standardContextual"/>
+        </w:rPr>
+      </w:pPr>
+      <w:r>
+        <w:rPr>
+          <w:rFonts w:ascii="Cascadia Mono" w:hAnsi="Cascadia Mono" w:cs="Cascadia Mono"/>
+          <w:color w:val="000000"/>
+          <w:sz w:val="19"/>
+          <w:szCs w:val="19"/>
+          <w:lang w:val="en-US"/>
+          <w14:ligatures w14:val="standardContextual"/>
+        </w:rPr>
+        <w:t xml:space="preserve">        </w:t>
+      </w:r>
+      <w:r>
+        <w:rPr>
+          <w:rFonts w:ascii="Cascadia Mono" w:hAnsi="Cascadia Mono" w:cs="Cascadia Mono"/>
+          <w:color w:val="0000FF"/>
+          <w:sz w:val="19"/>
+          <w:szCs w:val="19"/>
+          <w:lang w:val="en-US"/>
+          <w14:ligatures w14:val="standardContextual"/>
+        </w:rPr>
+        <w:t>public</w:t>
+      </w:r>
+      <w:r>
+        <w:rPr>
+          <w:rFonts w:ascii="Cascadia Mono" w:hAnsi="Cascadia Mono" w:cs="Cascadia Mono"/>
+          <w:color w:val="000000"/>
+          <w:sz w:val="19"/>
+          <w:szCs w:val="19"/>
+          <w:lang w:val="en-US"/>
+          <w14:ligatures w14:val="standardContextual"/>
+        </w:rPr>
+        <w:t xml:space="preserve"> </w:t>
+      </w:r>
+      <w:r>
+        <w:rPr>
+          <w:rFonts w:ascii="Cascadia Mono" w:hAnsi="Cascadia Mono" w:cs="Cascadia Mono"/>
+          <w:color w:val="0000FF"/>
+          <w:sz w:val="19"/>
+          <w:szCs w:val="19"/>
+          <w:lang w:val="en-US"/>
+          <w14:ligatures w14:val="standardContextual"/>
+        </w:rPr>
+        <w:t>int</w:t>
+      </w:r>
+      <w:r>
+        <w:rPr>
+          <w:rFonts w:ascii="Cascadia Mono" w:hAnsi="Cascadia Mono" w:cs="Cascadia Mono"/>
+          <w:color w:val="000000"/>
+          <w:sz w:val="19"/>
+          <w:szCs w:val="19"/>
+          <w:lang w:val="en-US"/>
+          <w14:ligatures w14:val="standardContextual"/>
+        </w:rPr>
+        <w:t xml:space="preserve"> size;</w:t>
+      </w:r>
+    </w:p>
+    <w:p>
+      <w:pPr>
+        <w:autoSpaceDE w:val="0"/>
+        <w:autoSpaceDN w:val="0"/>
+        <w:adjustRightInd w:val="0"/>
+        <w:spacing w:after="0" w:line="240" w:lineRule="auto"/>
+        <w:jc w:val="left"/>
+        <w:rPr>
+          <w:rFonts w:ascii="Cascadia Mono" w:hAnsi="Cascadia Mono" w:cs="Cascadia Mono"/>
+          <w:color w:val="000000"/>
+          <w:sz w:val="19"/>
+          <w:szCs w:val="19"/>
+          <w:lang w:val="en-US"/>
+          <w14:ligatures w14:val="standardContextual"/>
+        </w:rPr>
+      </w:pPr>
+      <w:r>
+        <w:rPr>
+          <w:rFonts w:ascii="Cascadia Mono" w:hAnsi="Cascadia Mono" w:cs="Cascadia Mono"/>
+          <w:color w:val="000000"/>
+          <w:sz w:val="19"/>
+          <w:szCs w:val="19"/>
+          <w:lang w:val="en-US"/>
+          <w14:ligatures w14:val="standardContextual"/>
+        </w:rPr>
+        <w:t xml:space="preserve">        </w:t>
+      </w:r>
+      <w:r>
+        <w:rPr>
+          <w:rFonts w:ascii="Cascadia Mono" w:hAnsi="Cascadia Mono" w:cs="Cascadia Mono"/>
+          <w:color w:val="0000FF"/>
+          <w:sz w:val="19"/>
+          <w:szCs w:val="19"/>
+          <w:lang w:val="en-US"/>
+          <w14:ligatures w14:val="standardContextual"/>
+        </w:rPr>
+        <w:t>public</w:t>
+      </w:r>
+      <w:r>
+        <w:rPr>
+          <w:rFonts w:ascii="Cascadia Mono" w:hAnsi="Cascadia Mono" w:cs="Cascadia Mono"/>
+          <w:color w:val="000000"/>
+          <w:sz w:val="19"/>
+          <w:szCs w:val="19"/>
+          <w:lang w:val="en-US"/>
+          <w14:ligatures w14:val="standardContextual"/>
+        </w:rPr>
+        <w:t xml:space="preserve"> </w:t>
+      </w:r>
+      <w:r>
+        <w:rPr>
+          <w:rFonts w:ascii="Cascadia Mono" w:hAnsi="Cascadia Mono" w:cs="Cascadia Mono"/>
+          <w:color w:val="0000FF"/>
+          <w:sz w:val="19"/>
+          <w:szCs w:val="19"/>
+          <w:lang w:val="en-US"/>
+          <w14:ligatures w14:val="standardContextual"/>
+        </w:rPr>
+        <w:t>int</w:t>
+      </w:r>
+      <w:r>
+        <w:rPr>
+          <w:rFonts w:ascii="Cascadia Mono" w:hAnsi="Cascadia Mono" w:cs="Cascadia Mono"/>
+          <w:color w:val="000000"/>
+          <w:sz w:val="19"/>
+          <w:szCs w:val="19"/>
+          <w:lang w:val="en-US"/>
+          <w14:ligatures w14:val="standardContextual"/>
+        </w:rPr>
+        <w:t xml:space="preserve"> last = -1;</w:t>
+      </w:r>
+    </w:p>
+    <w:p>
+      <w:pPr>
+        <w:autoSpaceDE w:val="0"/>
+        <w:autoSpaceDN w:val="0"/>
+        <w:adjustRightInd w:val="0"/>
+        <w:spacing w:after="0" w:line="240" w:lineRule="auto"/>
+        <w:jc w:val="left"/>
+        <w:rPr>
+          <w:rFonts w:ascii="Cascadia Mono" w:hAnsi="Cascadia Mono" w:cs="Cascadia Mono"/>
+          <w:color w:val="000000"/>
+          <w:sz w:val="19"/>
+          <w:szCs w:val="19"/>
+          <w:lang w:val="en-US"/>
+          <w14:ligatures w14:val="standardContextual"/>
+        </w:rPr>
+      </w:pPr>
+      <w:r>
+        <w:rPr>
+          <w:rFonts w:ascii="Cascadia Mono" w:hAnsi="Cascadia Mono" w:cs="Cascadia Mono"/>
+          <w:color w:val="000000"/>
+          <w:sz w:val="19"/>
+          <w:szCs w:val="19"/>
+          <w:lang w:val="en-US"/>
+          <w14:ligatures w14:val="standardContextual"/>
+        </w:rPr>
+        <w:t xml:space="preserve">        </w:t>
+      </w:r>
+      <w:r>
+        <w:rPr>
+          <w:rFonts w:ascii="Cascadia Mono" w:hAnsi="Cascadia Mono" w:cs="Cascadia Mono"/>
+          <w:color w:val="0000FF"/>
+          <w:sz w:val="19"/>
+          <w:szCs w:val="19"/>
+          <w:lang w:val="en-US"/>
+          <w14:ligatures w14:val="standardContextual"/>
+        </w:rPr>
+        <w:t>int</w:t>
+      </w:r>
+      <w:r>
+        <w:rPr>
+          <w:rFonts w:ascii="Cascadia Mono" w:hAnsi="Cascadia Mono" w:cs="Cascadia Mono"/>
+          <w:color w:val="000000"/>
+          <w:sz w:val="19"/>
+          <w:szCs w:val="19"/>
+          <w:lang w:val="en-US"/>
+          <w14:ligatures w14:val="standardContextual"/>
+        </w:rPr>
+        <w:t>[] array;</w:t>
+      </w:r>
+    </w:p>
+    <w:p>
+      <w:pPr>
+        <w:autoSpaceDE w:val="0"/>
+        <w:autoSpaceDN w:val="0"/>
+        <w:adjustRightInd w:val="0"/>
+        <w:spacing w:after="0" w:line="240" w:lineRule="auto"/>
+        <w:jc w:val="left"/>
+        <w:rPr>
+          <w:rFonts w:ascii="Cascadia Mono" w:hAnsi="Cascadia Mono" w:cs="Cascadia Mono"/>
+          <w:color w:val="000000"/>
+          <w:sz w:val="19"/>
+          <w:szCs w:val="19"/>
+          <w:lang w:val="en-US"/>
+          <w14:ligatures w14:val="standardContextual"/>
+        </w:rPr>
+      </w:pPr>
+      <w:r>
+        <w:rPr>
+          <w:rFonts w:ascii="Cascadia Mono" w:hAnsi="Cascadia Mono" w:cs="Cascadia Mono"/>
+          <w:color w:val="000000"/>
+          <w:sz w:val="19"/>
+          <w:szCs w:val="19"/>
+          <w:lang w:val="en-US"/>
+          <w14:ligatures w14:val="standardContextual"/>
+        </w:rPr>
+        <w:t xml:space="preserve">        </w:t>
+      </w:r>
+      <w:r>
+        <w:rPr>
+          <w:rFonts w:ascii="Cascadia Mono" w:hAnsi="Cascadia Mono" w:cs="Cascadia Mono"/>
+          <w:color w:val="0000FF"/>
+          <w:sz w:val="19"/>
+          <w:szCs w:val="19"/>
+          <w:lang w:val="en-US"/>
+          <w14:ligatures w14:val="standardContextual"/>
+        </w:rPr>
+        <w:t>public</w:t>
+      </w:r>
+      <w:r>
+        <w:rPr>
+          <w:rFonts w:ascii="Cascadia Mono" w:hAnsi="Cascadia Mono" w:cs="Cascadia Mono"/>
+          <w:color w:val="000000"/>
+          <w:sz w:val="19"/>
+          <w:szCs w:val="19"/>
+          <w:lang w:val="en-US"/>
+          <w14:ligatures w14:val="standardContextual"/>
+        </w:rPr>
+        <w:t xml:space="preserve"> </w:t>
+      </w:r>
+      <w:r>
+        <w:rPr>
+          <w:rFonts w:ascii="Cascadia Mono" w:hAnsi="Cascadia Mono" w:cs="Cascadia Mono"/>
+          <w:color w:val="2B91AF"/>
+          <w:sz w:val="19"/>
+          <w:szCs w:val="19"/>
+          <w:lang w:val="en-US"/>
+          <w14:ligatures w14:val="standardContextual"/>
+        </w:rPr>
+        <w:t>SmartArray</w:t>
+      </w:r>
+      <w:r>
+        <w:rPr>
+          <w:rFonts w:ascii="Cascadia Mono" w:hAnsi="Cascadia Mono" w:cs="Cascadia Mono"/>
+          <w:color w:val="000000"/>
+          <w:sz w:val="19"/>
+          <w:szCs w:val="19"/>
+          <w:lang w:val="en-US"/>
+          <w14:ligatures w14:val="standardContextual"/>
+        </w:rPr>
+        <w:t>(</w:t>
+      </w:r>
+      <w:r>
+        <w:rPr>
+          <w:rFonts w:ascii="Cascadia Mono" w:hAnsi="Cascadia Mono" w:cs="Cascadia Mono"/>
+          <w:color w:val="0000FF"/>
+          <w:sz w:val="19"/>
+          <w:szCs w:val="19"/>
+          <w:lang w:val="en-US"/>
+          <w14:ligatures w14:val="standardContextual"/>
+        </w:rPr>
+        <w:t>int</w:t>
+      </w:r>
+      <w:r>
+        <w:rPr>
+          <w:rFonts w:ascii="Cascadia Mono" w:hAnsi="Cascadia Mono" w:cs="Cascadia Mono"/>
+          <w:color w:val="000000"/>
+          <w:sz w:val="19"/>
+          <w:szCs w:val="19"/>
+          <w:lang w:val="en-US"/>
+          <w14:ligatures w14:val="standardContextual"/>
+        </w:rPr>
+        <w:t xml:space="preserve"> size)</w:t>
+      </w:r>
+    </w:p>
+    <w:p>
+      <w:pPr>
+        <w:autoSpaceDE w:val="0"/>
+        <w:autoSpaceDN w:val="0"/>
+        <w:adjustRightInd w:val="0"/>
+        <w:spacing w:after="0" w:line="240" w:lineRule="auto"/>
+        <w:jc w:val="left"/>
+        <w:rPr>
+          <w:rFonts w:ascii="Cascadia Mono" w:hAnsi="Cascadia Mono" w:cs="Cascadia Mono"/>
+          <w:color w:val="000000"/>
+          <w:sz w:val="19"/>
+          <w:szCs w:val="19"/>
+          <w:lang w:val="en-US"/>
+          <w14:ligatures w14:val="standardContextual"/>
+        </w:rPr>
+      </w:pPr>
+      <w:r>
+        <w:rPr>
+          <w:rFonts w:ascii="Cascadia Mono" w:hAnsi="Cascadia Mono" w:cs="Cascadia Mono"/>
+          <w:color w:val="000000"/>
+          <w:sz w:val="19"/>
+          <w:szCs w:val="19"/>
+          <w:lang w:val="en-US"/>
+          <w14:ligatures w14:val="standardContextual"/>
+        </w:rPr>
+        <w:t xml:space="preserve">        {</w:t>
+      </w:r>
+    </w:p>
+    <w:p>
+      <w:pPr>
+        <w:autoSpaceDE w:val="0"/>
+        <w:autoSpaceDN w:val="0"/>
+        <w:adjustRightInd w:val="0"/>
+        <w:spacing w:after="0" w:line="240" w:lineRule="auto"/>
+        <w:jc w:val="left"/>
+        <w:rPr>
+          <w:rFonts w:ascii="Cascadia Mono" w:hAnsi="Cascadia Mono" w:cs="Cascadia Mono"/>
+          <w:color w:val="000000"/>
+          <w:sz w:val="19"/>
+          <w:szCs w:val="19"/>
+          <w:lang w:val="en-US"/>
+          <w14:ligatures w14:val="standardContextual"/>
+        </w:rPr>
+      </w:pPr>
+      <w:r>
+        <w:rPr>
+          <w:rFonts w:ascii="Cascadia Mono" w:hAnsi="Cascadia Mono" w:cs="Cascadia Mono"/>
+          <w:color w:val="000000"/>
+          <w:sz w:val="19"/>
+          <w:szCs w:val="19"/>
+          <w:lang w:val="en-US"/>
+          <w14:ligatures w14:val="standardContextual"/>
+        </w:rPr>
+        <w:t xml:space="preserve">            </w:t>
+      </w:r>
+      <w:r>
+        <w:rPr>
+          <w:rFonts w:ascii="Cascadia Mono" w:hAnsi="Cascadia Mono" w:cs="Cascadia Mono"/>
+          <w:color w:val="0000FF"/>
+          <w:sz w:val="19"/>
+          <w:szCs w:val="19"/>
+          <w:lang w:val="en-US"/>
+          <w14:ligatures w14:val="standardContextual"/>
+        </w:rPr>
+        <w:t>this</w:t>
+      </w:r>
+      <w:r>
+        <w:rPr>
+          <w:rFonts w:ascii="Cascadia Mono" w:hAnsi="Cascadia Mono" w:cs="Cascadia Mono"/>
+          <w:color w:val="000000"/>
+          <w:sz w:val="19"/>
+          <w:szCs w:val="19"/>
+          <w:lang w:val="en-US"/>
+          <w14:ligatures w14:val="standardContextual"/>
+        </w:rPr>
+        <w:t xml:space="preserve">.array = </w:t>
+      </w:r>
+      <w:r>
+        <w:rPr>
+          <w:rFonts w:ascii="Cascadia Mono" w:hAnsi="Cascadia Mono" w:cs="Cascadia Mono"/>
+          <w:color w:val="0000FF"/>
+          <w:sz w:val="19"/>
+          <w:szCs w:val="19"/>
+          <w:lang w:val="en-US"/>
+          <w14:ligatures w14:val="standardContextual"/>
+        </w:rPr>
+        <w:t>new</w:t>
+      </w:r>
+      <w:r>
+        <w:rPr>
+          <w:rFonts w:ascii="Cascadia Mono" w:hAnsi="Cascadia Mono" w:cs="Cascadia Mono"/>
+          <w:color w:val="000000"/>
+          <w:sz w:val="19"/>
+          <w:szCs w:val="19"/>
+          <w:lang w:val="en-US"/>
+          <w14:ligatures w14:val="standardContextual"/>
+        </w:rPr>
+        <w:t xml:space="preserve"> </w:t>
+      </w:r>
+      <w:r>
+        <w:rPr>
+          <w:rFonts w:ascii="Cascadia Mono" w:hAnsi="Cascadia Mono" w:cs="Cascadia Mono"/>
+          <w:color w:val="0000FF"/>
+          <w:sz w:val="19"/>
+          <w:szCs w:val="19"/>
+          <w:lang w:val="en-US"/>
+          <w14:ligatures w14:val="standardContextual"/>
+        </w:rPr>
+        <w:t>int</w:t>
+      </w:r>
+      <w:r>
+        <w:rPr>
+          <w:rFonts w:ascii="Cascadia Mono" w:hAnsi="Cascadia Mono" w:cs="Cascadia Mono"/>
+          <w:color w:val="000000"/>
+          <w:sz w:val="19"/>
+          <w:szCs w:val="19"/>
+          <w:lang w:val="en-US"/>
+          <w14:ligatures w14:val="standardContextual"/>
+        </w:rPr>
+        <w:t>[size];</w:t>
+      </w:r>
+    </w:p>
+    <w:p>
+      <w:pPr>
+        <w:autoSpaceDE w:val="0"/>
+        <w:autoSpaceDN w:val="0"/>
+        <w:adjustRightInd w:val="0"/>
+        <w:spacing w:after="0" w:line="240" w:lineRule="auto"/>
+        <w:jc w:val="left"/>
+        <w:rPr>
+          <w:rFonts w:ascii="Cascadia Mono" w:hAnsi="Cascadia Mono" w:cs="Cascadia Mono"/>
+          <w:color w:val="000000"/>
+          <w:sz w:val="19"/>
+          <w:szCs w:val="19"/>
+          <w:lang w:val="en-US"/>
+          <w14:ligatures w14:val="standardContextual"/>
+        </w:rPr>
+      </w:pPr>
+      <w:r>
+        <w:rPr>
+          <w:rFonts w:ascii="Cascadia Mono" w:hAnsi="Cascadia Mono" w:cs="Cascadia Mono"/>
+          <w:color w:val="000000"/>
+          <w:sz w:val="19"/>
+          <w:szCs w:val="19"/>
+          <w:lang w:val="en-US"/>
+          <w14:ligatures w14:val="standardContextual"/>
+        </w:rPr>
+        <w:t xml:space="preserve">            </w:t>
+      </w:r>
+      <w:r>
+        <w:rPr>
+          <w:rFonts w:ascii="Cascadia Mono" w:hAnsi="Cascadia Mono" w:cs="Cascadia Mono"/>
+          <w:color w:val="0000FF"/>
+          <w:sz w:val="19"/>
+          <w:szCs w:val="19"/>
+          <w:lang w:val="en-US"/>
+          <w14:ligatures w14:val="standardContextual"/>
+        </w:rPr>
+        <w:t>this</w:t>
+      </w:r>
+      <w:r>
+        <w:rPr>
+          <w:rFonts w:ascii="Cascadia Mono" w:hAnsi="Cascadia Mono" w:cs="Cascadia Mono"/>
+          <w:color w:val="000000"/>
+          <w:sz w:val="19"/>
+          <w:szCs w:val="19"/>
+          <w:lang w:val="en-US"/>
+          <w14:ligatures w14:val="standardContextual"/>
+        </w:rPr>
+        <w:t>.size = array.Length;</w:t>
+      </w:r>
+    </w:p>
+    <w:p>
+      <w:pPr>
+        <w:autoSpaceDE w:val="0"/>
+        <w:autoSpaceDN w:val="0"/>
+        <w:adjustRightInd w:val="0"/>
+        <w:spacing w:after="0" w:line="240" w:lineRule="auto"/>
+        <w:jc w:val="left"/>
+        <w:rPr>
+          <w:rFonts w:ascii="Cascadia Mono" w:hAnsi="Cascadia Mono" w:cs="Cascadia Mono"/>
+          <w:color w:val="000000"/>
+          <w:sz w:val="19"/>
+          <w:szCs w:val="19"/>
+          <w:lang w:val="en-US"/>
+          <w14:ligatures w14:val="standardContextual"/>
+        </w:rPr>
+      </w:pPr>
+      <w:r>
+        <w:rPr>
+          <w:rFonts w:ascii="Cascadia Mono" w:hAnsi="Cascadia Mono" w:cs="Cascadia Mono"/>
+          <w:color w:val="000000"/>
+          <w:sz w:val="19"/>
+          <w:szCs w:val="19"/>
+          <w:lang w:val="en-US"/>
+          <w14:ligatures w14:val="standardContextual"/>
+        </w:rPr>
+        <w:t xml:space="preserve">        }</w:t>
+      </w:r>
+    </w:p>
+    <w:p>
+      <w:pPr>
+        <w:autoSpaceDE w:val="0"/>
+        <w:autoSpaceDN w:val="0"/>
+        <w:adjustRightInd w:val="0"/>
+        <w:spacing w:after="0" w:line="240" w:lineRule="auto"/>
+        <w:jc w:val="left"/>
+        <w:rPr>
+          <w:rFonts w:ascii="Cascadia Mono" w:hAnsi="Cascadia Mono" w:cs="Cascadia Mono"/>
+          <w:color w:val="000000"/>
+          <w:sz w:val="19"/>
+          <w:szCs w:val="19"/>
+          <w:lang w:val="en-US"/>
+          <w14:ligatures w14:val="standardContextual"/>
+        </w:rPr>
+      </w:pPr>
+      <w:r>
+        <w:rPr>
+          <w:rFonts w:ascii="Cascadia Mono" w:hAnsi="Cascadia Mono" w:cs="Cascadia Mono"/>
+          <w:color w:val="000000"/>
+          <w:sz w:val="19"/>
+          <w:szCs w:val="19"/>
+          <w:lang w:val="en-US"/>
+          <w14:ligatures w14:val="standardContextual"/>
+        </w:rPr>
+        <w:t xml:space="preserve">        </w:t>
+      </w:r>
+      <w:r>
+        <w:rPr>
+          <w:rFonts w:ascii="Cascadia Mono" w:hAnsi="Cascadia Mono" w:cs="Cascadia Mono"/>
+          <w:color w:val="0000FF"/>
+          <w:sz w:val="19"/>
+          <w:szCs w:val="19"/>
+          <w:lang w:val="en-US"/>
+          <w14:ligatures w14:val="standardContextual"/>
+        </w:rPr>
+        <w:t>public</w:t>
+      </w:r>
+      <w:r>
+        <w:rPr>
+          <w:rFonts w:ascii="Cascadia Mono" w:hAnsi="Cascadia Mono" w:cs="Cascadia Mono"/>
+          <w:color w:val="000000"/>
+          <w:sz w:val="19"/>
+          <w:szCs w:val="19"/>
+          <w:lang w:val="en-US"/>
+          <w14:ligatures w14:val="standardContextual"/>
+        </w:rPr>
+        <w:t xml:space="preserve"> </w:t>
+      </w:r>
+      <w:r>
+        <w:rPr>
+          <w:rFonts w:ascii="Cascadia Mono" w:hAnsi="Cascadia Mono" w:cs="Cascadia Mono"/>
+          <w:color w:val="0000FF"/>
+          <w:sz w:val="19"/>
+          <w:szCs w:val="19"/>
+          <w:lang w:val="en-US"/>
+          <w14:ligatures w14:val="standardContextual"/>
+        </w:rPr>
+        <w:t>int</w:t>
+      </w:r>
+      <w:r>
+        <w:rPr>
+          <w:rFonts w:ascii="Cascadia Mono" w:hAnsi="Cascadia Mono" w:cs="Cascadia Mono"/>
+          <w:color w:val="000000"/>
+          <w:sz w:val="19"/>
+          <w:szCs w:val="19"/>
+          <w:lang w:val="en-US"/>
+          <w14:ligatures w14:val="standardContextual"/>
+        </w:rPr>
+        <w:t xml:space="preserve"> </w:t>
+      </w:r>
+      <w:r>
+        <w:rPr>
+          <w:rFonts w:ascii="Cascadia Mono" w:hAnsi="Cascadia Mono" w:cs="Cascadia Mono"/>
+          <w:color w:val="0000FF"/>
+          <w:sz w:val="19"/>
+          <w:szCs w:val="19"/>
+          <w:lang w:val="en-US"/>
+          <w14:ligatures w14:val="standardContextual"/>
+        </w:rPr>
+        <w:t>this</w:t>
+      </w:r>
+      <w:r>
+        <w:rPr>
+          <w:rFonts w:ascii="Cascadia Mono" w:hAnsi="Cascadia Mono" w:cs="Cascadia Mono"/>
+          <w:color w:val="000000"/>
+          <w:sz w:val="19"/>
+          <w:szCs w:val="19"/>
+          <w:lang w:val="en-US"/>
+          <w14:ligatures w14:val="standardContextual"/>
+        </w:rPr>
+        <w:t>[</w:t>
+      </w:r>
+      <w:r>
+        <w:rPr>
+          <w:rFonts w:ascii="Cascadia Mono" w:hAnsi="Cascadia Mono" w:cs="Cascadia Mono"/>
+          <w:color w:val="0000FF"/>
+          <w:sz w:val="19"/>
+          <w:szCs w:val="19"/>
+          <w:lang w:val="en-US"/>
+          <w14:ligatures w14:val="standardContextual"/>
+        </w:rPr>
+        <w:t>int</w:t>
+      </w:r>
+      <w:r>
+        <w:rPr>
+          <w:rFonts w:ascii="Cascadia Mono" w:hAnsi="Cascadia Mono" w:cs="Cascadia Mono"/>
+          <w:color w:val="000000"/>
+          <w:sz w:val="19"/>
+          <w:szCs w:val="19"/>
+          <w:lang w:val="en-US"/>
+          <w14:ligatures w14:val="standardContextual"/>
+        </w:rPr>
+        <w:t xml:space="preserve"> index]</w:t>
+      </w:r>
+    </w:p>
+    <w:p>
+      <w:pPr>
+        <w:autoSpaceDE w:val="0"/>
+        <w:autoSpaceDN w:val="0"/>
+        <w:adjustRightInd w:val="0"/>
+        <w:spacing w:after="0" w:line="240" w:lineRule="auto"/>
+        <w:jc w:val="left"/>
+        <w:rPr>
+          <w:rFonts w:ascii="Cascadia Mono" w:hAnsi="Cascadia Mono" w:cs="Cascadia Mono"/>
+          <w:color w:val="000000"/>
+          <w:sz w:val="19"/>
+          <w:szCs w:val="19"/>
+          <w:lang w:val="en-US"/>
+          <w14:ligatures w14:val="standardContextual"/>
+        </w:rPr>
+      </w:pPr>
+      <w:r>
+        <w:rPr>
+          <w:rFonts w:ascii="Cascadia Mono" w:hAnsi="Cascadia Mono" w:cs="Cascadia Mono"/>
+          <w:color w:val="000000"/>
+          <w:sz w:val="19"/>
+          <w:szCs w:val="19"/>
+          <w:lang w:val="en-US"/>
+          <w14:ligatures w14:val="standardContextual"/>
+        </w:rPr>
+        <w:t xml:space="preserve">        {</w:t>
+      </w:r>
+    </w:p>
+    <w:p>
+      <w:pPr>
+        <w:autoSpaceDE w:val="0"/>
+        <w:autoSpaceDN w:val="0"/>
+        <w:adjustRightInd w:val="0"/>
+        <w:spacing w:after="0" w:line="240" w:lineRule="auto"/>
+        <w:jc w:val="left"/>
+        <w:rPr>
+          <w:rFonts w:ascii="Cascadia Mono" w:hAnsi="Cascadia Mono" w:cs="Cascadia Mono"/>
+          <w:color w:val="000000"/>
+          <w:sz w:val="19"/>
+          <w:szCs w:val="19"/>
+          <w:lang w:val="en-US"/>
+          <w14:ligatures w14:val="standardContextual"/>
+        </w:rPr>
+      </w:pPr>
+      <w:r>
+        <w:rPr>
+          <w:rFonts w:ascii="Cascadia Mono" w:hAnsi="Cascadia Mono" w:cs="Cascadia Mono"/>
+          <w:color w:val="000000"/>
+          <w:sz w:val="19"/>
+          <w:szCs w:val="19"/>
+          <w:lang w:val="en-US"/>
+          <w14:ligatures w14:val="standardContextual"/>
+        </w:rPr>
+        <w:t xml:space="preserve">            </w:t>
+      </w:r>
+      <w:r>
+        <w:rPr>
+          <w:rFonts w:ascii="Cascadia Mono" w:hAnsi="Cascadia Mono" w:cs="Cascadia Mono"/>
+          <w:color w:val="0000FF"/>
+          <w:sz w:val="19"/>
+          <w:szCs w:val="19"/>
+          <w:lang w:val="en-US"/>
+          <w14:ligatures w14:val="standardContextual"/>
+        </w:rPr>
+        <w:t>get</w:t>
+      </w:r>
+      <w:r>
+        <w:rPr>
+          <w:rFonts w:ascii="Cascadia Mono" w:hAnsi="Cascadia Mono" w:cs="Cascadia Mono"/>
+          <w:color w:val="000000"/>
+          <w:sz w:val="19"/>
+          <w:szCs w:val="19"/>
+          <w:lang w:val="en-US"/>
+          <w14:ligatures w14:val="standardContextual"/>
+        </w:rPr>
+        <w:t xml:space="preserve"> { </w:t>
+      </w:r>
+      <w:r>
+        <w:rPr>
+          <w:rFonts w:ascii="Cascadia Mono" w:hAnsi="Cascadia Mono" w:cs="Cascadia Mono"/>
+          <w:color w:val="0000FF"/>
+          <w:sz w:val="19"/>
+          <w:szCs w:val="19"/>
+          <w:lang w:val="en-US"/>
+          <w14:ligatures w14:val="standardContextual"/>
+        </w:rPr>
+        <w:t>return</w:t>
+      </w:r>
+      <w:r>
+        <w:rPr>
+          <w:rFonts w:ascii="Cascadia Mono" w:hAnsi="Cascadia Mono" w:cs="Cascadia Mono"/>
+          <w:color w:val="000000"/>
+          <w:sz w:val="19"/>
+          <w:szCs w:val="19"/>
+          <w:lang w:val="en-US"/>
+          <w14:ligatures w14:val="standardContextual"/>
+        </w:rPr>
+        <w:t xml:space="preserve"> array[index]; }</w:t>
+      </w:r>
+    </w:p>
+    <w:p>
+      <w:pPr>
+        <w:autoSpaceDE w:val="0"/>
+        <w:autoSpaceDN w:val="0"/>
+        <w:adjustRightInd w:val="0"/>
+        <w:spacing w:after="0" w:line="240" w:lineRule="auto"/>
+        <w:jc w:val="left"/>
+        <w:rPr>
+          <w:rFonts w:ascii="Cascadia Mono" w:hAnsi="Cascadia Mono" w:cs="Cascadia Mono"/>
+          <w:color w:val="000000"/>
+          <w:sz w:val="19"/>
+          <w:szCs w:val="19"/>
+          <w:lang w:val="en-US"/>
+          <w14:ligatures w14:val="standardContextual"/>
+        </w:rPr>
+      </w:pPr>
+      <w:r>
+        <w:rPr>
+          <w:rFonts w:ascii="Cascadia Mono" w:hAnsi="Cascadia Mono" w:cs="Cascadia Mono"/>
+          <w:color w:val="000000"/>
+          <w:sz w:val="19"/>
+          <w:szCs w:val="19"/>
+          <w:lang w:val="en-US"/>
+          <w14:ligatures w14:val="standardContextual"/>
+        </w:rPr>
+        <w:t xml:space="preserve">            </w:t>
+      </w:r>
+      <w:r>
+        <w:rPr>
+          <w:rFonts w:ascii="Cascadia Mono" w:hAnsi="Cascadia Mono" w:cs="Cascadia Mono"/>
+          <w:color w:val="0000FF"/>
+          <w:sz w:val="19"/>
+          <w:szCs w:val="19"/>
+          <w:lang w:val="en-US"/>
+          <w14:ligatures w14:val="standardContextual"/>
+        </w:rPr>
+        <w:t>set</w:t>
+      </w:r>
+      <w:r>
+        <w:rPr>
+          <w:rFonts w:ascii="Cascadia Mono" w:hAnsi="Cascadia Mono" w:cs="Cascadia Mono"/>
+          <w:color w:val="000000"/>
+          <w:sz w:val="19"/>
+          <w:szCs w:val="19"/>
+          <w:lang w:val="en-US"/>
+          <w14:ligatures w14:val="standardContextual"/>
+        </w:rPr>
+        <w:t xml:space="preserve"> { array[index] = value; }</w:t>
+      </w:r>
+    </w:p>
+    <w:p>
+      <w:pPr>
+        <w:autoSpaceDE w:val="0"/>
+        <w:autoSpaceDN w:val="0"/>
+        <w:adjustRightInd w:val="0"/>
+        <w:spacing w:after="0" w:line="240" w:lineRule="auto"/>
+        <w:jc w:val="left"/>
+        <w:rPr>
+          <w:rFonts w:ascii="Cascadia Mono" w:hAnsi="Cascadia Mono" w:cs="Cascadia Mono"/>
+          <w:color w:val="000000"/>
+          <w:sz w:val="19"/>
+          <w:szCs w:val="19"/>
+          <w:lang w:val="en-US"/>
+          <w14:ligatures w14:val="standardContextual"/>
+        </w:rPr>
+      </w:pPr>
+      <w:r>
+        <w:rPr>
+          <w:rFonts w:ascii="Cascadia Mono" w:hAnsi="Cascadia Mono" w:cs="Cascadia Mono"/>
+          <w:color w:val="000000"/>
+          <w:sz w:val="19"/>
+          <w:szCs w:val="19"/>
+          <w:lang w:val="en-US"/>
+          <w14:ligatures w14:val="standardContextual"/>
+        </w:rPr>
+        <w:t xml:space="preserve">        }</w:t>
+      </w:r>
+    </w:p>
+    <w:p>
+      <w:pPr>
+        <w:autoSpaceDE w:val="0"/>
+        <w:autoSpaceDN w:val="0"/>
+        <w:adjustRightInd w:val="0"/>
+        <w:spacing w:after="0" w:line="240" w:lineRule="auto"/>
+        <w:jc w:val="left"/>
+        <w:rPr>
+          <w:rFonts w:ascii="Cascadia Mono" w:hAnsi="Cascadia Mono" w:cs="Cascadia Mono"/>
+          <w:color w:val="000000"/>
+          <w:sz w:val="19"/>
+          <w:szCs w:val="19"/>
+          <w:lang w:val="en-US"/>
+          <w14:ligatures w14:val="standardContextual"/>
+        </w:rPr>
+      </w:pPr>
+      <w:r>
+        <w:rPr>
+          <w:rFonts w:ascii="Cascadia Mono" w:hAnsi="Cascadia Mono" w:cs="Cascadia Mono"/>
+          <w:color w:val="000000"/>
+          <w:sz w:val="19"/>
+          <w:szCs w:val="19"/>
+          <w:lang w:val="en-US"/>
+          <w14:ligatures w14:val="standardContextual"/>
+        </w:rPr>
+        <w:t xml:space="preserve">        </w:t>
+      </w:r>
+      <w:r>
+        <w:rPr>
+          <w:rFonts w:ascii="Cascadia Mono" w:hAnsi="Cascadia Mono" w:cs="Cascadia Mono"/>
+          <w:color w:val="0000FF"/>
+          <w:sz w:val="19"/>
+          <w:szCs w:val="19"/>
+          <w:lang w:val="en-US"/>
+          <w14:ligatures w14:val="standardContextual"/>
+        </w:rPr>
+        <w:t>public</w:t>
+      </w:r>
+      <w:r>
+        <w:rPr>
+          <w:rFonts w:ascii="Cascadia Mono" w:hAnsi="Cascadia Mono" w:cs="Cascadia Mono"/>
+          <w:color w:val="000000"/>
+          <w:sz w:val="19"/>
+          <w:szCs w:val="19"/>
+          <w:lang w:val="en-US"/>
+          <w14:ligatures w14:val="standardContextual"/>
+        </w:rPr>
+        <w:t xml:space="preserve"> </w:t>
+      </w:r>
+      <w:r>
+        <w:rPr>
+          <w:rFonts w:ascii="Cascadia Mono" w:hAnsi="Cascadia Mono" w:cs="Cascadia Mono"/>
+          <w:color w:val="0000FF"/>
+          <w:sz w:val="19"/>
+          <w:szCs w:val="19"/>
+          <w:lang w:val="en-US"/>
+          <w14:ligatures w14:val="standardContextual"/>
+        </w:rPr>
+        <w:t>int</w:t>
+      </w:r>
+      <w:r>
+        <w:rPr>
+          <w:rFonts w:ascii="Cascadia Mono" w:hAnsi="Cascadia Mono" w:cs="Cascadia Mono"/>
+          <w:color w:val="000000"/>
+          <w:sz w:val="19"/>
+          <w:szCs w:val="19"/>
+          <w:lang w:val="en-US"/>
+          <w14:ligatures w14:val="standardContextual"/>
+        </w:rPr>
+        <w:t xml:space="preserve"> Length</w:t>
+      </w:r>
+    </w:p>
+    <w:p>
+      <w:pPr>
+        <w:autoSpaceDE w:val="0"/>
+        <w:autoSpaceDN w:val="0"/>
+        <w:adjustRightInd w:val="0"/>
+        <w:spacing w:after="0" w:line="240" w:lineRule="auto"/>
+        <w:jc w:val="left"/>
+        <w:rPr>
+          <w:rFonts w:ascii="Cascadia Mono" w:hAnsi="Cascadia Mono" w:cs="Cascadia Mono"/>
+          <w:color w:val="000000"/>
+          <w:sz w:val="19"/>
+          <w:szCs w:val="19"/>
+          <w:lang w:val="en-US"/>
+          <w14:ligatures w14:val="standardContextual"/>
+        </w:rPr>
+      </w:pPr>
+      <w:r>
+        <w:rPr>
+          <w:rFonts w:ascii="Cascadia Mono" w:hAnsi="Cascadia Mono" w:cs="Cascadia Mono"/>
+          <w:color w:val="000000"/>
+          <w:sz w:val="19"/>
+          <w:szCs w:val="19"/>
+          <w:lang w:val="en-US"/>
+          <w14:ligatures w14:val="standardContextual"/>
+        </w:rPr>
+        <w:t xml:space="preserve">        {</w:t>
+      </w:r>
+    </w:p>
+    <w:p>
+      <w:pPr>
+        <w:autoSpaceDE w:val="0"/>
+        <w:autoSpaceDN w:val="0"/>
+        <w:adjustRightInd w:val="0"/>
+        <w:spacing w:after="0" w:line="240" w:lineRule="auto"/>
+        <w:jc w:val="left"/>
+        <w:rPr>
+          <w:rFonts w:ascii="Cascadia Mono" w:hAnsi="Cascadia Mono" w:cs="Cascadia Mono"/>
+          <w:color w:val="000000"/>
+          <w:sz w:val="19"/>
+          <w:szCs w:val="19"/>
+          <w:lang w:val="en-US"/>
+          <w14:ligatures w14:val="standardContextual"/>
+        </w:rPr>
+      </w:pPr>
+      <w:r>
+        <w:rPr>
+          <w:rFonts w:ascii="Cascadia Mono" w:hAnsi="Cascadia Mono" w:cs="Cascadia Mono"/>
+          <w:color w:val="000000"/>
+          <w:sz w:val="19"/>
+          <w:szCs w:val="19"/>
+          <w:lang w:val="en-US"/>
+          <w14:ligatures w14:val="standardContextual"/>
+        </w:rPr>
+        <w:t xml:space="preserve">            </w:t>
+      </w:r>
+      <w:r>
+        <w:rPr>
+          <w:rFonts w:ascii="Cascadia Mono" w:hAnsi="Cascadia Mono" w:cs="Cascadia Mono"/>
+          <w:color w:val="0000FF"/>
+          <w:sz w:val="19"/>
+          <w:szCs w:val="19"/>
+          <w:lang w:val="en-US"/>
+          <w14:ligatures w14:val="standardContextual"/>
+        </w:rPr>
+        <w:t>get</w:t>
+      </w:r>
+      <w:r>
+        <w:rPr>
+          <w:rFonts w:ascii="Cascadia Mono" w:hAnsi="Cascadia Mono" w:cs="Cascadia Mono"/>
+          <w:color w:val="000000"/>
+          <w:sz w:val="19"/>
+          <w:szCs w:val="19"/>
+          <w:lang w:val="en-US"/>
+          <w14:ligatures w14:val="standardContextual"/>
+        </w:rPr>
+        <w:t xml:space="preserve"> { </w:t>
+      </w:r>
+      <w:r>
+        <w:rPr>
+          <w:rFonts w:ascii="Cascadia Mono" w:hAnsi="Cascadia Mono" w:cs="Cascadia Mono"/>
+          <w:color w:val="0000FF"/>
+          <w:sz w:val="19"/>
+          <w:szCs w:val="19"/>
+          <w:lang w:val="en-US"/>
+          <w14:ligatures w14:val="standardContextual"/>
+        </w:rPr>
+        <w:t>return</w:t>
+      </w:r>
+      <w:r>
+        <w:rPr>
+          <w:rFonts w:ascii="Cascadia Mono" w:hAnsi="Cascadia Mono" w:cs="Cascadia Mono"/>
+          <w:color w:val="000000"/>
+          <w:sz w:val="19"/>
+          <w:szCs w:val="19"/>
+          <w:lang w:val="en-US"/>
+          <w14:ligatures w14:val="standardContextual"/>
+        </w:rPr>
+        <w:t xml:space="preserve"> last + 1; }</w:t>
+      </w:r>
+    </w:p>
+    <w:p>
+      <w:pPr>
+        <w:autoSpaceDE w:val="0"/>
+        <w:autoSpaceDN w:val="0"/>
+        <w:adjustRightInd w:val="0"/>
+        <w:spacing w:after="0" w:line="240" w:lineRule="auto"/>
+        <w:jc w:val="left"/>
+        <w:rPr>
+          <w:rFonts w:ascii="Cascadia Mono" w:hAnsi="Cascadia Mono" w:cs="Cascadia Mono"/>
+          <w:color w:val="000000"/>
+          <w:sz w:val="19"/>
+          <w:szCs w:val="19"/>
+          <w:lang w:val="en-US"/>
+          <w14:ligatures w14:val="standardContextual"/>
+        </w:rPr>
+      </w:pPr>
+      <w:r>
+        <w:rPr>
+          <w:rFonts w:ascii="Cascadia Mono" w:hAnsi="Cascadia Mono" w:cs="Cascadia Mono"/>
+          <w:color w:val="000000"/>
+          <w:sz w:val="19"/>
+          <w:szCs w:val="19"/>
+          <w:lang w:val="en-US"/>
+          <w14:ligatures w14:val="standardContextual"/>
+        </w:rPr>
+        <w:t xml:space="preserve">        }</w:t>
+      </w:r>
+    </w:p>
+    <w:p>
+      <w:pPr>
+        <w:autoSpaceDE w:val="0"/>
+        <w:autoSpaceDN w:val="0"/>
+        <w:adjustRightInd w:val="0"/>
+        <w:spacing w:after="0" w:line="240" w:lineRule="auto"/>
+        <w:jc w:val="left"/>
+        <w:rPr>
+          <w:rFonts w:ascii="Cascadia Mono" w:hAnsi="Cascadia Mono" w:cs="Cascadia Mono"/>
+          <w:color w:val="000000"/>
+          <w:sz w:val="19"/>
+          <w:szCs w:val="19"/>
+          <w:lang w:val="en-US"/>
+          <w14:ligatures w14:val="standardContextual"/>
+        </w:rPr>
+      </w:pPr>
+      <w:r>
+        <w:rPr>
+          <w:rFonts w:ascii="Cascadia Mono" w:hAnsi="Cascadia Mono" w:cs="Cascadia Mono"/>
+          <w:color w:val="000000"/>
+          <w:sz w:val="19"/>
+          <w:szCs w:val="19"/>
+          <w:lang w:val="en-US"/>
+          <w14:ligatures w14:val="standardContextual"/>
+        </w:rPr>
+        <w:t xml:space="preserve">        </w:t>
+      </w:r>
+      <w:r>
+        <w:rPr>
+          <w:rFonts w:ascii="Cascadia Mono" w:hAnsi="Cascadia Mono" w:cs="Cascadia Mono"/>
+          <w:color w:val="0000FF"/>
+          <w:sz w:val="19"/>
+          <w:szCs w:val="19"/>
+          <w:lang w:val="en-US"/>
+          <w14:ligatures w14:val="standardContextual"/>
+        </w:rPr>
+        <w:t>public</w:t>
+      </w:r>
+      <w:r>
+        <w:rPr>
+          <w:rFonts w:ascii="Cascadia Mono" w:hAnsi="Cascadia Mono" w:cs="Cascadia Mono"/>
+          <w:color w:val="000000"/>
+          <w:sz w:val="19"/>
+          <w:szCs w:val="19"/>
+          <w:lang w:val="en-US"/>
+          <w14:ligatures w14:val="standardContextual"/>
+        </w:rPr>
+        <w:t xml:space="preserve"> </w:t>
+      </w:r>
+      <w:r>
+        <w:rPr>
+          <w:rFonts w:ascii="Cascadia Mono" w:hAnsi="Cascadia Mono" w:cs="Cascadia Mono"/>
+          <w:color w:val="0000FF"/>
+          <w:sz w:val="19"/>
+          <w:szCs w:val="19"/>
+          <w:lang w:val="en-US"/>
+          <w14:ligatures w14:val="standardContextual"/>
+        </w:rPr>
+        <w:t>void</w:t>
+      </w:r>
+      <w:r>
+        <w:rPr>
+          <w:rFonts w:ascii="Cascadia Mono" w:hAnsi="Cascadia Mono" w:cs="Cascadia Mono"/>
+          <w:color w:val="000000"/>
+          <w:sz w:val="19"/>
+          <w:szCs w:val="19"/>
+          <w:lang w:val="en-US"/>
+          <w14:ligatures w14:val="standardContextual"/>
+        </w:rPr>
+        <w:t xml:space="preserve"> Add(</w:t>
+      </w:r>
+      <w:r>
+        <w:rPr>
+          <w:rFonts w:ascii="Cascadia Mono" w:hAnsi="Cascadia Mono" w:cs="Cascadia Mono"/>
+          <w:color w:val="0000FF"/>
+          <w:sz w:val="19"/>
+          <w:szCs w:val="19"/>
+          <w:lang w:val="en-US"/>
+          <w14:ligatures w14:val="standardContextual"/>
+        </w:rPr>
+        <w:t>int</w:t>
+      </w:r>
+      <w:r>
+        <w:rPr>
+          <w:rFonts w:ascii="Cascadia Mono" w:hAnsi="Cascadia Mono" w:cs="Cascadia Mono"/>
+          <w:color w:val="000000"/>
+          <w:sz w:val="19"/>
+          <w:szCs w:val="19"/>
+          <w:lang w:val="en-US"/>
+          <w14:ligatures w14:val="standardContextual"/>
+        </w:rPr>
+        <w:t xml:space="preserve"> item)</w:t>
+      </w:r>
+    </w:p>
+    <w:p>
+      <w:pPr>
+        <w:autoSpaceDE w:val="0"/>
+        <w:autoSpaceDN w:val="0"/>
+        <w:adjustRightInd w:val="0"/>
+        <w:spacing w:after="0" w:line="240" w:lineRule="auto"/>
+        <w:jc w:val="left"/>
+        <w:rPr>
+          <w:rFonts w:ascii="Cascadia Mono" w:hAnsi="Cascadia Mono" w:cs="Cascadia Mono"/>
+          <w:color w:val="000000"/>
+          <w:sz w:val="19"/>
+          <w:szCs w:val="19"/>
+          <w:lang w:val="en-US"/>
+          <w14:ligatures w14:val="standardContextual"/>
+        </w:rPr>
+      </w:pPr>
+      <w:r>
+        <w:rPr>
+          <w:rFonts w:ascii="Cascadia Mono" w:hAnsi="Cascadia Mono" w:cs="Cascadia Mono"/>
+          <w:color w:val="000000"/>
+          <w:sz w:val="19"/>
+          <w:szCs w:val="19"/>
+          <w:lang w:val="en-US"/>
+          <w14:ligatures w14:val="standardContextual"/>
+        </w:rPr>
+        <w:t xml:space="preserve">        {</w:t>
+      </w:r>
+    </w:p>
+    <w:p>
+      <w:pPr>
+        <w:autoSpaceDE w:val="0"/>
+        <w:autoSpaceDN w:val="0"/>
+        <w:adjustRightInd w:val="0"/>
+        <w:spacing w:after="0" w:line="240" w:lineRule="auto"/>
+        <w:jc w:val="left"/>
+        <w:rPr>
+          <w:rFonts w:ascii="Cascadia Mono" w:hAnsi="Cascadia Mono" w:cs="Cascadia Mono"/>
+          <w:color w:val="000000"/>
+          <w:sz w:val="19"/>
+          <w:szCs w:val="19"/>
+          <w:lang w:val="en-US"/>
+          <w14:ligatures w14:val="standardContextual"/>
+        </w:rPr>
+      </w:pPr>
+      <w:r>
+        <w:rPr>
+          <w:rFonts w:ascii="Cascadia Mono" w:hAnsi="Cascadia Mono" w:cs="Cascadia Mono"/>
+          <w:color w:val="000000"/>
+          <w:sz w:val="19"/>
+          <w:szCs w:val="19"/>
+          <w:lang w:val="en-US"/>
+          <w14:ligatures w14:val="standardContextual"/>
+        </w:rPr>
+        <w:t xml:space="preserve">            </w:t>
+      </w:r>
+      <w:r>
+        <w:rPr>
+          <w:rFonts w:ascii="Cascadia Mono" w:hAnsi="Cascadia Mono" w:cs="Cascadia Mono"/>
+          <w:color w:val="0000FF"/>
+          <w:sz w:val="19"/>
+          <w:szCs w:val="19"/>
+          <w:lang w:val="en-US"/>
+          <w14:ligatures w14:val="standardContextual"/>
+        </w:rPr>
+        <w:t>if</w:t>
+      </w:r>
+      <w:r>
+        <w:rPr>
+          <w:rFonts w:ascii="Cascadia Mono" w:hAnsi="Cascadia Mono" w:cs="Cascadia Mono"/>
+          <w:color w:val="000000"/>
+          <w:sz w:val="19"/>
+          <w:szCs w:val="19"/>
+          <w:lang w:val="en-US"/>
+          <w14:ligatures w14:val="standardContextual"/>
+        </w:rPr>
+        <w:t xml:space="preserve"> (last == (size - 1))</w:t>
+      </w:r>
+    </w:p>
+    <w:p>
+      <w:pPr>
+        <w:autoSpaceDE w:val="0"/>
+        <w:autoSpaceDN w:val="0"/>
+        <w:adjustRightInd w:val="0"/>
+        <w:spacing w:after="0" w:line="240" w:lineRule="auto"/>
+        <w:jc w:val="left"/>
+        <w:rPr>
+          <w:rFonts w:ascii="Cascadia Mono" w:hAnsi="Cascadia Mono" w:cs="Cascadia Mono"/>
+          <w:color w:val="000000"/>
+          <w:sz w:val="19"/>
+          <w:szCs w:val="19"/>
+          <w:lang w:val="en-US"/>
+          <w14:ligatures w14:val="standardContextual"/>
+        </w:rPr>
+      </w:pPr>
+      <w:r>
+        <w:rPr>
+          <w:rFonts w:ascii="Cascadia Mono" w:hAnsi="Cascadia Mono" w:cs="Cascadia Mono"/>
+          <w:color w:val="000000"/>
+          <w:sz w:val="19"/>
+          <w:szCs w:val="19"/>
+          <w:lang w:val="en-US"/>
+          <w14:ligatures w14:val="standardContextual"/>
+        </w:rPr>
+        <w:t xml:space="preserve">            {</w:t>
+      </w:r>
+    </w:p>
+    <w:p>
+      <w:pPr>
+        <w:autoSpaceDE w:val="0"/>
+        <w:autoSpaceDN w:val="0"/>
+        <w:adjustRightInd w:val="0"/>
+        <w:spacing w:after="0" w:line="240" w:lineRule="auto"/>
+        <w:jc w:val="left"/>
+        <w:rPr>
+          <w:rFonts w:ascii="Cascadia Mono" w:hAnsi="Cascadia Mono" w:cs="Cascadia Mono"/>
+          <w:color w:val="000000"/>
+          <w:sz w:val="19"/>
+          <w:szCs w:val="19"/>
+          <w:lang w:val="en-US"/>
+          <w14:ligatures w14:val="standardContextual"/>
+        </w:rPr>
+      </w:pPr>
+      <w:r>
+        <w:rPr>
+          <w:rFonts w:ascii="Cascadia Mono" w:hAnsi="Cascadia Mono" w:cs="Cascadia Mono"/>
+          <w:color w:val="000000"/>
+          <w:sz w:val="19"/>
+          <w:szCs w:val="19"/>
+          <w:lang w:val="en-US"/>
+          <w14:ligatures w14:val="standardContextual"/>
+        </w:rPr>
+        <w:t xml:space="preserve">                Array resized =</w:t>
+      </w:r>
+    </w:p>
+    <w:p>
+      <w:pPr>
+        <w:autoSpaceDE w:val="0"/>
+        <w:autoSpaceDN w:val="0"/>
+        <w:adjustRightInd w:val="0"/>
+        <w:spacing w:after="0" w:line="240" w:lineRule="auto"/>
+        <w:jc w:val="left"/>
+        <w:rPr>
+          <w:rFonts w:ascii="Cascadia Mono" w:hAnsi="Cascadia Mono" w:cs="Cascadia Mono"/>
+          <w:color w:val="000000"/>
+          <w:sz w:val="19"/>
+          <w:szCs w:val="19"/>
+          <w:lang w:val="en-US"/>
+          <w14:ligatures w14:val="standardContextual"/>
+        </w:rPr>
+      </w:pPr>
+      <w:r>
+        <w:rPr>
+          <w:rFonts w:ascii="Cascadia Mono" w:hAnsi="Cascadia Mono" w:cs="Cascadia Mono"/>
+          <w:color w:val="000000"/>
+          <w:sz w:val="19"/>
+          <w:szCs w:val="19"/>
+          <w:lang w:val="en-US"/>
+          <w14:ligatures w14:val="standardContextual"/>
+        </w:rPr>
+        <w:t xml:space="preserve">                Array.CreateInstance(</w:t>
+      </w:r>
+      <w:r>
+        <w:rPr>
+          <w:rFonts w:ascii="Cascadia Mono" w:hAnsi="Cascadia Mono" w:cs="Cascadia Mono"/>
+          <w:color w:val="0000FF"/>
+          <w:sz w:val="19"/>
+          <w:szCs w:val="19"/>
+          <w:lang w:val="en-US"/>
+          <w14:ligatures w14:val="standardContextual"/>
+        </w:rPr>
+        <w:t>typeof</w:t>
+      </w:r>
+      <w:r>
+        <w:rPr>
+          <w:rFonts w:ascii="Cascadia Mono" w:hAnsi="Cascadia Mono" w:cs="Cascadia Mono"/>
+          <w:color w:val="000000"/>
+          <w:sz w:val="19"/>
+          <w:szCs w:val="19"/>
+          <w:lang w:val="en-US"/>
+          <w14:ligatures w14:val="standardContextual"/>
+        </w:rPr>
+        <w:t>(</w:t>
+      </w:r>
+      <w:r>
+        <w:rPr>
+          <w:rFonts w:ascii="Cascadia Mono" w:hAnsi="Cascadia Mono" w:cs="Cascadia Mono"/>
+          <w:color w:val="0000FF"/>
+          <w:sz w:val="19"/>
+          <w:szCs w:val="19"/>
+          <w:lang w:val="en-US"/>
+          <w14:ligatures w14:val="standardContextual"/>
+        </w:rPr>
+        <w:t>int</w:t>
+      </w:r>
+      <w:r>
+        <w:rPr>
+          <w:rFonts w:ascii="Cascadia Mono" w:hAnsi="Cascadia Mono" w:cs="Cascadia Mono"/>
+          <w:color w:val="000000"/>
+          <w:sz w:val="19"/>
+          <w:szCs w:val="19"/>
+          <w:lang w:val="en-US"/>
+          <w14:ligatures w14:val="standardContextual"/>
+        </w:rPr>
+        <w:t>), size * 2);</w:t>
+      </w:r>
+    </w:p>
+    <w:p>
+      <w:pPr>
+        <w:autoSpaceDE w:val="0"/>
+        <w:autoSpaceDN w:val="0"/>
+        <w:adjustRightInd w:val="0"/>
+        <w:spacing w:after="0" w:line="240" w:lineRule="auto"/>
+        <w:jc w:val="left"/>
+        <w:rPr>
+          <w:rFonts w:ascii="Cascadia Mono" w:hAnsi="Cascadia Mono" w:cs="Cascadia Mono"/>
+          <w:color w:val="000000"/>
+          <w:sz w:val="19"/>
+          <w:szCs w:val="19"/>
+          <w:lang w:val="en-US"/>
+          <w14:ligatures w14:val="standardContextual"/>
+        </w:rPr>
+      </w:pPr>
+      <w:r>
+        <w:rPr>
+          <w:rFonts w:ascii="Cascadia Mono" w:hAnsi="Cascadia Mono" w:cs="Cascadia Mono"/>
+          <w:color w:val="000000"/>
+          <w:sz w:val="19"/>
+          <w:szCs w:val="19"/>
+          <w:lang w:val="en-US"/>
+          <w14:ligatures w14:val="standardContextual"/>
+        </w:rPr>
+        <w:t xml:space="preserve">                Array.Copy(array, resized, size);</w:t>
+      </w:r>
+    </w:p>
+    <w:p>
+      <w:pPr>
+        <w:autoSpaceDE w:val="0"/>
+        <w:autoSpaceDN w:val="0"/>
+        <w:adjustRightInd w:val="0"/>
+        <w:spacing w:after="0" w:line="240" w:lineRule="auto"/>
+        <w:jc w:val="left"/>
+        <w:rPr>
+          <w:rFonts w:ascii="Cascadia Mono" w:hAnsi="Cascadia Mono" w:cs="Cascadia Mono"/>
+          <w:color w:val="000000"/>
+          <w:sz w:val="19"/>
+          <w:szCs w:val="19"/>
+          <w:lang w:val="en-US"/>
+          <w14:ligatures w14:val="standardContextual"/>
+        </w:rPr>
+      </w:pPr>
+      <w:r>
+        <w:rPr>
+          <w:rFonts w:ascii="Cascadia Mono" w:hAnsi="Cascadia Mono" w:cs="Cascadia Mono"/>
+          <w:color w:val="000000"/>
+          <w:sz w:val="19"/>
+          <w:szCs w:val="19"/>
+          <w:lang w:val="en-US"/>
+          <w14:ligatures w14:val="standardContextual"/>
+        </w:rPr>
+        <w:t xml:space="preserve">                array = (</w:t>
+      </w:r>
+      <w:r>
+        <w:rPr>
+          <w:rFonts w:ascii="Cascadia Mono" w:hAnsi="Cascadia Mono" w:cs="Cascadia Mono"/>
+          <w:color w:val="0000FF"/>
+          <w:sz w:val="19"/>
+          <w:szCs w:val="19"/>
+          <w:lang w:val="en-US"/>
+          <w14:ligatures w14:val="standardContextual"/>
+        </w:rPr>
+        <w:t>int</w:t>
+      </w:r>
+      <w:r>
+        <w:rPr>
+          <w:rFonts w:ascii="Cascadia Mono" w:hAnsi="Cascadia Mono" w:cs="Cascadia Mono"/>
+          <w:color w:val="000000"/>
+          <w:sz w:val="19"/>
+          <w:szCs w:val="19"/>
+          <w:lang w:val="en-US"/>
+          <w14:ligatures w14:val="standardContextual"/>
+        </w:rPr>
+        <w:t>[])resized;</w:t>
+      </w:r>
+    </w:p>
+    <w:p>
+      <w:pPr>
+        <w:autoSpaceDE w:val="0"/>
+        <w:autoSpaceDN w:val="0"/>
+        <w:adjustRightInd w:val="0"/>
+        <w:spacing w:after="0" w:line="240" w:lineRule="auto"/>
+        <w:jc w:val="left"/>
+        <w:rPr>
+          <w:rFonts w:ascii="Cascadia Mono" w:hAnsi="Cascadia Mono" w:cs="Cascadia Mono"/>
+          <w:color w:val="000000"/>
+          <w:sz w:val="19"/>
+          <w:szCs w:val="19"/>
+          <w:lang w:val="en-US"/>
+          <w14:ligatures w14:val="standardContextual"/>
+        </w:rPr>
+      </w:pPr>
+      <w:r>
+        <w:rPr>
+          <w:rFonts w:ascii="Cascadia Mono" w:hAnsi="Cascadia Mono" w:cs="Cascadia Mono"/>
+          <w:color w:val="000000"/>
+          <w:sz w:val="19"/>
+          <w:szCs w:val="19"/>
+          <w:lang w:val="en-US"/>
+          <w14:ligatures w14:val="standardContextual"/>
+        </w:rPr>
+        <w:t xml:space="preserve">                size = array.Length;</w:t>
+      </w:r>
+    </w:p>
+    <w:p>
+      <w:pPr>
+        <w:autoSpaceDE w:val="0"/>
+        <w:autoSpaceDN w:val="0"/>
+        <w:adjustRightInd w:val="0"/>
+        <w:spacing w:after="0" w:line="240" w:lineRule="auto"/>
+        <w:jc w:val="left"/>
+        <w:rPr>
+          <w:rFonts w:ascii="Cascadia Mono" w:hAnsi="Cascadia Mono" w:cs="Cascadia Mono"/>
+          <w:color w:val="000000"/>
+          <w:sz w:val="19"/>
+          <w:szCs w:val="19"/>
+          <w:lang w:val="en-US"/>
+          <w14:ligatures w14:val="standardContextual"/>
+        </w:rPr>
+      </w:pPr>
+      <w:r>
+        <w:rPr>
+          <w:rFonts w:ascii="Cascadia Mono" w:hAnsi="Cascadia Mono" w:cs="Cascadia Mono"/>
+          <w:color w:val="000000"/>
+          <w:sz w:val="19"/>
+          <w:szCs w:val="19"/>
+          <w:lang w:val="en-US"/>
+          <w14:ligatures w14:val="standardContextual"/>
+        </w:rPr>
+        <w:t xml:space="preserve">            }</w:t>
+      </w:r>
+    </w:p>
+    <w:p>
+      <w:pPr>
+        <w:autoSpaceDE w:val="0"/>
+        <w:autoSpaceDN w:val="0"/>
+        <w:adjustRightInd w:val="0"/>
+        <w:spacing w:after="0" w:line="240" w:lineRule="auto"/>
+        <w:jc w:val="left"/>
+        <w:rPr>
+          <w:rFonts w:ascii="Cascadia Mono" w:hAnsi="Cascadia Mono" w:cs="Cascadia Mono"/>
+          <w:color w:val="000000"/>
+          <w:sz w:val="19"/>
+          <w:szCs w:val="19"/>
+          <w:lang w:val="en-US"/>
+          <w14:ligatures w14:val="standardContextual"/>
+        </w:rPr>
+      </w:pPr>
+      <w:r>
+        <w:rPr>
+          <w:rFonts w:ascii="Cascadia Mono" w:hAnsi="Cascadia Mono" w:cs="Cascadia Mono"/>
+          <w:color w:val="000000"/>
+          <w:sz w:val="19"/>
+          <w:szCs w:val="19"/>
+          <w:lang w:val="en-US"/>
+          <w14:ligatures w14:val="standardContextual"/>
+        </w:rPr>
+        <w:t xml:space="preserve">            array[++last] = item;</w:t>
+      </w:r>
+    </w:p>
+    <w:p>
+      <w:pPr>
+        <w:autoSpaceDE w:val="0"/>
+        <w:autoSpaceDN w:val="0"/>
+        <w:adjustRightInd w:val="0"/>
+        <w:spacing w:after="0" w:line="240" w:lineRule="auto"/>
+        <w:jc w:val="left"/>
+        <w:rPr>
+          <w:rFonts w:ascii="Cascadia Mono" w:hAnsi="Cascadia Mono" w:cs="Cascadia Mono"/>
+          <w:color w:val="000000"/>
+          <w:sz w:val="19"/>
+          <w:szCs w:val="19"/>
+          <w:lang w:val="en-US"/>
+          <w14:ligatures w14:val="standardContextual"/>
+        </w:rPr>
+      </w:pPr>
+      <w:r>
+        <w:rPr>
+          <w:rFonts w:ascii="Cascadia Mono" w:hAnsi="Cascadia Mono" w:cs="Cascadia Mono"/>
+          <w:color w:val="000000"/>
+          <w:sz w:val="19"/>
+          <w:szCs w:val="19"/>
+          <w:lang w:val="en-US"/>
+          <w14:ligatures w14:val="standardContextual"/>
+        </w:rPr>
+        <w:t xml:space="preserve">        }</w:t>
+      </w:r>
+    </w:p>
+    <w:p>
+      <w:pPr>
+        <w:autoSpaceDE w:val="0"/>
+        <w:autoSpaceDN w:val="0"/>
+        <w:adjustRightInd w:val="0"/>
+        <w:spacing w:after="0" w:line="240" w:lineRule="auto"/>
+        <w:jc w:val="left"/>
+        <w:rPr>
+          <w:rFonts w:ascii="Cascadia Mono" w:hAnsi="Cascadia Mono" w:cs="Cascadia Mono"/>
+          <w:color w:val="000000"/>
+          <w:sz w:val="19"/>
+          <w:szCs w:val="19"/>
+          <w:lang w:val="en-US"/>
+          <w14:ligatures w14:val="standardContextual"/>
+        </w:rPr>
+      </w:pPr>
+      <w:r>
+        <w:rPr>
+          <w:rFonts w:ascii="Cascadia Mono" w:hAnsi="Cascadia Mono" w:cs="Cascadia Mono"/>
+          <w:color w:val="000000"/>
+          <w:sz w:val="19"/>
+          <w:szCs w:val="19"/>
+          <w:lang w:val="en-US"/>
+          <w14:ligatures w14:val="standardContextual"/>
+        </w:rPr>
+        <w:t xml:space="preserve">        </w:t>
+      </w:r>
+      <w:r>
+        <w:rPr>
+          <w:rFonts w:ascii="Cascadia Mono" w:hAnsi="Cascadia Mono" w:cs="Cascadia Mono"/>
+          <w:color w:val="0000FF"/>
+          <w:sz w:val="19"/>
+          <w:szCs w:val="19"/>
+          <w:lang w:val="en-US"/>
+          <w14:ligatures w14:val="standardContextual"/>
+        </w:rPr>
+        <w:t>public</w:t>
+      </w:r>
+      <w:r>
+        <w:rPr>
+          <w:rFonts w:ascii="Cascadia Mono" w:hAnsi="Cascadia Mono" w:cs="Cascadia Mono"/>
+          <w:color w:val="000000"/>
+          <w:sz w:val="19"/>
+          <w:szCs w:val="19"/>
+          <w:lang w:val="en-US"/>
+          <w14:ligatures w14:val="standardContextual"/>
+        </w:rPr>
+        <w:t xml:space="preserve"> </w:t>
+      </w:r>
+      <w:r>
+        <w:rPr>
+          <w:rFonts w:ascii="Cascadia Mono" w:hAnsi="Cascadia Mono" w:cs="Cascadia Mono"/>
+          <w:color w:val="0000FF"/>
+          <w:sz w:val="19"/>
+          <w:szCs w:val="19"/>
+          <w:lang w:val="en-US"/>
+          <w14:ligatures w14:val="standardContextual"/>
+        </w:rPr>
+        <w:t>void</w:t>
+      </w:r>
+      <w:r>
+        <w:rPr>
+          <w:rFonts w:ascii="Cascadia Mono" w:hAnsi="Cascadia Mono" w:cs="Cascadia Mono"/>
+          <w:color w:val="000000"/>
+          <w:sz w:val="19"/>
+          <w:szCs w:val="19"/>
+          <w:lang w:val="en-US"/>
+          <w14:ligatures w14:val="standardContextual"/>
+        </w:rPr>
+        <w:t xml:space="preserve"> Remove(</w:t>
+      </w:r>
+      <w:r>
+        <w:rPr>
+          <w:rFonts w:ascii="Cascadia Mono" w:hAnsi="Cascadia Mono" w:cs="Cascadia Mono"/>
+          <w:color w:val="0000FF"/>
+          <w:sz w:val="19"/>
+          <w:szCs w:val="19"/>
+          <w:lang w:val="en-US"/>
+          <w14:ligatures w14:val="standardContextual"/>
+        </w:rPr>
+        <w:t>int</w:t>
+      </w:r>
+      <w:r>
+        <w:rPr>
+          <w:rFonts w:ascii="Cascadia Mono" w:hAnsi="Cascadia Mono" w:cs="Cascadia Mono"/>
+          <w:color w:val="000000"/>
+          <w:sz w:val="19"/>
+          <w:szCs w:val="19"/>
+          <w:lang w:val="en-US"/>
+          <w14:ligatures w14:val="standardContextual"/>
+        </w:rPr>
+        <w:t xml:space="preserve"> item)</w:t>
+      </w:r>
+    </w:p>
+    <w:p>
+      <w:pPr>
+        <w:autoSpaceDE w:val="0"/>
+        <w:autoSpaceDN w:val="0"/>
+        <w:adjustRightInd w:val="0"/>
+        <w:spacing w:after="0" w:line="240" w:lineRule="auto"/>
+        <w:jc w:val="left"/>
+        <w:rPr>
+          <w:rFonts w:ascii="Cascadia Mono" w:hAnsi="Cascadia Mono" w:cs="Cascadia Mono"/>
+          <w:color w:val="000000"/>
+          <w:sz w:val="19"/>
+          <w:szCs w:val="19"/>
+          <w:lang w:val="en-US"/>
+          <w14:ligatures w14:val="standardContextual"/>
+        </w:rPr>
+      </w:pPr>
+      <w:r>
+        <w:rPr>
+          <w:rFonts w:ascii="Cascadia Mono" w:hAnsi="Cascadia Mono" w:cs="Cascadia Mono"/>
+          <w:color w:val="000000"/>
+          <w:sz w:val="19"/>
+          <w:szCs w:val="19"/>
+          <w:lang w:val="en-US"/>
+          <w14:ligatures w14:val="standardContextual"/>
+        </w:rPr>
+        <w:t xml:space="preserve">        {</w:t>
+      </w:r>
+    </w:p>
+    <w:p>
+      <w:pPr>
+        <w:autoSpaceDE w:val="0"/>
+        <w:autoSpaceDN w:val="0"/>
+        <w:adjustRightInd w:val="0"/>
+        <w:spacing w:after="0" w:line="240" w:lineRule="auto"/>
+        <w:jc w:val="left"/>
+        <w:rPr>
+          <w:rFonts w:ascii="Cascadia Mono" w:hAnsi="Cascadia Mono" w:cs="Cascadia Mono"/>
+          <w:color w:val="000000"/>
+          <w:sz w:val="19"/>
+          <w:szCs w:val="19"/>
+          <w:lang w:val="en-US"/>
+          <w14:ligatures w14:val="standardContextual"/>
+        </w:rPr>
+      </w:pPr>
+      <w:r>
+        <w:rPr>
+          <w:rFonts w:ascii="Cascadia Mono" w:hAnsi="Cascadia Mono" w:cs="Cascadia Mono"/>
+          <w:color w:val="000000"/>
+          <w:sz w:val="19"/>
+          <w:szCs w:val="19"/>
+          <w:lang w:val="en-US"/>
+          <w14:ligatures w14:val="standardContextual"/>
+        </w:rPr>
+        <w:t xml:space="preserve">            </w:t>
+      </w:r>
+      <w:r>
+        <w:rPr>
+          <w:rFonts w:ascii="Cascadia Mono" w:hAnsi="Cascadia Mono" w:cs="Cascadia Mono"/>
+          <w:color w:val="0000FF"/>
+          <w:sz w:val="19"/>
+          <w:szCs w:val="19"/>
+          <w:lang w:val="en-US"/>
+          <w14:ligatures w14:val="standardContextual"/>
+        </w:rPr>
+        <w:t>for</w:t>
+      </w:r>
+      <w:r>
+        <w:rPr>
+          <w:rFonts w:ascii="Cascadia Mono" w:hAnsi="Cascadia Mono" w:cs="Cascadia Mono"/>
+          <w:color w:val="000000"/>
+          <w:sz w:val="19"/>
+          <w:szCs w:val="19"/>
+          <w:lang w:val="en-US"/>
+          <w14:ligatures w14:val="standardContextual"/>
+        </w:rPr>
+        <w:t xml:space="preserve"> (</w:t>
+      </w:r>
+      <w:r>
+        <w:rPr>
+          <w:rFonts w:ascii="Cascadia Mono" w:hAnsi="Cascadia Mono" w:cs="Cascadia Mono"/>
+          <w:color w:val="0000FF"/>
+          <w:sz w:val="19"/>
+          <w:szCs w:val="19"/>
+          <w:lang w:val="en-US"/>
+          <w14:ligatures w14:val="standardContextual"/>
+        </w:rPr>
+        <w:t>int</w:t>
+      </w:r>
+      <w:r>
+        <w:rPr>
+          <w:rFonts w:ascii="Cascadia Mono" w:hAnsi="Cascadia Mono" w:cs="Cascadia Mono"/>
+          <w:color w:val="000000"/>
+          <w:sz w:val="19"/>
+          <w:szCs w:val="19"/>
+          <w:lang w:val="en-US"/>
+          <w14:ligatures w14:val="standardContextual"/>
+        </w:rPr>
+        <w:t xml:space="preserve"> i = 0; i &lt; </w:t>
+      </w:r>
+      <w:r>
+        <w:rPr>
+          <w:rFonts w:ascii="Cascadia Mono" w:hAnsi="Cascadia Mono" w:cs="Cascadia Mono"/>
+          <w:color w:val="0000FF"/>
+          <w:sz w:val="19"/>
+          <w:szCs w:val="19"/>
+          <w:lang w:val="en-US"/>
+          <w14:ligatures w14:val="standardContextual"/>
+        </w:rPr>
+        <w:t>this</w:t>
+      </w:r>
+      <w:r>
+        <w:rPr>
+          <w:rFonts w:ascii="Cascadia Mono" w:hAnsi="Cascadia Mono" w:cs="Cascadia Mono"/>
+          <w:color w:val="000000"/>
+          <w:sz w:val="19"/>
+          <w:szCs w:val="19"/>
+          <w:lang w:val="en-US"/>
+          <w14:ligatures w14:val="standardContextual"/>
+        </w:rPr>
+        <w:t>.Length; i++)</w:t>
+      </w:r>
+    </w:p>
+    <w:p>
+      <w:pPr>
+        <w:autoSpaceDE w:val="0"/>
+        <w:autoSpaceDN w:val="0"/>
+        <w:adjustRightInd w:val="0"/>
+        <w:spacing w:after="0" w:line="240" w:lineRule="auto"/>
+        <w:jc w:val="left"/>
+        <w:rPr>
+          <w:rFonts w:ascii="Cascadia Mono" w:hAnsi="Cascadia Mono" w:cs="Cascadia Mono"/>
+          <w:color w:val="000000"/>
+          <w:sz w:val="19"/>
+          <w:szCs w:val="19"/>
+          <w:lang w:val="en-US"/>
+          <w14:ligatures w14:val="standardContextual"/>
+        </w:rPr>
+      </w:pPr>
+      <w:r>
+        <w:rPr>
+          <w:rFonts w:ascii="Cascadia Mono" w:hAnsi="Cascadia Mono" w:cs="Cascadia Mono"/>
+          <w:color w:val="000000"/>
+          <w:sz w:val="19"/>
+          <w:szCs w:val="19"/>
+          <w:lang w:val="en-US"/>
+          <w14:ligatures w14:val="standardContextual"/>
+        </w:rPr>
+        <w:t xml:space="preserve">            {</w:t>
+      </w:r>
+    </w:p>
+    <w:p>
+      <w:pPr>
+        <w:autoSpaceDE w:val="0"/>
+        <w:autoSpaceDN w:val="0"/>
+        <w:adjustRightInd w:val="0"/>
+        <w:spacing w:after="0" w:line="240" w:lineRule="auto"/>
+        <w:jc w:val="left"/>
+        <w:rPr>
+          <w:rFonts w:ascii="Cascadia Mono" w:hAnsi="Cascadia Mono" w:cs="Cascadia Mono"/>
+          <w:color w:val="000000"/>
+          <w:sz w:val="19"/>
+          <w:szCs w:val="19"/>
+          <w:lang w:val="en-US"/>
+          <w14:ligatures w14:val="standardContextual"/>
+        </w:rPr>
+      </w:pPr>
+      <w:r>
+        <w:rPr>
+          <w:rFonts w:ascii="Cascadia Mono" w:hAnsi="Cascadia Mono" w:cs="Cascadia Mono"/>
+          <w:color w:val="000000"/>
+          <w:sz w:val="19"/>
+          <w:szCs w:val="19"/>
+          <w:lang w:val="en-US"/>
+          <w14:ligatures w14:val="standardContextual"/>
+        </w:rPr>
+        <w:t xml:space="preserve">                </w:t>
+      </w:r>
+      <w:r>
+        <w:rPr>
+          <w:rFonts w:ascii="Cascadia Mono" w:hAnsi="Cascadia Mono" w:cs="Cascadia Mono"/>
+          <w:color w:val="0000FF"/>
+          <w:sz w:val="19"/>
+          <w:szCs w:val="19"/>
+          <w:lang w:val="en-US"/>
+          <w14:ligatures w14:val="standardContextual"/>
+        </w:rPr>
+        <w:t>if</w:t>
+      </w:r>
+      <w:r>
+        <w:rPr>
+          <w:rFonts w:ascii="Cascadia Mono" w:hAnsi="Cascadia Mono" w:cs="Cascadia Mono"/>
+          <w:color w:val="000000"/>
+          <w:sz w:val="19"/>
+          <w:szCs w:val="19"/>
+          <w:lang w:val="en-US"/>
+          <w14:ligatures w14:val="standardContextual"/>
+        </w:rPr>
+        <w:t xml:space="preserve"> (array[i] == item)</w:t>
+      </w:r>
+    </w:p>
+    <w:p>
+      <w:pPr>
+        <w:autoSpaceDE w:val="0"/>
+        <w:autoSpaceDN w:val="0"/>
+        <w:adjustRightInd w:val="0"/>
+        <w:spacing w:after="0" w:line="240" w:lineRule="auto"/>
+        <w:jc w:val="left"/>
+        <w:rPr>
+          <w:rFonts w:ascii="Cascadia Mono" w:hAnsi="Cascadia Mono" w:cs="Cascadia Mono"/>
+          <w:color w:val="000000"/>
+          <w:sz w:val="19"/>
+          <w:szCs w:val="19"/>
+          <w:lang w:val="en-US"/>
+          <w14:ligatures w14:val="standardContextual"/>
+        </w:rPr>
+      </w:pPr>
+      <w:r>
+        <w:rPr>
+          <w:rFonts w:ascii="Cascadia Mono" w:hAnsi="Cascadia Mono" w:cs="Cascadia Mono"/>
+          <w:color w:val="000000"/>
+          <w:sz w:val="19"/>
+          <w:szCs w:val="19"/>
+          <w:lang w:val="en-US"/>
+          <w14:ligatures w14:val="standardContextual"/>
+        </w:rPr>
+        <w:t xml:space="preserve">                {</w:t>
+      </w:r>
+    </w:p>
+    <w:p>
+      <w:pPr>
+        <w:autoSpaceDE w:val="0"/>
+        <w:autoSpaceDN w:val="0"/>
+        <w:adjustRightInd w:val="0"/>
+        <w:spacing w:after="0" w:line="240" w:lineRule="auto"/>
+        <w:jc w:val="left"/>
+        <w:rPr>
+          <w:rFonts w:ascii="Cascadia Mono" w:hAnsi="Cascadia Mono" w:cs="Cascadia Mono"/>
+          <w:color w:val="000000"/>
+          <w:sz w:val="19"/>
+          <w:szCs w:val="19"/>
+          <w:lang w:val="en-US"/>
+          <w14:ligatures w14:val="standardContextual"/>
+        </w:rPr>
+      </w:pPr>
+      <w:r>
+        <w:rPr>
+          <w:rFonts w:ascii="Cascadia Mono" w:hAnsi="Cascadia Mono" w:cs="Cascadia Mono"/>
+          <w:color w:val="000000"/>
+          <w:sz w:val="19"/>
+          <w:szCs w:val="19"/>
+          <w:lang w:val="en-US"/>
+          <w14:ligatures w14:val="standardContextual"/>
+        </w:rPr>
+        <w:t xml:space="preserve">                    Array.Copy(array, i + 1, array, i, last - i);</w:t>
+      </w:r>
+    </w:p>
+    <w:p>
+      <w:pPr>
+        <w:autoSpaceDE w:val="0"/>
+        <w:autoSpaceDN w:val="0"/>
+        <w:adjustRightInd w:val="0"/>
+        <w:spacing w:after="0" w:line="240" w:lineRule="auto"/>
+        <w:jc w:val="left"/>
+        <w:rPr>
+          <w:rFonts w:ascii="Cascadia Mono" w:hAnsi="Cascadia Mono" w:cs="Cascadia Mono"/>
+          <w:color w:val="000000"/>
+          <w:sz w:val="19"/>
+          <w:szCs w:val="19"/>
+          <w:lang w:val="en-US"/>
+          <w14:ligatures w14:val="standardContextual"/>
+        </w:rPr>
+      </w:pPr>
+      <w:r>
+        <w:rPr>
+          <w:rFonts w:ascii="Cascadia Mono" w:hAnsi="Cascadia Mono" w:cs="Cascadia Mono"/>
+          <w:color w:val="000000"/>
+          <w:sz w:val="19"/>
+          <w:szCs w:val="19"/>
+          <w:lang w:val="en-US"/>
+          <w14:ligatures w14:val="standardContextual"/>
+        </w:rPr>
+        <w:t xml:space="preserve">                    last--;</w:t>
+      </w:r>
+    </w:p>
+    <w:p>
+      <w:pPr>
+        <w:autoSpaceDE w:val="0"/>
+        <w:autoSpaceDN w:val="0"/>
+        <w:adjustRightInd w:val="0"/>
+        <w:spacing w:after="0" w:line="240" w:lineRule="auto"/>
+        <w:jc w:val="left"/>
+        <w:rPr>
+          <w:rFonts w:ascii="Cascadia Mono" w:hAnsi="Cascadia Mono" w:cs="Cascadia Mono"/>
+          <w:color w:val="000000"/>
+          <w:sz w:val="19"/>
+          <w:szCs w:val="19"/>
+          <w:lang w:val="en-US"/>
+          <w14:ligatures w14:val="standardContextual"/>
+        </w:rPr>
+      </w:pPr>
+      <w:r>
+        <w:rPr>
+          <w:rFonts w:ascii="Cascadia Mono" w:hAnsi="Cascadia Mono" w:cs="Cascadia Mono"/>
+          <w:color w:val="000000"/>
+          <w:sz w:val="19"/>
+          <w:szCs w:val="19"/>
+          <w:lang w:val="en-US"/>
+          <w14:ligatures w14:val="standardContextual"/>
+        </w:rPr>
+        <w:t xml:space="preserve">                    </w:t>
+      </w:r>
+      <w:r>
+        <w:rPr>
+          <w:rFonts w:ascii="Cascadia Mono" w:hAnsi="Cascadia Mono" w:cs="Cascadia Mono"/>
+          <w:color w:val="0000FF"/>
+          <w:sz w:val="19"/>
+          <w:szCs w:val="19"/>
+          <w:lang w:val="en-US"/>
+          <w14:ligatures w14:val="standardContextual"/>
+        </w:rPr>
+        <w:t>break</w:t>
+      </w:r>
+      <w:r>
+        <w:rPr>
+          <w:rFonts w:ascii="Cascadia Mono" w:hAnsi="Cascadia Mono" w:cs="Cascadia Mono"/>
+          <w:color w:val="000000"/>
+          <w:sz w:val="19"/>
+          <w:szCs w:val="19"/>
+          <w:lang w:val="en-US"/>
+          <w14:ligatures w14:val="standardContextual"/>
+        </w:rPr>
+        <w:t>;</w:t>
+      </w:r>
+    </w:p>
+    <w:p>
+      <w:pPr>
+        <w:autoSpaceDE w:val="0"/>
+        <w:autoSpaceDN w:val="0"/>
+        <w:adjustRightInd w:val="0"/>
+        <w:spacing w:after="0" w:line="240" w:lineRule="auto"/>
+        <w:jc w:val="left"/>
+        <w:rPr>
+          <w:rFonts w:ascii="Cascadia Mono" w:hAnsi="Cascadia Mono" w:cs="Cascadia Mono"/>
+          <w:color w:val="000000"/>
+          <w:sz w:val="19"/>
+          <w:szCs w:val="19"/>
+          <w:lang w:val="en-US"/>
+          <w14:ligatures w14:val="standardContextual"/>
+        </w:rPr>
+      </w:pPr>
+      <w:r>
+        <w:rPr>
+          <w:rFonts w:ascii="Cascadia Mono" w:hAnsi="Cascadia Mono" w:cs="Cascadia Mono"/>
+          <w:color w:val="000000"/>
+          <w:sz w:val="19"/>
+          <w:szCs w:val="19"/>
+          <w:lang w:val="en-US"/>
+          <w14:ligatures w14:val="standardContextual"/>
+        </w:rPr>
+        <w:t xml:space="preserve">                }</w:t>
+      </w:r>
+    </w:p>
+    <w:p>
+      <w:pPr>
+        <w:autoSpaceDE w:val="0"/>
+        <w:autoSpaceDN w:val="0"/>
+        <w:adjustRightInd w:val="0"/>
+        <w:spacing w:after="0" w:line="240" w:lineRule="auto"/>
+        <w:jc w:val="left"/>
+        <w:rPr>
+          <w:rFonts w:ascii="Cascadia Mono" w:hAnsi="Cascadia Mono" w:cs="Cascadia Mono"/>
+          <w:color w:val="000000"/>
+          <w:sz w:val="19"/>
+          <w:szCs w:val="19"/>
+          <w:lang w:val="en-US"/>
+          <w14:ligatures w14:val="standardContextual"/>
+        </w:rPr>
+      </w:pPr>
+      <w:r>
+        <w:rPr>
+          <w:rFonts w:ascii="Cascadia Mono" w:hAnsi="Cascadia Mono" w:cs="Cascadia Mono"/>
+          <w:color w:val="000000"/>
+          <w:sz w:val="19"/>
+          <w:szCs w:val="19"/>
+          <w:lang w:val="en-US"/>
+          <w14:ligatures w14:val="standardContextual"/>
+        </w:rPr>
+        <w:t xml:space="preserve">            }</w:t>
+      </w:r>
+    </w:p>
+    <w:p>
+      <w:pPr>
+        <w:autoSpaceDE w:val="0"/>
+        <w:autoSpaceDN w:val="0"/>
+        <w:adjustRightInd w:val="0"/>
+        <w:spacing w:after="0" w:line="240" w:lineRule="auto"/>
+        <w:jc w:val="left"/>
+        <w:rPr>
+          <w:rFonts w:ascii="Cascadia Mono" w:hAnsi="Cascadia Mono" w:cs="Cascadia Mono"/>
+          <w:color w:val="000000"/>
+          <w:sz w:val="19"/>
+          <w:szCs w:val="19"/>
+          <w:lang w:val="en-US"/>
+          <w14:ligatures w14:val="standardContextual"/>
+        </w:rPr>
+      </w:pPr>
+      <w:r>
+        <w:rPr>
+          <w:rFonts w:ascii="Cascadia Mono" w:hAnsi="Cascadia Mono" w:cs="Cascadia Mono"/>
+          <w:color w:val="000000"/>
+          <w:sz w:val="19"/>
+          <w:szCs w:val="19"/>
+          <w:lang w:val="en-US"/>
+          <w14:ligatures w14:val="standardContextual"/>
+        </w:rPr>
+        <w:t xml:space="preserve">        }</w:t>
+      </w:r>
+    </w:p>
+    <w:p>
+      <w:pPr>
+        <w:autoSpaceDE w:val="0"/>
+        <w:autoSpaceDN w:val="0"/>
+        <w:adjustRightInd w:val="0"/>
+        <w:spacing w:after="0" w:line="240" w:lineRule="auto"/>
+        <w:jc w:val="left"/>
+        <w:rPr>
+          <w:rFonts w:ascii="Cascadia Mono" w:hAnsi="Cascadia Mono" w:cs="Cascadia Mono"/>
+          <w:color w:val="000000"/>
+          <w:sz w:val="19"/>
+          <w:szCs w:val="19"/>
+          <w:lang w:val="en-US"/>
+          <w14:ligatures w14:val="standardContextual"/>
+        </w:rPr>
+      </w:pPr>
+      <w:r>
+        <w:rPr>
+          <w:rFonts w:ascii="Cascadia Mono" w:hAnsi="Cascadia Mono" w:cs="Cascadia Mono"/>
+          <w:color w:val="000000"/>
+          <w:sz w:val="19"/>
+          <w:szCs w:val="19"/>
+          <w:lang w:val="en-US"/>
+          <w14:ligatures w14:val="standardContextual"/>
+        </w:rPr>
+        <w:lastRenderedPageBreak/>
+        <w:t xml:space="preserve">        </w:t>
+      </w:r>
+      <w:r>
+        <w:rPr>
+          <w:rFonts w:ascii="Cascadia Mono" w:hAnsi="Cascadia Mono" w:cs="Cascadia Mono"/>
+          <w:color w:val="0000FF"/>
+          <w:sz w:val="19"/>
+          <w:szCs w:val="19"/>
+          <w:lang w:val="en-US"/>
+          <w14:ligatures w14:val="standardContextual"/>
+        </w:rPr>
+        <w:t>public</w:t>
+      </w:r>
+      <w:r>
+        <w:rPr>
+          <w:rFonts w:ascii="Cascadia Mono" w:hAnsi="Cascadia Mono" w:cs="Cascadia Mono"/>
+          <w:color w:val="000000"/>
+          <w:sz w:val="19"/>
+          <w:szCs w:val="19"/>
+          <w:lang w:val="en-US"/>
+          <w14:ligatures w14:val="standardContextual"/>
+        </w:rPr>
+        <w:t xml:space="preserve"> IEnumerator GetEnumerator()</w:t>
+      </w:r>
+    </w:p>
+    <w:p>
+      <w:pPr>
+        <w:autoSpaceDE w:val="0"/>
+        <w:autoSpaceDN w:val="0"/>
+        <w:adjustRightInd w:val="0"/>
+        <w:spacing w:after="0" w:line="240" w:lineRule="auto"/>
+        <w:jc w:val="left"/>
+        <w:rPr>
+          <w:rFonts w:ascii="Cascadia Mono" w:hAnsi="Cascadia Mono" w:cs="Cascadia Mono"/>
+          <w:color w:val="000000"/>
+          <w:sz w:val="19"/>
+          <w:szCs w:val="19"/>
+          <w:lang w:val="en-US"/>
+          <w14:ligatures w14:val="standardContextual"/>
+        </w:rPr>
+      </w:pPr>
+      <w:r>
+        <w:rPr>
+          <w:rFonts w:ascii="Cascadia Mono" w:hAnsi="Cascadia Mono" w:cs="Cascadia Mono"/>
+          <w:color w:val="000000"/>
+          <w:sz w:val="19"/>
+          <w:szCs w:val="19"/>
+          <w:lang w:val="en-US"/>
+          <w14:ligatures w14:val="standardContextual"/>
+        </w:rPr>
+        <w:t xml:space="preserve">        {</w:t>
+      </w:r>
+    </w:p>
+    <w:p>
+      <w:pPr>
+        <w:autoSpaceDE w:val="0"/>
+        <w:autoSpaceDN w:val="0"/>
+        <w:adjustRightInd w:val="0"/>
+        <w:spacing w:after="0" w:line="240" w:lineRule="auto"/>
+        <w:jc w:val="left"/>
+        <w:rPr>
+          <w:rFonts w:ascii="Cascadia Mono" w:hAnsi="Cascadia Mono" w:cs="Cascadia Mono"/>
+          <w:color w:val="000000"/>
+          <w:sz w:val="19"/>
+          <w:szCs w:val="19"/>
+          <w:lang w:val="en-US"/>
+          <w14:ligatures w14:val="standardContextual"/>
+        </w:rPr>
+      </w:pPr>
+      <w:r>
+        <w:rPr>
+          <w:rFonts w:ascii="Cascadia Mono" w:hAnsi="Cascadia Mono" w:cs="Cascadia Mono"/>
+          <w:color w:val="000000"/>
+          <w:sz w:val="19"/>
+          <w:szCs w:val="19"/>
+          <w:lang w:val="en-US"/>
+          <w14:ligatures w14:val="standardContextual"/>
+        </w:rPr>
+        <w:t xml:space="preserve">            </w:t>
+      </w:r>
+      <w:r>
+        <w:rPr>
+          <w:rFonts w:ascii="Cascadia Mono" w:hAnsi="Cascadia Mono" w:cs="Cascadia Mono"/>
+          <w:color w:val="0000FF"/>
+          <w:sz w:val="19"/>
+          <w:szCs w:val="19"/>
+          <w:lang w:val="en-US"/>
+          <w14:ligatures w14:val="standardContextual"/>
+        </w:rPr>
+        <w:t>return</w:t>
+      </w:r>
+      <w:r>
+        <w:rPr>
+          <w:rFonts w:ascii="Cascadia Mono" w:hAnsi="Cascadia Mono" w:cs="Cascadia Mono"/>
+          <w:color w:val="000000"/>
+          <w:sz w:val="19"/>
+          <w:szCs w:val="19"/>
+          <w:lang w:val="en-US"/>
+          <w14:ligatures w14:val="standardContextual"/>
+        </w:rPr>
+        <w:t xml:space="preserve"> </w:t>
+      </w:r>
+      <w:r>
+        <w:rPr>
+          <w:rFonts w:ascii="Cascadia Mono" w:hAnsi="Cascadia Mono" w:cs="Cascadia Mono"/>
+          <w:color w:val="0000FF"/>
+          <w:sz w:val="19"/>
+          <w:szCs w:val="19"/>
+          <w:lang w:val="en-US"/>
+          <w14:ligatures w14:val="standardContextual"/>
+        </w:rPr>
+        <w:t>new</w:t>
+      </w:r>
+      <w:r>
+        <w:rPr>
+          <w:rFonts w:ascii="Cascadia Mono" w:hAnsi="Cascadia Mono" w:cs="Cascadia Mono"/>
+          <w:color w:val="000000"/>
+          <w:sz w:val="19"/>
+          <w:szCs w:val="19"/>
+          <w:lang w:val="en-US"/>
+          <w14:ligatures w14:val="standardContextual"/>
+        </w:rPr>
+        <w:t xml:space="preserve"> SmartEnumerator(</w:t>
+      </w:r>
+      <w:r>
+        <w:rPr>
+          <w:rFonts w:ascii="Cascadia Mono" w:hAnsi="Cascadia Mono" w:cs="Cascadia Mono"/>
+          <w:color w:val="0000FF"/>
+          <w:sz w:val="19"/>
+          <w:szCs w:val="19"/>
+          <w:lang w:val="en-US"/>
+          <w14:ligatures w14:val="standardContextual"/>
+        </w:rPr>
+        <w:t>this</w:t>
+      </w:r>
+      <w:r>
+        <w:rPr>
+          <w:rFonts w:ascii="Cascadia Mono" w:hAnsi="Cascadia Mono" w:cs="Cascadia Mono"/>
+          <w:color w:val="000000"/>
+          <w:sz w:val="19"/>
+          <w:szCs w:val="19"/>
+          <w:lang w:val="en-US"/>
+          <w14:ligatures w14:val="standardContextual"/>
+        </w:rPr>
+        <w:t>);</w:t>
+      </w:r>
+    </w:p>
+    <w:p>
+      <w:pPr>
+        <w:autoSpaceDE w:val="0"/>
+        <w:autoSpaceDN w:val="0"/>
+        <w:adjustRightInd w:val="0"/>
+        <w:spacing w:after="0" w:line="240" w:lineRule="auto"/>
+        <w:jc w:val="left"/>
+        <w:rPr>
+          <w:rFonts w:ascii="Cascadia Mono" w:hAnsi="Cascadia Mono" w:cs="Cascadia Mono"/>
+          <w:color w:val="000000"/>
+          <w:sz w:val="19"/>
+          <w:szCs w:val="19"/>
+          <w:lang w:val="en-US"/>
+          <w14:ligatures w14:val="standardContextual"/>
+        </w:rPr>
+      </w:pPr>
+      <w:r>
+        <w:rPr>
+          <w:rFonts w:ascii="Cascadia Mono" w:hAnsi="Cascadia Mono" w:cs="Cascadia Mono"/>
+          <w:color w:val="000000"/>
+          <w:sz w:val="19"/>
+          <w:szCs w:val="19"/>
+          <w:lang w:val="en-US"/>
+          <w14:ligatures w14:val="standardContextual"/>
+        </w:rPr>
+        <w:t xml:space="preserve">        }</w:t>
+      </w:r>
+    </w:p>
+    <w:p>
+      <w:pPr>
+        <w:autoSpaceDE w:val="0"/>
+        <w:autoSpaceDN w:val="0"/>
+        <w:adjustRightInd w:val="0"/>
+        <w:spacing w:after="0" w:line="240" w:lineRule="auto"/>
+        <w:jc w:val="left"/>
+        <w:rPr>
+          <w:rFonts w:ascii="Cascadia Mono" w:hAnsi="Cascadia Mono" w:cs="Cascadia Mono"/>
+          <w:color w:val="000000"/>
+          <w:sz w:val="19"/>
+          <w:szCs w:val="19"/>
+          <w:lang w:val="en-US"/>
+          <w14:ligatures w14:val="standardContextual"/>
+        </w:rPr>
+      </w:pPr>
+      <w:r>
+        <w:rPr>
+          <w:rFonts w:ascii="Cascadia Mono" w:hAnsi="Cascadia Mono" w:cs="Cascadia Mono"/>
+          <w:color w:val="000000"/>
+          <w:sz w:val="19"/>
+          <w:szCs w:val="19"/>
+          <w:lang w:val="en-US"/>
+          <w14:ligatures w14:val="standardContextual"/>
+        </w:rPr>
+        <w:t xml:space="preserve">        </w:t>
+      </w:r>
+      <w:r>
+        <w:rPr>
+          <w:rFonts w:ascii="Cascadia Mono" w:hAnsi="Cascadia Mono" w:cs="Cascadia Mono"/>
+          <w:color w:val="0000FF"/>
+          <w:sz w:val="19"/>
+          <w:szCs w:val="19"/>
+          <w:lang w:val="en-US"/>
+          <w14:ligatures w14:val="standardContextual"/>
+        </w:rPr>
+        <w:t>private</w:t>
+      </w:r>
+      <w:r>
+        <w:rPr>
+          <w:rFonts w:ascii="Cascadia Mono" w:hAnsi="Cascadia Mono" w:cs="Cascadia Mono"/>
+          <w:color w:val="000000"/>
+          <w:sz w:val="19"/>
+          <w:szCs w:val="19"/>
+          <w:lang w:val="en-US"/>
+          <w14:ligatures w14:val="standardContextual"/>
+        </w:rPr>
+        <w:t xml:space="preserve"> </w:t>
+      </w:r>
+      <w:r>
+        <w:rPr>
+          <w:rFonts w:ascii="Cascadia Mono" w:hAnsi="Cascadia Mono" w:cs="Cascadia Mono"/>
+          <w:color w:val="0000FF"/>
+          <w:sz w:val="19"/>
+          <w:szCs w:val="19"/>
+          <w:lang w:val="en-US"/>
+          <w14:ligatures w14:val="standardContextual"/>
+        </w:rPr>
+        <w:t>class</w:t>
+      </w:r>
+      <w:r>
+        <w:rPr>
+          <w:rFonts w:ascii="Cascadia Mono" w:hAnsi="Cascadia Mono" w:cs="Cascadia Mono"/>
+          <w:color w:val="000000"/>
+          <w:sz w:val="19"/>
+          <w:szCs w:val="19"/>
+          <w:lang w:val="en-US"/>
+          <w14:ligatures w14:val="standardContextual"/>
+        </w:rPr>
+        <w:t xml:space="preserve"> </w:t>
+      </w:r>
+      <w:r>
+        <w:rPr>
+          <w:rFonts w:ascii="Cascadia Mono" w:hAnsi="Cascadia Mono" w:cs="Cascadia Mono"/>
+          <w:color w:val="2B91AF"/>
+          <w:sz w:val="19"/>
+          <w:szCs w:val="19"/>
+          <w:lang w:val="en-US"/>
+          <w14:ligatures w14:val="standardContextual"/>
+        </w:rPr>
+        <w:t>SmartEnumerator</w:t>
+      </w:r>
+      <w:r>
+        <w:rPr>
+          <w:rFonts w:ascii="Cascadia Mono" w:hAnsi="Cascadia Mono" w:cs="Cascadia Mono"/>
+          <w:color w:val="000000"/>
+          <w:sz w:val="19"/>
+          <w:szCs w:val="19"/>
+          <w:lang w:val="en-US"/>
+          <w14:ligatures w14:val="standardContextual"/>
+        </w:rPr>
+        <w:t xml:space="preserve"> : IEnumerator, IDisposable</w:t>
+      </w:r>
+    </w:p>
+    <w:p>
+      <w:pPr>
+        <w:autoSpaceDE w:val="0"/>
+        <w:autoSpaceDN w:val="0"/>
+        <w:adjustRightInd w:val="0"/>
+        <w:spacing w:after="0" w:line="240" w:lineRule="auto"/>
+        <w:jc w:val="left"/>
+        <w:rPr>
+          <w:rFonts w:ascii="Cascadia Mono" w:hAnsi="Cascadia Mono" w:cs="Cascadia Mono"/>
+          <w:color w:val="000000"/>
+          <w:sz w:val="19"/>
+          <w:szCs w:val="19"/>
+          <w:lang w:val="en-US"/>
+          <w14:ligatures w14:val="standardContextual"/>
+        </w:rPr>
+      </w:pPr>
+      <w:r>
+        <w:rPr>
+          <w:rFonts w:ascii="Cascadia Mono" w:hAnsi="Cascadia Mono" w:cs="Cascadia Mono"/>
+          <w:color w:val="000000"/>
+          <w:sz w:val="19"/>
+          <w:szCs w:val="19"/>
+          <w:lang w:val="en-US"/>
+          <w14:ligatures w14:val="standardContextual"/>
+        </w:rPr>
+        <w:t xml:space="preserve">        {</w:t>
+      </w:r>
+    </w:p>
+    <w:p>
+      <w:pPr>
+        <w:autoSpaceDE w:val="0"/>
+        <w:autoSpaceDN w:val="0"/>
+        <w:adjustRightInd w:val="0"/>
+        <w:spacing w:after="0" w:line="240" w:lineRule="auto"/>
+        <w:jc w:val="left"/>
+        <w:rPr>
+          <w:rFonts w:ascii="Cascadia Mono" w:hAnsi="Cascadia Mono" w:cs="Cascadia Mono"/>
+          <w:color w:val="000000"/>
+          <w:sz w:val="19"/>
+          <w:szCs w:val="19"/>
+          <w:lang w:val="en-US"/>
+          <w14:ligatures w14:val="standardContextual"/>
+        </w:rPr>
+      </w:pPr>
+      <w:r>
+        <w:rPr>
+          <w:rFonts w:ascii="Cascadia Mono" w:hAnsi="Cascadia Mono" w:cs="Cascadia Mono"/>
+          <w:color w:val="000000"/>
+          <w:sz w:val="19"/>
+          <w:szCs w:val="19"/>
+          <w:lang w:val="en-US"/>
+          <w14:ligatures w14:val="standardContextual"/>
+        </w:rPr>
+        <w:t xml:space="preserve">            </w:t>
+      </w:r>
+      <w:r>
+        <w:rPr>
+          <w:rFonts w:ascii="Cascadia Mono" w:hAnsi="Cascadia Mono" w:cs="Cascadia Mono"/>
+          <w:color w:val="0000FF"/>
+          <w:sz w:val="19"/>
+          <w:szCs w:val="19"/>
+          <w:lang w:val="en-US"/>
+          <w14:ligatures w14:val="standardContextual"/>
+        </w:rPr>
+        <w:t>int</w:t>
+      </w:r>
+      <w:r>
+        <w:rPr>
+          <w:rFonts w:ascii="Cascadia Mono" w:hAnsi="Cascadia Mono" w:cs="Cascadia Mono"/>
+          <w:color w:val="000000"/>
+          <w:sz w:val="19"/>
+          <w:szCs w:val="19"/>
+          <w:lang w:val="en-US"/>
+          <w14:ligatures w14:val="standardContextual"/>
+        </w:rPr>
+        <w:t xml:space="preserve"> index = -1;</w:t>
+      </w:r>
+    </w:p>
+    <w:p>
+      <w:pPr>
+        <w:autoSpaceDE w:val="0"/>
+        <w:autoSpaceDN w:val="0"/>
+        <w:adjustRightInd w:val="0"/>
+        <w:spacing w:after="0" w:line="240" w:lineRule="auto"/>
+        <w:jc w:val="left"/>
+        <w:rPr>
+          <w:rFonts w:ascii="Cascadia Mono" w:hAnsi="Cascadia Mono" w:cs="Cascadia Mono"/>
+          <w:color w:val="000000"/>
+          <w:sz w:val="19"/>
+          <w:szCs w:val="19"/>
+          <w:lang w:val="en-US"/>
+          <w14:ligatures w14:val="standardContextual"/>
+        </w:rPr>
+      </w:pPr>
+      <w:r>
+        <w:rPr>
+          <w:rFonts w:ascii="Cascadia Mono" w:hAnsi="Cascadia Mono" w:cs="Cascadia Mono"/>
+          <w:color w:val="000000"/>
+          <w:sz w:val="19"/>
+          <w:szCs w:val="19"/>
+          <w:lang w:val="en-US"/>
+          <w14:ligatures w14:val="standardContextual"/>
+        </w:rPr>
+        <w:t xml:space="preserve">            SmartArray smarty;</w:t>
+      </w:r>
+    </w:p>
+    <w:p>
+      <w:pPr>
+        <w:autoSpaceDE w:val="0"/>
+        <w:autoSpaceDN w:val="0"/>
+        <w:adjustRightInd w:val="0"/>
+        <w:spacing w:after="0" w:line="240" w:lineRule="auto"/>
+        <w:jc w:val="left"/>
+        <w:rPr>
+          <w:rFonts w:ascii="Cascadia Mono" w:hAnsi="Cascadia Mono" w:cs="Cascadia Mono"/>
+          <w:color w:val="000000"/>
+          <w:sz w:val="19"/>
+          <w:szCs w:val="19"/>
+          <w:lang w:val="en-US"/>
+          <w14:ligatures w14:val="standardContextual"/>
+        </w:rPr>
+      </w:pPr>
+      <w:r>
+        <w:rPr>
+          <w:rFonts w:ascii="Cascadia Mono" w:hAnsi="Cascadia Mono" w:cs="Cascadia Mono"/>
+          <w:color w:val="000000"/>
+          <w:sz w:val="19"/>
+          <w:szCs w:val="19"/>
+          <w:lang w:val="en-US"/>
+          <w14:ligatures w14:val="standardContextual"/>
+        </w:rPr>
+        <w:t xml:space="preserve">            </w:t>
+      </w:r>
+      <w:r>
+        <w:rPr>
+          <w:rFonts w:ascii="Cascadia Mono" w:hAnsi="Cascadia Mono" w:cs="Cascadia Mono"/>
+          <w:color w:val="0000FF"/>
+          <w:sz w:val="19"/>
+          <w:szCs w:val="19"/>
+          <w:lang w:val="en-US"/>
+          <w14:ligatures w14:val="standardContextual"/>
+        </w:rPr>
+        <w:t>public</w:t>
+      </w:r>
+      <w:r>
+        <w:rPr>
+          <w:rFonts w:ascii="Cascadia Mono" w:hAnsi="Cascadia Mono" w:cs="Cascadia Mono"/>
+          <w:color w:val="000000"/>
+          <w:sz w:val="19"/>
+          <w:szCs w:val="19"/>
+          <w:lang w:val="en-US"/>
+          <w14:ligatures w14:val="standardContextual"/>
+        </w:rPr>
+        <w:t xml:space="preserve"> </w:t>
+      </w:r>
+      <w:r>
+        <w:rPr>
+          <w:rFonts w:ascii="Cascadia Mono" w:hAnsi="Cascadia Mono" w:cs="Cascadia Mono"/>
+          <w:color w:val="2B91AF"/>
+          <w:sz w:val="19"/>
+          <w:szCs w:val="19"/>
+          <w:lang w:val="en-US"/>
+          <w14:ligatures w14:val="standardContextual"/>
+        </w:rPr>
+        <w:t>SmartEnumerator</w:t>
+      </w:r>
+      <w:r>
+        <w:rPr>
+          <w:rFonts w:ascii="Cascadia Mono" w:hAnsi="Cascadia Mono" w:cs="Cascadia Mono"/>
+          <w:color w:val="000000"/>
+          <w:sz w:val="19"/>
+          <w:szCs w:val="19"/>
+          <w:lang w:val="en-US"/>
+          <w14:ligatures w14:val="standardContextual"/>
+        </w:rPr>
+        <w:t>(SmartArray smarty)</w:t>
+      </w:r>
+    </w:p>
+    <w:p>
+      <w:pPr>
+        <w:autoSpaceDE w:val="0"/>
+        <w:autoSpaceDN w:val="0"/>
+        <w:adjustRightInd w:val="0"/>
+        <w:spacing w:after="0" w:line="240" w:lineRule="auto"/>
+        <w:jc w:val="left"/>
+        <w:rPr>
+          <w:rFonts w:ascii="Cascadia Mono" w:hAnsi="Cascadia Mono" w:cs="Cascadia Mono"/>
+          <w:color w:val="000000"/>
+          <w:sz w:val="19"/>
+          <w:szCs w:val="19"/>
+          <w:lang w:val="en-US"/>
+          <w14:ligatures w14:val="standardContextual"/>
+        </w:rPr>
+      </w:pPr>
+      <w:r>
+        <w:rPr>
+          <w:rFonts w:ascii="Cascadia Mono" w:hAnsi="Cascadia Mono" w:cs="Cascadia Mono"/>
+          <w:color w:val="000000"/>
+          <w:sz w:val="19"/>
+          <w:szCs w:val="19"/>
+          <w:lang w:val="en-US"/>
+          <w14:ligatures w14:val="standardContextual"/>
+        </w:rPr>
+        <w:t xml:space="preserve">            {</w:t>
+      </w:r>
+    </w:p>
+    <w:p>
+      <w:pPr>
+        <w:autoSpaceDE w:val="0"/>
+        <w:autoSpaceDN w:val="0"/>
+        <w:adjustRightInd w:val="0"/>
+        <w:spacing w:after="0" w:line="240" w:lineRule="auto"/>
+        <w:jc w:val="left"/>
+        <w:rPr>
+          <w:rFonts w:ascii="Cascadia Mono" w:hAnsi="Cascadia Mono" w:cs="Cascadia Mono"/>
+          <w:color w:val="000000"/>
+          <w:sz w:val="19"/>
+          <w:szCs w:val="19"/>
+          <w:lang w:val="en-US"/>
+          <w14:ligatures w14:val="standardContextual"/>
+        </w:rPr>
+      </w:pPr>
+      <w:r>
+        <w:rPr>
+          <w:rFonts w:ascii="Cascadia Mono" w:hAnsi="Cascadia Mono" w:cs="Cascadia Mono"/>
+          <w:color w:val="000000"/>
+          <w:sz w:val="19"/>
+          <w:szCs w:val="19"/>
+          <w:lang w:val="en-US"/>
+          <w14:ligatures w14:val="standardContextual"/>
+        </w:rPr>
+        <w:t xml:space="preserve">                </w:t>
+      </w:r>
+      <w:r>
+        <w:rPr>
+          <w:rFonts w:ascii="Cascadia Mono" w:hAnsi="Cascadia Mono" w:cs="Cascadia Mono"/>
+          <w:color w:val="0000FF"/>
+          <w:sz w:val="19"/>
+          <w:szCs w:val="19"/>
+          <w:lang w:val="en-US"/>
+          <w14:ligatures w14:val="standardContextual"/>
+        </w:rPr>
+        <w:t>this</w:t>
+      </w:r>
+      <w:r>
+        <w:rPr>
+          <w:rFonts w:ascii="Cascadia Mono" w:hAnsi="Cascadia Mono" w:cs="Cascadia Mono"/>
+          <w:color w:val="000000"/>
+          <w:sz w:val="19"/>
+          <w:szCs w:val="19"/>
+          <w:lang w:val="en-US"/>
+          <w14:ligatures w14:val="standardContextual"/>
+        </w:rPr>
+        <w:t>.smarty = smarty;</w:t>
+      </w:r>
+    </w:p>
+    <w:p>
+      <w:pPr>
+        <w:autoSpaceDE w:val="0"/>
+        <w:autoSpaceDN w:val="0"/>
+        <w:adjustRightInd w:val="0"/>
+        <w:spacing w:after="0" w:line="240" w:lineRule="auto"/>
+        <w:jc w:val="left"/>
+        <w:rPr>
+          <w:rFonts w:ascii="Cascadia Mono" w:hAnsi="Cascadia Mono" w:cs="Cascadia Mono"/>
+          <w:color w:val="000000"/>
+          <w:sz w:val="19"/>
+          <w:szCs w:val="19"/>
+          <w:lang w:val="en-US"/>
+          <w14:ligatures w14:val="standardContextual"/>
+        </w:rPr>
+      </w:pPr>
+      <w:r>
+        <w:rPr>
+          <w:rFonts w:ascii="Cascadia Mono" w:hAnsi="Cascadia Mono" w:cs="Cascadia Mono"/>
+          <w:color w:val="000000"/>
+          <w:sz w:val="19"/>
+          <w:szCs w:val="19"/>
+          <w:lang w:val="en-US"/>
+          <w14:ligatures w14:val="standardContextual"/>
+        </w:rPr>
+        <w:t xml:space="preserve">            }</w:t>
+      </w:r>
+    </w:p>
+    <w:p>
+      <w:pPr>
+        <w:autoSpaceDE w:val="0"/>
+        <w:autoSpaceDN w:val="0"/>
+        <w:adjustRightInd w:val="0"/>
+        <w:spacing w:after="0" w:line="240" w:lineRule="auto"/>
+        <w:jc w:val="left"/>
+        <w:rPr>
+          <w:rFonts w:ascii="Cascadia Mono" w:hAnsi="Cascadia Mono" w:cs="Cascadia Mono"/>
+          <w:color w:val="000000"/>
+          <w:sz w:val="19"/>
+          <w:szCs w:val="19"/>
+          <w:lang w:val="en-US"/>
+          <w14:ligatures w14:val="standardContextual"/>
+        </w:rPr>
+      </w:pPr>
+      <w:r>
+        <w:rPr>
+          <w:rFonts w:ascii="Cascadia Mono" w:hAnsi="Cascadia Mono" w:cs="Cascadia Mono"/>
+          <w:color w:val="000000"/>
+          <w:sz w:val="19"/>
+          <w:szCs w:val="19"/>
+          <w:lang w:val="en-US"/>
+          <w14:ligatures w14:val="standardContextual"/>
+        </w:rPr>
+        <w:t xml:space="preserve">            </w:t>
+      </w:r>
+      <w:r>
+        <w:rPr>
+          <w:rFonts w:ascii="Cascadia Mono" w:hAnsi="Cascadia Mono" w:cs="Cascadia Mono"/>
+          <w:color w:val="0000FF"/>
+          <w:sz w:val="19"/>
+          <w:szCs w:val="19"/>
+          <w:lang w:val="en-US"/>
+          <w14:ligatures w14:val="standardContextual"/>
+        </w:rPr>
+        <w:t>public</w:t>
+      </w:r>
+      <w:r>
+        <w:rPr>
+          <w:rFonts w:ascii="Cascadia Mono" w:hAnsi="Cascadia Mono" w:cs="Cascadia Mono"/>
+          <w:color w:val="000000"/>
+          <w:sz w:val="19"/>
+          <w:szCs w:val="19"/>
+          <w:lang w:val="en-US"/>
+          <w14:ligatures w14:val="standardContextual"/>
+        </w:rPr>
+        <w:t xml:space="preserve"> </w:t>
+      </w:r>
+      <w:r>
+        <w:rPr>
+          <w:rFonts w:ascii="Cascadia Mono" w:hAnsi="Cascadia Mono" w:cs="Cascadia Mono"/>
+          <w:color w:val="0000FF"/>
+          <w:sz w:val="19"/>
+          <w:szCs w:val="19"/>
+          <w:lang w:val="en-US"/>
+          <w14:ligatures w14:val="standardContextual"/>
+        </w:rPr>
+        <w:t>bool</w:t>
+      </w:r>
+      <w:r>
+        <w:rPr>
+          <w:rFonts w:ascii="Cascadia Mono" w:hAnsi="Cascadia Mono" w:cs="Cascadia Mono"/>
+          <w:color w:val="000000"/>
+          <w:sz w:val="19"/>
+          <w:szCs w:val="19"/>
+          <w:lang w:val="en-US"/>
+          <w14:ligatures w14:val="standardContextual"/>
+        </w:rPr>
+        <w:t xml:space="preserve"> MoveNext()</w:t>
+      </w:r>
+    </w:p>
+    <w:p>
+      <w:pPr>
+        <w:autoSpaceDE w:val="0"/>
+        <w:autoSpaceDN w:val="0"/>
+        <w:adjustRightInd w:val="0"/>
+        <w:spacing w:after="0" w:line="240" w:lineRule="auto"/>
+        <w:jc w:val="left"/>
+        <w:rPr>
+          <w:rFonts w:ascii="Cascadia Mono" w:hAnsi="Cascadia Mono" w:cs="Cascadia Mono"/>
+          <w:color w:val="000000"/>
+          <w:sz w:val="19"/>
+          <w:szCs w:val="19"/>
+          <w:lang w:val="en-US"/>
+          <w14:ligatures w14:val="standardContextual"/>
+        </w:rPr>
+      </w:pPr>
+      <w:r>
+        <w:rPr>
+          <w:rFonts w:ascii="Cascadia Mono" w:hAnsi="Cascadia Mono" w:cs="Cascadia Mono"/>
+          <w:color w:val="000000"/>
+          <w:sz w:val="19"/>
+          <w:szCs w:val="19"/>
+          <w:lang w:val="en-US"/>
+          <w14:ligatures w14:val="standardContextual"/>
+        </w:rPr>
+        <w:t xml:space="preserve">            {</w:t>
+      </w:r>
+    </w:p>
+    <w:p>
+      <w:pPr>
+        <w:autoSpaceDE w:val="0"/>
+        <w:autoSpaceDN w:val="0"/>
+        <w:adjustRightInd w:val="0"/>
+        <w:spacing w:after="0" w:line="240" w:lineRule="auto"/>
+        <w:jc w:val="left"/>
+        <w:rPr>
+          <w:rFonts w:ascii="Cascadia Mono" w:hAnsi="Cascadia Mono" w:cs="Cascadia Mono"/>
+          <w:color w:val="000000"/>
+          <w:sz w:val="19"/>
+          <w:szCs w:val="19"/>
+          <w:lang w:val="en-US"/>
+          <w14:ligatures w14:val="standardContextual"/>
+        </w:rPr>
+      </w:pPr>
+      <w:r>
+        <w:rPr>
+          <w:rFonts w:ascii="Cascadia Mono" w:hAnsi="Cascadia Mono" w:cs="Cascadia Mono"/>
+          <w:color w:val="000000"/>
+          <w:sz w:val="19"/>
+          <w:szCs w:val="19"/>
+          <w:lang w:val="en-US"/>
+          <w14:ligatures w14:val="standardContextual"/>
+        </w:rPr>
+        <w:t xml:space="preserve">                index++;</w:t>
+      </w:r>
+    </w:p>
+    <w:p>
+      <w:pPr>
+        <w:autoSpaceDE w:val="0"/>
+        <w:autoSpaceDN w:val="0"/>
+        <w:adjustRightInd w:val="0"/>
+        <w:spacing w:after="0" w:line="240" w:lineRule="auto"/>
+        <w:jc w:val="left"/>
+        <w:rPr>
+          <w:rFonts w:ascii="Cascadia Mono" w:hAnsi="Cascadia Mono" w:cs="Cascadia Mono"/>
+          <w:color w:val="000000"/>
+          <w:sz w:val="19"/>
+          <w:szCs w:val="19"/>
+          <w:lang w:val="en-US"/>
+          <w14:ligatures w14:val="standardContextual"/>
+        </w:rPr>
+      </w:pPr>
+      <w:r>
+        <w:rPr>
+          <w:rFonts w:ascii="Cascadia Mono" w:hAnsi="Cascadia Mono" w:cs="Cascadia Mono"/>
+          <w:color w:val="000000"/>
+          <w:sz w:val="19"/>
+          <w:szCs w:val="19"/>
+          <w:lang w:val="en-US"/>
+          <w14:ligatures w14:val="standardContextual"/>
+        </w:rPr>
+        <w:t xml:space="preserve">                </w:t>
+      </w:r>
+      <w:r>
+        <w:rPr>
+          <w:rFonts w:ascii="Cascadia Mono" w:hAnsi="Cascadia Mono" w:cs="Cascadia Mono"/>
+          <w:color w:val="0000FF"/>
+          <w:sz w:val="19"/>
+          <w:szCs w:val="19"/>
+          <w:lang w:val="en-US"/>
+          <w14:ligatures w14:val="standardContextual"/>
+        </w:rPr>
+        <w:t>return</w:t>
+      </w:r>
+      <w:r>
+        <w:rPr>
+          <w:rFonts w:ascii="Cascadia Mono" w:hAnsi="Cascadia Mono" w:cs="Cascadia Mono"/>
+          <w:color w:val="000000"/>
+          <w:sz w:val="19"/>
+          <w:szCs w:val="19"/>
+          <w:lang w:val="en-US"/>
+          <w14:ligatures w14:val="standardContextual"/>
+        </w:rPr>
+        <w:t xml:space="preserve"> index &lt; smarty.Length;</w:t>
+      </w:r>
+    </w:p>
+    <w:p>
+      <w:pPr>
+        <w:autoSpaceDE w:val="0"/>
+        <w:autoSpaceDN w:val="0"/>
+        <w:adjustRightInd w:val="0"/>
+        <w:spacing w:after="0" w:line="240" w:lineRule="auto"/>
+        <w:jc w:val="left"/>
+        <w:rPr>
+          <w:rFonts w:ascii="Cascadia Mono" w:hAnsi="Cascadia Mono" w:cs="Cascadia Mono"/>
+          <w:color w:val="000000"/>
+          <w:sz w:val="19"/>
+          <w:szCs w:val="19"/>
+          <w:lang w:val="en-US"/>
+          <w14:ligatures w14:val="standardContextual"/>
+        </w:rPr>
+      </w:pPr>
+      <w:r>
+        <w:rPr>
+          <w:rFonts w:ascii="Cascadia Mono" w:hAnsi="Cascadia Mono" w:cs="Cascadia Mono"/>
+          <w:color w:val="000000"/>
+          <w:sz w:val="19"/>
+          <w:szCs w:val="19"/>
+          <w:lang w:val="en-US"/>
+          <w14:ligatures w14:val="standardContextual"/>
+        </w:rPr>
+        <w:t xml:space="preserve">            }</w:t>
+      </w:r>
+    </w:p>
+    <w:p>
+      <w:pPr>
+        <w:autoSpaceDE w:val="0"/>
+        <w:autoSpaceDN w:val="0"/>
+        <w:adjustRightInd w:val="0"/>
+        <w:spacing w:after="0" w:line="240" w:lineRule="auto"/>
+        <w:jc w:val="left"/>
+        <w:rPr>
+          <w:rFonts w:ascii="Cascadia Mono" w:hAnsi="Cascadia Mono" w:cs="Cascadia Mono"/>
+          <w:color w:val="000000"/>
+          <w:sz w:val="19"/>
+          <w:szCs w:val="19"/>
+          <w:lang w:val="en-US"/>
+          <w14:ligatures w14:val="standardContextual"/>
+        </w:rPr>
+      </w:pPr>
+      <w:r>
+        <w:rPr>
+          <w:rFonts w:ascii="Cascadia Mono" w:hAnsi="Cascadia Mono" w:cs="Cascadia Mono"/>
+          <w:color w:val="000000"/>
+          <w:sz w:val="19"/>
+          <w:szCs w:val="19"/>
+          <w:lang w:val="en-US"/>
+          <w14:ligatures w14:val="standardContextual"/>
+        </w:rPr>
+        <w:t xml:space="preserve">            </w:t>
+      </w:r>
+      <w:r>
+        <w:rPr>
+          <w:rFonts w:ascii="Cascadia Mono" w:hAnsi="Cascadia Mono" w:cs="Cascadia Mono"/>
+          <w:color w:val="0000FF"/>
+          <w:sz w:val="19"/>
+          <w:szCs w:val="19"/>
+          <w:lang w:val="en-US"/>
+          <w14:ligatures w14:val="standardContextual"/>
+        </w:rPr>
+        <w:t>public</w:t>
+      </w:r>
+      <w:r>
+        <w:rPr>
+          <w:rFonts w:ascii="Cascadia Mono" w:hAnsi="Cascadia Mono" w:cs="Cascadia Mono"/>
+          <w:color w:val="000000"/>
+          <w:sz w:val="19"/>
+          <w:szCs w:val="19"/>
+          <w:lang w:val="en-US"/>
+          <w14:ligatures w14:val="standardContextual"/>
+        </w:rPr>
+        <w:t xml:space="preserve"> </w:t>
+      </w:r>
+      <w:r>
+        <w:rPr>
+          <w:rFonts w:ascii="Cascadia Mono" w:hAnsi="Cascadia Mono" w:cs="Cascadia Mono"/>
+          <w:color w:val="0000FF"/>
+          <w:sz w:val="19"/>
+          <w:szCs w:val="19"/>
+          <w:lang w:val="en-US"/>
+          <w14:ligatures w14:val="standardContextual"/>
+        </w:rPr>
+        <w:t>void</w:t>
+      </w:r>
+      <w:r>
+        <w:rPr>
+          <w:rFonts w:ascii="Cascadia Mono" w:hAnsi="Cascadia Mono" w:cs="Cascadia Mono"/>
+          <w:color w:val="000000"/>
+          <w:sz w:val="19"/>
+          <w:szCs w:val="19"/>
+          <w:lang w:val="en-US"/>
+          <w14:ligatures w14:val="standardContextual"/>
+        </w:rPr>
+        <w:t xml:space="preserve"> Reset()</w:t>
+      </w:r>
+    </w:p>
+    <w:p>
+      <w:pPr>
+        <w:autoSpaceDE w:val="0"/>
+        <w:autoSpaceDN w:val="0"/>
+        <w:adjustRightInd w:val="0"/>
+        <w:spacing w:after="0" w:line="240" w:lineRule="auto"/>
+        <w:jc w:val="left"/>
+        <w:rPr>
+          <w:rFonts w:ascii="Cascadia Mono" w:hAnsi="Cascadia Mono" w:cs="Cascadia Mono"/>
+          <w:color w:val="000000"/>
+          <w:sz w:val="19"/>
+          <w:szCs w:val="19"/>
+          <w:lang w:val="en-US"/>
+          <w14:ligatures w14:val="standardContextual"/>
+        </w:rPr>
+      </w:pPr>
+      <w:r>
+        <w:rPr>
+          <w:rFonts w:ascii="Cascadia Mono" w:hAnsi="Cascadia Mono" w:cs="Cascadia Mono"/>
+          <w:color w:val="000000"/>
+          <w:sz w:val="19"/>
+          <w:szCs w:val="19"/>
+          <w:lang w:val="en-US"/>
+          <w14:ligatures w14:val="standardContextual"/>
+        </w:rPr>
+        <w:t xml:space="preserve">            {</w:t>
+      </w:r>
+    </w:p>
+    <w:p>
+      <w:pPr>
+        <w:autoSpaceDE w:val="0"/>
+        <w:autoSpaceDN w:val="0"/>
+        <w:adjustRightInd w:val="0"/>
+        <w:spacing w:after="0" w:line="240" w:lineRule="auto"/>
+        <w:jc w:val="left"/>
+        <w:rPr>
+          <w:rFonts w:ascii="Cascadia Mono" w:hAnsi="Cascadia Mono" w:cs="Cascadia Mono"/>
+          <w:color w:val="000000"/>
+          <w:sz w:val="19"/>
+          <w:szCs w:val="19"/>
+          <w:lang w:val="en-US"/>
+          <w14:ligatures w14:val="standardContextual"/>
+        </w:rPr>
+      </w:pPr>
+      <w:r>
+        <w:rPr>
+          <w:rFonts w:ascii="Cascadia Mono" w:hAnsi="Cascadia Mono" w:cs="Cascadia Mono"/>
+          <w:color w:val="000000"/>
+          <w:sz w:val="19"/>
+          <w:szCs w:val="19"/>
+          <w:lang w:val="en-US"/>
+          <w14:ligatures w14:val="standardContextual"/>
+        </w:rPr>
+        <w:t xml:space="preserve">                </w:t>
+      </w:r>
+      <w:r>
+        <w:rPr>
+          <w:rFonts w:ascii="Cascadia Mono" w:hAnsi="Cascadia Mono" w:cs="Cascadia Mono"/>
+          <w:color w:val="0000FF"/>
+          <w:sz w:val="19"/>
+          <w:szCs w:val="19"/>
+          <w:lang w:val="en-US"/>
+          <w14:ligatures w14:val="standardContextual"/>
+        </w:rPr>
+        <w:t>throw</w:t>
+      </w:r>
+      <w:r>
+        <w:rPr>
+          <w:rFonts w:ascii="Cascadia Mono" w:hAnsi="Cascadia Mono" w:cs="Cascadia Mono"/>
+          <w:color w:val="000000"/>
+          <w:sz w:val="19"/>
+          <w:szCs w:val="19"/>
+          <w:lang w:val="en-US"/>
+          <w14:ligatures w14:val="standardContextual"/>
+        </w:rPr>
+        <w:t xml:space="preserve"> </w:t>
+      </w:r>
+      <w:r>
+        <w:rPr>
+          <w:rFonts w:ascii="Cascadia Mono" w:hAnsi="Cascadia Mono" w:cs="Cascadia Mono"/>
+          <w:color w:val="0000FF"/>
+          <w:sz w:val="19"/>
+          <w:szCs w:val="19"/>
+          <w:lang w:val="en-US"/>
+          <w14:ligatures w14:val="standardContextual"/>
+        </w:rPr>
+        <w:t>new</w:t>
+      </w:r>
+      <w:r>
+        <w:rPr>
+          <w:rFonts w:ascii="Cascadia Mono" w:hAnsi="Cascadia Mono" w:cs="Cascadia Mono"/>
+          <w:color w:val="000000"/>
+          <w:sz w:val="19"/>
+          <w:szCs w:val="19"/>
+          <w:lang w:val="en-US"/>
+          <w14:ligatures w14:val="standardContextual"/>
+        </w:rPr>
+        <w:t xml:space="preserve"> NotSupportedException();</w:t>
+      </w:r>
+    </w:p>
+    <w:p>
+      <w:pPr>
+        <w:autoSpaceDE w:val="0"/>
+        <w:autoSpaceDN w:val="0"/>
+        <w:adjustRightInd w:val="0"/>
+        <w:spacing w:after="0" w:line="240" w:lineRule="auto"/>
+        <w:jc w:val="left"/>
+        <w:rPr>
+          <w:rFonts w:ascii="Cascadia Mono" w:hAnsi="Cascadia Mono" w:cs="Cascadia Mono"/>
+          <w:color w:val="000000"/>
+          <w:sz w:val="19"/>
+          <w:szCs w:val="19"/>
+          <w:lang w:val="en-US"/>
+          <w14:ligatures w14:val="standardContextual"/>
+        </w:rPr>
+      </w:pPr>
+      <w:r>
+        <w:rPr>
+          <w:rFonts w:ascii="Cascadia Mono" w:hAnsi="Cascadia Mono" w:cs="Cascadia Mono"/>
+          <w:color w:val="000000"/>
+          <w:sz w:val="19"/>
+          <w:szCs w:val="19"/>
+          <w:lang w:val="en-US"/>
+          <w14:ligatures w14:val="standardContextual"/>
+        </w:rPr>
+        <w:t xml:space="preserve">            }</w:t>
+      </w:r>
+    </w:p>
+    <w:p>
+      <w:pPr>
+        <w:autoSpaceDE w:val="0"/>
+        <w:autoSpaceDN w:val="0"/>
+        <w:adjustRightInd w:val="0"/>
+        <w:spacing w:after="0" w:line="240" w:lineRule="auto"/>
+        <w:jc w:val="left"/>
+        <w:rPr>
+          <w:rFonts w:ascii="Cascadia Mono" w:hAnsi="Cascadia Mono" w:cs="Cascadia Mono"/>
+          <w:color w:val="000000"/>
+          <w:sz w:val="19"/>
+          <w:szCs w:val="19"/>
+          <w:lang w:val="en-US"/>
+          <w14:ligatures w14:val="standardContextual"/>
+        </w:rPr>
+      </w:pPr>
+      <w:r>
+        <w:rPr>
+          <w:rFonts w:ascii="Cascadia Mono" w:hAnsi="Cascadia Mono" w:cs="Cascadia Mono"/>
+          <w:color w:val="000000"/>
+          <w:sz w:val="19"/>
+          <w:szCs w:val="19"/>
+          <w:lang w:val="en-US"/>
+          <w14:ligatures w14:val="standardContextual"/>
+        </w:rPr>
+        <w:t xml:space="preserve">            </w:t>
+      </w:r>
+      <w:r>
+        <w:rPr>
+          <w:rFonts w:ascii="Cascadia Mono" w:hAnsi="Cascadia Mono" w:cs="Cascadia Mono"/>
+          <w:color w:val="0000FF"/>
+          <w:sz w:val="19"/>
+          <w:szCs w:val="19"/>
+          <w:lang w:val="en-US"/>
+          <w14:ligatures w14:val="standardContextual"/>
+        </w:rPr>
+        <w:t>public</w:t>
+      </w:r>
+      <w:r>
+        <w:rPr>
+          <w:rFonts w:ascii="Cascadia Mono" w:hAnsi="Cascadia Mono" w:cs="Cascadia Mono"/>
+          <w:color w:val="000000"/>
+          <w:sz w:val="19"/>
+          <w:szCs w:val="19"/>
+          <w:lang w:val="en-US"/>
+          <w14:ligatures w14:val="standardContextual"/>
+        </w:rPr>
+        <w:t xml:space="preserve"> </w:t>
+      </w:r>
+      <w:r>
+        <w:rPr>
+          <w:rFonts w:ascii="Cascadia Mono" w:hAnsi="Cascadia Mono" w:cs="Cascadia Mono"/>
+          <w:color w:val="0000FF"/>
+          <w:sz w:val="19"/>
+          <w:szCs w:val="19"/>
+          <w:lang w:val="en-US"/>
+          <w14:ligatures w14:val="standardContextual"/>
+        </w:rPr>
+        <w:t>void</w:t>
+      </w:r>
+      <w:r>
+        <w:rPr>
+          <w:rFonts w:ascii="Cascadia Mono" w:hAnsi="Cascadia Mono" w:cs="Cascadia Mono"/>
+          <w:color w:val="000000"/>
+          <w:sz w:val="19"/>
+          <w:szCs w:val="19"/>
+          <w:lang w:val="en-US"/>
+          <w14:ligatures w14:val="standardContextual"/>
+        </w:rPr>
+        <w:t xml:space="preserve"> Dispose() { }</w:t>
+      </w:r>
+    </w:p>
+    <w:p>
+      <w:pPr>
+        <w:autoSpaceDE w:val="0"/>
+        <w:autoSpaceDN w:val="0"/>
+        <w:adjustRightInd w:val="0"/>
+        <w:spacing w:after="0" w:line="240" w:lineRule="auto"/>
+        <w:jc w:val="left"/>
+        <w:rPr>
+          <w:rFonts w:ascii="Cascadia Mono" w:hAnsi="Cascadia Mono" w:cs="Cascadia Mono"/>
+          <w:color w:val="000000"/>
+          <w:sz w:val="19"/>
+          <w:szCs w:val="19"/>
+          <w:lang w:val="en-US"/>
+          <w14:ligatures w14:val="standardContextual"/>
+        </w:rPr>
+      </w:pPr>
+      <w:r>
+        <w:rPr>
+          <w:rFonts w:ascii="Cascadia Mono" w:hAnsi="Cascadia Mono" w:cs="Cascadia Mono"/>
+          <w:color w:val="000000"/>
+          <w:sz w:val="19"/>
+          <w:szCs w:val="19"/>
+          <w:lang w:val="en-US"/>
+          <w14:ligatures w14:val="standardContextual"/>
+        </w:rPr>
+        <w:t xml:space="preserve">            </w:t>
+      </w:r>
+      <w:r>
+        <w:rPr>
+          <w:rFonts w:ascii="Cascadia Mono" w:hAnsi="Cascadia Mono" w:cs="Cascadia Mono"/>
+          <w:color w:val="0000FF"/>
+          <w:sz w:val="19"/>
+          <w:szCs w:val="19"/>
+          <w:lang w:val="en-US"/>
+          <w14:ligatures w14:val="standardContextual"/>
+        </w:rPr>
+        <w:t>public</w:t>
+      </w:r>
+      <w:r>
+        <w:rPr>
+          <w:rFonts w:ascii="Cascadia Mono" w:hAnsi="Cascadia Mono" w:cs="Cascadia Mono"/>
+          <w:color w:val="000000"/>
+          <w:sz w:val="19"/>
+          <w:szCs w:val="19"/>
+          <w:lang w:val="en-US"/>
+          <w14:ligatures w14:val="standardContextual"/>
+        </w:rPr>
+        <w:t xml:space="preserve"> </w:t>
+      </w:r>
+      <w:r>
+        <w:rPr>
+          <w:rFonts w:ascii="Cascadia Mono" w:hAnsi="Cascadia Mono" w:cs="Cascadia Mono"/>
+          <w:color w:val="0000FF"/>
+          <w:sz w:val="19"/>
+          <w:szCs w:val="19"/>
+          <w:lang w:val="en-US"/>
+          <w14:ligatures w14:val="standardContextual"/>
+        </w:rPr>
+        <w:t>object</w:t>
+      </w:r>
+      <w:r>
+        <w:rPr>
+          <w:rFonts w:ascii="Cascadia Mono" w:hAnsi="Cascadia Mono" w:cs="Cascadia Mono"/>
+          <w:color w:val="000000"/>
+          <w:sz w:val="19"/>
+          <w:szCs w:val="19"/>
+          <w:lang w:val="en-US"/>
+          <w14:ligatures w14:val="standardContextual"/>
+        </w:rPr>
+        <w:t xml:space="preserve"> Current</w:t>
+      </w:r>
+    </w:p>
+    <w:p>
+      <w:pPr>
+        <w:autoSpaceDE w:val="0"/>
+        <w:autoSpaceDN w:val="0"/>
+        <w:adjustRightInd w:val="0"/>
+        <w:spacing w:after="0" w:line="240" w:lineRule="auto"/>
+        <w:jc w:val="left"/>
+        <w:rPr>
+          <w:rFonts w:ascii="Cascadia Mono" w:hAnsi="Cascadia Mono" w:cs="Cascadia Mono"/>
+          <w:color w:val="000000"/>
+          <w:sz w:val="19"/>
+          <w:szCs w:val="19"/>
+          <w:lang w:val="en-US"/>
+          <w14:ligatures w14:val="standardContextual"/>
+        </w:rPr>
+      </w:pPr>
+      <w:r>
+        <w:rPr>
+          <w:rFonts w:ascii="Cascadia Mono" w:hAnsi="Cascadia Mono" w:cs="Cascadia Mono"/>
+          <w:color w:val="000000"/>
+          <w:sz w:val="19"/>
+          <w:szCs w:val="19"/>
+          <w:lang w:val="en-US"/>
+          <w14:ligatures w14:val="standardContextual"/>
+        </w:rPr>
+        <w:t xml:space="preserve">            {</w:t>
+      </w:r>
+    </w:p>
+    <w:p>
+      <w:pPr>
+        <w:autoSpaceDE w:val="0"/>
+        <w:autoSpaceDN w:val="0"/>
+        <w:adjustRightInd w:val="0"/>
+        <w:spacing w:after="0" w:line="240" w:lineRule="auto"/>
+        <w:jc w:val="left"/>
+        <w:rPr>
+          <w:rFonts w:ascii="Cascadia Mono" w:hAnsi="Cascadia Mono" w:cs="Cascadia Mono"/>
+          <w:color w:val="000000"/>
+          <w:sz w:val="19"/>
+          <w:szCs w:val="19"/>
+          <w:lang w:val="en-US"/>
+          <w14:ligatures w14:val="standardContextual"/>
+        </w:rPr>
+      </w:pPr>
+      <w:r>
+        <w:rPr>
+          <w:rFonts w:ascii="Cascadia Mono" w:hAnsi="Cascadia Mono" w:cs="Cascadia Mono"/>
+          <w:color w:val="000000"/>
+          <w:sz w:val="19"/>
+          <w:szCs w:val="19"/>
+          <w:lang w:val="en-US"/>
+          <w14:ligatures w14:val="standardContextual"/>
+        </w:rPr>
+        <w:t xml:space="preserve">                </w:t>
+      </w:r>
+      <w:r>
+        <w:rPr>
+          <w:rFonts w:ascii="Cascadia Mono" w:hAnsi="Cascadia Mono" w:cs="Cascadia Mono"/>
+          <w:color w:val="0000FF"/>
+          <w:sz w:val="19"/>
+          <w:szCs w:val="19"/>
+          <w:lang w:val="en-US"/>
+          <w14:ligatures w14:val="standardContextual"/>
+        </w:rPr>
+        <w:t>get</w:t>
+      </w:r>
+      <w:r>
+        <w:rPr>
+          <w:rFonts w:ascii="Cascadia Mono" w:hAnsi="Cascadia Mono" w:cs="Cascadia Mono"/>
+          <w:color w:val="000000"/>
+          <w:sz w:val="19"/>
+          <w:szCs w:val="19"/>
+          <w:lang w:val="en-US"/>
+          <w14:ligatures w14:val="standardContextual"/>
+        </w:rPr>
+        <w:t xml:space="preserve"> { </w:t>
+      </w:r>
+      <w:r>
+        <w:rPr>
+          <w:rFonts w:ascii="Cascadia Mono" w:hAnsi="Cascadia Mono" w:cs="Cascadia Mono"/>
+          <w:color w:val="0000FF"/>
+          <w:sz w:val="19"/>
+          <w:szCs w:val="19"/>
+          <w:lang w:val="en-US"/>
+          <w14:ligatures w14:val="standardContextual"/>
+        </w:rPr>
+        <w:t>return</w:t>
+      </w:r>
+      <w:r>
+        <w:rPr>
+          <w:rFonts w:ascii="Cascadia Mono" w:hAnsi="Cascadia Mono" w:cs="Cascadia Mono"/>
+          <w:color w:val="000000"/>
+          <w:sz w:val="19"/>
+          <w:szCs w:val="19"/>
+          <w:lang w:val="en-US"/>
+          <w14:ligatures w14:val="standardContextual"/>
+        </w:rPr>
+        <w:t xml:space="preserve"> smarty.array[index]; }</w:t>
+      </w:r>
+    </w:p>
+    <w:p>
+      <w:pPr>
+        <w:autoSpaceDE w:val="0"/>
+        <w:autoSpaceDN w:val="0"/>
+        <w:adjustRightInd w:val="0"/>
+        <w:spacing w:after="0" w:line="240" w:lineRule="auto"/>
+        <w:jc w:val="left"/>
+        <w:rPr>
+          <w:rFonts w:ascii="Cascadia Mono" w:hAnsi="Cascadia Mono" w:cs="Cascadia Mono"/>
+          <w:color w:val="000000"/>
+          <w:sz w:val="19"/>
+          <w:szCs w:val="19"/>
+          <w:lang w:val="en-US"/>
+          <w14:ligatures w14:val="standardContextual"/>
+        </w:rPr>
+      </w:pPr>
+      <w:r>
+        <w:rPr>
+          <w:rFonts w:ascii="Cascadia Mono" w:hAnsi="Cascadia Mono" w:cs="Cascadia Mono"/>
+          <w:color w:val="000000"/>
+          <w:sz w:val="19"/>
+          <w:szCs w:val="19"/>
+          <w:lang w:val="en-US"/>
+          <w14:ligatures w14:val="standardContextual"/>
+        </w:rPr>
+        <w:t xml:space="preserve">            }</w:t>
+      </w:r>
+    </w:p>
+    <w:p>
+      <w:pPr>
+        <w:autoSpaceDE w:val="0"/>
+        <w:autoSpaceDN w:val="0"/>
+        <w:adjustRightInd w:val="0"/>
+        <w:spacing w:after="0" w:line="240" w:lineRule="auto"/>
+        <w:jc w:val="left"/>
+        <w:rPr>
+          <w:rFonts w:ascii="Cascadia Mono" w:hAnsi="Cascadia Mono" w:cs="Cascadia Mono"/>
+          <w:color w:val="000000"/>
+          <w:sz w:val="19"/>
+          <w:szCs w:val="19"/>
+          <w:lang w:val="en-US"/>
+          <w14:ligatures w14:val="standardContextual"/>
+        </w:rPr>
+      </w:pPr>
+    </w:p>
+    <w:p>
+      <w:pPr>
+        <w:autoSpaceDE w:val="0"/>
+        <w:autoSpaceDN w:val="0"/>
+        <w:adjustRightInd w:val="0"/>
+        <w:spacing w:after="0" w:line="240" w:lineRule="auto"/>
+        <w:jc w:val="left"/>
+        <w:rPr>
+          <w:rFonts w:ascii="Cascadia Mono" w:hAnsi="Cascadia Mono" w:cs="Cascadia Mono"/>
+          <w:color w:val="000000"/>
+          <w:sz w:val="19"/>
+          <w:szCs w:val="19"/>
+          <w:lang w:val="en-US"/>
+          <w14:ligatures w14:val="standardContextual"/>
+        </w:rPr>
+      </w:pPr>
+      <w:r>
+        <w:rPr>
+          <w:rFonts w:ascii="Cascadia Mono" w:hAnsi="Cascadia Mono" w:cs="Cascadia Mono"/>
+          <w:color w:val="000000"/>
+          <w:sz w:val="19"/>
+          <w:szCs w:val="19"/>
+          <w:lang w:val="en-US"/>
+          <w14:ligatures w14:val="standardContextual"/>
+        </w:rPr>
+        <w:t xml:space="preserve">        }</w:t>
+      </w:r>
+    </w:p>
+    <w:p>
+      <w:pPr>
+        <w:autoSpaceDE w:val="0"/>
+        <w:autoSpaceDN w:val="0"/>
+        <w:adjustRightInd w:val="0"/>
+        <w:spacing w:after="0" w:line="240" w:lineRule="auto"/>
+        <w:jc w:val="left"/>
+        <w:rPr>
+          <w:rFonts w:ascii="Cascadia Mono" w:hAnsi="Cascadia Mono" w:cs="Cascadia Mono"/>
+          <w:color w:val="000000"/>
+          <w:sz w:val="19"/>
+          <w:szCs w:val="19"/>
+          <w:lang w:val="en-US"/>
+          <w14:ligatures w14:val="standardContextual"/>
+        </w:rPr>
+      </w:pPr>
+    </w:p>
+    <w:p>
+      <w:pPr>
+        <w:autoSpaceDE w:val="0"/>
+        <w:autoSpaceDN w:val="0"/>
+        <w:adjustRightInd w:val="0"/>
+        <w:spacing w:after="0" w:line="240" w:lineRule="auto"/>
+        <w:jc w:val="left"/>
+        <w:rPr>
+          <w:rFonts w:ascii="Cascadia Mono" w:hAnsi="Cascadia Mono" w:cs="Cascadia Mono"/>
+          <w:color w:val="000000"/>
+          <w:sz w:val="19"/>
+          <w:szCs w:val="19"/>
+          <w:lang w:val="en-US"/>
+          <w14:ligatures w14:val="standardContextual"/>
+        </w:rPr>
+      </w:pPr>
+      <w:r>
+        <w:rPr>
+          <w:rFonts w:ascii="Cascadia Mono" w:hAnsi="Cascadia Mono" w:cs="Cascadia Mono"/>
+          <w:color w:val="000000"/>
+          <w:sz w:val="19"/>
+          <w:szCs w:val="19"/>
+          <w:lang w:val="en-US"/>
+          <w14:ligatures w14:val="standardContextual"/>
+        </w:rPr>
+        <w:t xml:space="preserve">    }</w:t>
+      </w:r>
+    </w:p>
+    <w:p>
+      <w:pPr>
+        <w:jc w:val="left"/>
+        <w:rPr>
+          <w:rFonts w:ascii="Cascadia Mono" w:hAnsi="Cascadia Mono" w:cs="Cascadia Mono"/>
+          <w:color w:val="000000"/>
+          <w:sz w:val="19"/>
+          <w:szCs w:val="19"/>
+          <w:lang w:val="en-US"/>
+          <w14:ligatures w14:val="standardContextual"/>
+        </w:rPr>
+      </w:pPr>
+      <w:r>
+        <w:rPr>
+          <w:rFonts w:ascii="Cascadia Mono" w:hAnsi="Cascadia Mono" w:cs="Cascadia Mono"/>
+          <w:color w:val="000000"/>
+          <w:sz w:val="19"/>
+          <w:szCs w:val="19"/>
+          <w:lang w:val="en-US"/>
+          <w14:ligatures w14:val="standardContextual"/>
+        </w:rPr>
+        <w:t>}</w:t>
+      </w:r>
+    </w:p>
+    <w:p>
+      <w:pPr>
+        <w:jc w:val="left"/>
+        <w:rPr>
+          <w:rFonts w:cs="Arial"/>
+          <w:color w:val="000000"/>
+          <w:szCs w:val="24"/>
+          <w14:ligatures w14:val="standardContextual"/>
+        </w:rPr>
+      </w:pPr>
+      <w:r>
+        <w:rPr>
+          <w:rFonts w:cs="Arial"/>
+          <w:color w:val="000000"/>
+          <w:szCs w:val="24"/>
+          <w14:ligatures w14:val="standardContextual"/>
+        </w:rPr>
+        <w:t>Klasa</w:t>
+      </w:r>
+      <w:r>
+        <w:rPr>
+          <w:rFonts w:cs="Arial"/>
+          <w:color w:val="000000"/>
+          <w:szCs w:val="24"/>
+          <w14:ligatures w14:val="standardContextual"/>
+        </w:rPr>
+        <w:t xml:space="preserve"> Smart</w:t>
+      </w:r>
+      <w:r>
+        <w:rPr>
+          <w:rFonts w:cs="Arial"/>
+          <w:color w:val="000000"/>
+          <w:szCs w:val="24"/>
+          <w14:ligatures w14:val="standardContextual"/>
+        </w:rPr>
+        <w:t xml:space="preserve">Array </w:t>
+      </w:r>
+      <w:r>
+        <w:rPr>
+          <w:rFonts w:cs="Arial"/>
+          <w:color w:val="000000"/>
+          <w:szCs w:val="24"/>
+          <w14:ligatures w14:val="standardContextual"/>
+        </w:rPr>
+        <w:t>predstavlja pametan niz koji ima mogučnost dinamičkog dodavanja, uklanjanja i iteraciju kroz elemente</w:t>
+      </w:r>
+      <w:r>
+        <w:rPr>
+          <w:rFonts w:cs="Arial"/>
+          <w:color w:val="000000"/>
+          <w:szCs w:val="24"/>
+          <w14:ligatures w14:val="standardContextual"/>
+        </w:rPr>
+        <w:t>. Klasa sadrži konstruktor koji prima veličinu niza i služi za njegovu inicijalizaciju.</w:t>
+      </w:r>
+      <w:r>
+        <w:rPr>
+          <w:rFonts w:cs="Arial"/>
+          <w:color w:val="000000"/>
+          <w:szCs w:val="24"/>
+          <w14:ligatures w14:val="standardContextual"/>
+        </w:rPr>
+        <w:t xml:space="preserve"> Implementiran je također i indekser koji sadrži get i set metode koje služe za dohvaćanje vrijednosti niza s određenog indexa i za postavljanje elementa na određenom indeksu. Metoda lenght služi za dohvaćanje duljine niza.</w:t>
+      </w:r>
+    </w:p>
+    <w:p>
+      <w:pPr>
+        <w:jc w:val="left"/>
+      </w:pPr>
+      <w:r>
+        <w:t xml:space="preserve">Pomoću metode Add dodajemo element item u niz. </w:t>
+      </w:r>
+      <w:r>
+        <w:t xml:space="preserve">U slučaju da </w:t>
+      </w:r>
+      <w:r>
+        <w:t>je</w:t>
+      </w:r>
+      <w:r>
+        <w:t xml:space="preserve"> posljednji element na indeksu koji odgovara veličini niza umanjen za jedan</w:t>
+      </w:r>
+      <w:r>
+        <w:t xml:space="preserve"> zada moramo povećati veličinu niza jer novi element ne stane u postojeći niz.</w:t>
+      </w:r>
+      <w:r>
+        <w:t xml:space="preserve"> </w:t>
+      </w:r>
+      <w:r>
+        <w:t>Zato k</w:t>
+      </w:r>
+      <w:r>
+        <w:t xml:space="preserve">reiramo niz koji je duplo veći od </w:t>
+      </w:r>
+      <w:r>
+        <w:t xml:space="preserve">trenutnoga, postavi se veličina na novu veličinu, kopira trenutni niz u taj novi, zatim postavljamo </w:t>
+      </w:r>
+      <w:r>
+        <w:t>element na idući prazan indeks</w:t>
+      </w:r>
+      <w:r>
+        <w:t>.</w:t>
+      </w:r>
+    </w:p>
+    <w:p>
+      <w:pPr>
+        <w:jc w:val="left"/>
+      </w:pPr>
+      <w:r>
+        <w:t xml:space="preserve">Metoda </w:t>
+      </w:r>
+      <w:r>
+        <w:t xml:space="preserve">Remove </w:t>
+      </w:r>
+      <w:r>
+        <w:t>prima element koji je potrebno ukloniti iz niza.</w:t>
+      </w:r>
+      <w:r>
+        <w:t xml:space="preserve"> For petljom prolazi kroz niz i pronalazi se element jednak onome kojeg želimo ukloniti. Zatim metodom Copy kopiramo niz u drugi niz, metoda Copy prima originalni niz, početni indeks od kojeg se vrši kopiranje (indeks nakon indeksa elementa kojeg izbacujemo), odredišni niz to jest niz u koji želimo kopirati dio niza nakon elementa kojeg izbacujemo (na to mjesto upisujemo početni niz jer </w:t>
+      </w:r>
+      <w:r>
+        <w:t>želimo zadržati dio početnog niza do elementa koji izbacujemo</w:t>
+      </w:r>
+      <w:r>
+        <w:t>)</w:t>
+      </w:r>
+      <w:r>
+        <w:t xml:space="preserve">, indeks u odredišnom nizu od kojeg započinjemo kopiranje (to je element s indeksom za jedan manjim od onog elementa koji izbacujemo, jer sada se kopirani niz </w:t>
+      </w:r>
+      <w:r>
+        <w:lastRenderedPageBreak/>
+        <w:t>dodaje to jest kopira kao nastavak na dio originalnog niza koji počinje od početka i ide do elementa koji je izbačen). Zatim se last smanjuje za jedan, jer se duljina niza umanjila za jedan element.</w:t>
+      </w:r>
+    </w:p>
+    <w:p>
+      <w:pPr>
+        <w:jc w:val="left"/>
+      </w:pPr>
+      <w:r>
+        <w:t xml:space="preserve">Unutar klase je definirana nova klasa SmartEnumerator koja služi kao iterator za šetanje kroz niz. </w:t>
+      </w:r>
+      <w:r>
+        <w:t xml:space="preserve">Klasu realiziramo pomoću interfacea IEnumerator </w:t>
+      </w:r>
+      <w:r>
+        <w:t>(</w:t>
+      </w:r>
+      <w:r>
+        <w:t>šetanje) i IDisposable (oslobađanje memorije kod objekata koji se više ne koriste).</w:t>
+      </w:r>
+      <w:r>
+        <w:t xml:space="preserve"> Implementirane je metoda MoveNext koja služi za pomicanje iteratora po nizu na način da mu uvećava indeks za jedan i vrati true ako je indeks elementa manji od duljine niza. Metoda Current vraća vrijednost elementa u nizu na koji iterator pokazuje.</w:t>
+      </w:r>
+    </w:p>
+    <w:p>
+      <w:pPr>
+        <w:jc w:val="left"/>
+      </w:pPr>
+      <w:r>
+        <w:t>Programski kod (Main program):</w:t>
+      </w:r>
+    </w:p>
+    <w:p>
+      <w:pPr>
+        <w:autoSpaceDE w:val="0"/>
+        <w:autoSpaceDN w:val="0"/>
+        <w:adjustRightInd w:val="0"/>
+        <w:spacing w:after="0" w:line="240" w:lineRule="auto"/>
+        <w:jc w:val="left"/>
+        <w:rPr>
+          <w:rFonts w:ascii="Cascadia Mono" w:hAnsi="Cascadia Mono" w:cs="Cascadia Mono"/>
+          <w:color w:val="000000"/>
+          <w:sz w:val="19"/>
+          <w:szCs w:val="19"/>
+          <w:lang w:val="en-US"/>
+          <w14:ligatures w14:val="standardContextual"/>
+        </w:rPr>
+      </w:pPr>
+      <w:r>
+        <w:rPr>
+          <w:rFonts w:ascii="Cascadia Mono" w:hAnsi="Cascadia Mono" w:cs="Cascadia Mono"/>
+          <w:color w:val="0000FF"/>
+          <w:sz w:val="19"/>
+          <w:szCs w:val="19"/>
+          <w:lang w:val="en-US"/>
+          <w14:ligatures w14:val="standardContextual"/>
+        </w:rPr>
+        <w:t>using</w:t>
+      </w:r>
+      <w:r>
+        <w:rPr>
+          <w:rFonts w:ascii="Cascadia Mono" w:hAnsi="Cascadia Mono" w:cs="Cascadia Mono"/>
+          <w:color w:val="000000"/>
+          <w:sz w:val="19"/>
+          <w:szCs w:val="19"/>
+          <w:lang w:val="en-US"/>
+          <w14:ligatures w14:val="standardContextual"/>
+        </w:rPr>
+        <w:t xml:space="preserve"> System;</w:t>
+      </w:r>
+    </w:p>
+    <w:p>
+      <w:pPr>
+        <w:autoSpaceDE w:val="0"/>
+        <w:autoSpaceDN w:val="0"/>
+        <w:adjustRightInd w:val="0"/>
+        <w:spacing w:after="0" w:line="240" w:lineRule="auto"/>
+        <w:jc w:val="left"/>
+        <w:rPr>
+          <w:rFonts w:ascii="Cascadia Mono" w:hAnsi="Cascadia Mono" w:cs="Cascadia Mono"/>
+          <w:color w:val="000000"/>
+          <w:sz w:val="19"/>
+          <w:szCs w:val="19"/>
+          <w:lang w:val="en-US"/>
+          <w14:ligatures w14:val="standardContextual"/>
+        </w:rPr>
+      </w:pPr>
+      <w:r>
+        <w:rPr>
+          <w:rFonts w:ascii="Cascadia Mono" w:hAnsi="Cascadia Mono" w:cs="Cascadia Mono"/>
+          <w:color w:val="0000FF"/>
+          <w:sz w:val="19"/>
+          <w:szCs w:val="19"/>
+          <w:lang w:val="en-US"/>
+          <w14:ligatures w14:val="standardContextual"/>
+        </w:rPr>
+        <w:t>using</w:t>
+      </w:r>
+      <w:r>
+        <w:rPr>
+          <w:rFonts w:ascii="Cascadia Mono" w:hAnsi="Cascadia Mono" w:cs="Cascadia Mono"/>
+          <w:color w:val="000000"/>
+          <w:sz w:val="19"/>
+          <w:szCs w:val="19"/>
+          <w:lang w:val="en-US"/>
+          <w14:ligatures w14:val="standardContextual"/>
+        </w:rPr>
+        <w:t xml:space="preserve"> System.Collections;</w:t>
+      </w:r>
+    </w:p>
+    <w:p>
+      <w:pPr>
+        <w:autoSpaceDE w:val="0"/>
+        <w:autoSpaceDN w:val="0"/>
+        <w:adjustRightInd w:val="0"/>
+        <w:spacing w:after="0" w:line="240" w:lineRule="auto"/>
+        <w:jc w:val="left"/>
+        <w:rPr>
+          <w:rFonts w:ascii="Cascadia Mono" w:hAnsi="Cascadia Mono" w:cs="Cascadia Mono"/>
+          <w:color w:val="000000"/>
+          <w:sz w:val="19"/>
+          <w:szCs w:val="19"/>
+          <w:lang w:val="en-US"/>
+          <w14:ligatures w14:val="standardContextual"/>
+        </w:rPr>
+      </w:pPr>
+      <w:r>
+        <w:rPr>
+          <w:rFonts w:ascii="Cascadia Mono" w:hAnsi="Cascadia Mono" w:cs="Cascadia Mono"/>
+          <w:color w:val="0000FF"/>
+          <w:sz w:val="19"/>
+          <w:szCs w:val="19"/>
+          <w:lang w:val="en-US"/>
+          <w14:ligatures w14:val="standardContextual"/>
+        </w:rPr>
+        <w:t>using</w:t>
+      </w:r>
+      <w:r>
+        <w:rPr>
+          <w:rFonts w:ascii="Cascadia Mono" w:hAnsi="Cascadia Mono" w:cs="Cascadia Mono"/>
+          <w:color w:val="000000"/>
+          <w:sz w:val="19"/>
+          <w:szCs w:val="19"/>
+          <w:lang w:val="en-US"/>
+          <w14:ligatures w14:val="standardContextual"/>
+        </w:rPr>
+        <w:t xml:space="preserve"> System.Collections.Generic;</w:t>
+      </w:r>
+    </w:p>
+    <w:p>
+      <w:pPr>
+        <w:autoSpaceDE w:val="0"/>
+        <w:autoSpaceDN w:val="0"/>
+        <w:adjustRightInd w:val="0"/>
+        <w:spacing w:after="0" w:line="240" w:lineRule="auto"/>
+        <w:jc w:val="left"/>
+        <w:rPr>
+          <w:rFonts w:ascii="Cascadia Mono" w:hAnsi="Cascadia Mono" w:cs="Cascadia Mono"/>
+          <w:color w:val="000000"/>
+          <w:sz w:val="19"/>
+          <w:szCs w:val="19"/>
+          <w:lang w:val="en-US"/>
+          <w14:ligatures w14:val="standardContextual"/>
+        </w:rPr>
+      </w:pPr>
+      <w:r>
+        <w:rPr>
+          <w:rFonts w:ascii="Cascadia Mono" w:hAnsi="Cascadia Mono" w:cs="Cascadia Mono"/>
+          <w:color w:val="0000FF"/>
+          <w:sz w:val="19"/>
+          <w:szCs w:val="19"/>
+          <w:lang w:val="en-US"/>
+          <w14:ligatures w14:val="standardContextual"/>
+        </w:rPr>
+        <w:t>using</w:t>
+      </w:r>
+      <w:r>
+        <w:rPr>
+          <w:rFonts w:ascii="Cascadia Mono" w:hAnsi="Cascadia Mono" w:cs="Cascadia Mono"/>
+          <w:color w:val="000000"/>
+          <w:sz w:val="19"/>
+          <w:szCs w:val="19"/>
+          <w:lang w:val="en-US"/>
+          <w14:ligatures w14:val="standardContextual"/>
+        </w:rPr>
+        <w:t xml:space="preserve"> System.Linq;</w:t>
+      </w:r>
+    </w:p>
+    <w:p>
+      <w:pPr>
+        <w:autoSpaceDE w:val="0"/>
+        <w:autoSpaceDN w:val="0"/>
+        <w:adjustRightInd w:val="0"/>
+        <w:spacing w:after="0" w:line="240" w:lineRule="auto"/>
+        <w:jc w:val="left"/>
+        <w:rPr>
+          <w:rFonts w:ascii="Cascadia Mono" w:hAnsi="Cascadia Mono" w:cs="Cascadia Mono"/>
+          <w:color w:val="000000"/>
+          <w:sz w:val="19"/>
+          <w:szCs w:val="19"/>
+          <w:lang w:val="en-US"/>
+          <w14:ligatures w14:val="standardContextual"/>
+        </w:rPr>
+      </w:pPr>
+      <w:r>
+        <w:rPr>
+          <w:rFonts w:ascii="Cascadia Mono" w:hAnsi="Cascadia Mono" w:cs="Cascadia Mono"/>
+          <w:color w:val="0000FF"/>
+          <w:sz w:val="19"/>
+          <w:szCs w:val="19"/>
+          <w:lang w:val="en-US"/>
+          <w14:ligatures w14:val="standardContextual"/>
+        </w:rPr>
+        <w:t>using</w:t>
+      </w:r>
+      <w:r>
+        <w:rPr>
+          <w:rFonts w:ascii="Cascadia Mono" w:hAnsi="Cascadia Mono" w:cs="Cascadia Mono"/>
+          <w:color w:val="000000"/>
+          <w:sz w:val="19"/>
+          <w:szCs w:val="19"/>
+          <w:lang w:val="en-US"/>
+          <w14:ligatures w14:val="standardContextual"/>
+        </w:rPr>
+        <w:t xml:space="preserve"> System.Text;</w:t>
+      </w:r>
+    </w:p>
+    <w:p>
+      <w:pPr>
+        <w:autoSpaceDE w:val="0"/>
+        <w:autoSpaceDN w:val="0"/>
+        <w:adjustRightInd w:val="0"/>
+        <w:spacing w:after="0" w:line="240" w:lineRule="auto"/>
+        <w:jc w:val="left"/>
+        <w:rPr>
+          <w:rFonts w:ascii="Cascadia Mono" w:hAnsi="Cascadia Mono" w:cs="Cascadia Mono"/>
+          <w:color w:val="000000"/>
+          <w:sz w:val="19"/>
+          <w:szCs w:val="19"/>
+          <w:lang w:val="en-US"/>
+          <w14:ligatures w14:val="standardContextual"/>
+        </w:rPr>
+      </w:pPr>
+      <w:r>
+        <w:rPr>
+          <w:rFonts w:ascii="Cascadia Mono" w:hAnsi="Cascadia Mono" w:cs="Cascadia Mono"/>
+          <w:color w:val="0000FF"/>
+          <w:sz w:val="19"/>
+          <w:szCs w:val="19"/>
+          <w:lang w:val="en-US"/>
+          <w14:ligatures w14:val="standardContextual"/>
+        </w:rPr>
+        <w:t>using</w:t>
+      </w:r>
+      <w:r>
+        <w:rPr>
+          <w:rFonts w:ascii="Cascadia Mono" w:hAnsi="Cascadia Mono" w:cs="Cascadia Mono"/>
+          <w:color w:val="000000"/>
+          <w:sz w:val="19"/>
+          <w:szCs w:val="19"/>
+          <w:lang w:val="en-US"/>
+          <w14:ligatures w14:val="standardContextual"/>
+        </w:rPr>
+        <w:t xml:space="preserve"> System.Threading.Tasks;</w:t>
+      </w:r>
+    </w:p>
+    <w:p>
+      <w:pPr>
+        <w:autoSpaceDE w:val="0"/>
+        <w:autoSpaceDN w:val="0"/>
+        <w:adjustRightInd w:val="0"/>
+        <w:spacing w:after="0" w:line="240" w:lineRule="auto"/>
+        <w:jc w:val="left"/>
+        <w:rPr>
+          <w:rFonts w:ascii="Cascadia Mono" w:hAnsi="Cascadia Mono" w:cs="Cascadia Mono"/>
+          <w:color w:val="000000"/>
+          <w:sz w:val="19"/>
+          <w:szCs w:val="19"/>
+          <w:lang w:val="en-US"/>
+          <w14:ligatures w14:val="standardContextual"/>
+        </w:rPr>
+      </w:pPr>
+      <w:r>
+        <w:rPr>
+          <w:rFonts w:ascii="Cascadia Mono" w:hAnsi="Cascadia Mono" w:cs="Cascadia Mono"/>
+          <w:color w:val="0000FF"/>
+          <w:sz w:val="19"/>
+          <w:szCs w:val="19"/>
+          <w:lang w:val="en-US"/>
+          <w14:ligatures w14:val="standardContextual"/>
+        </w:rPr>
+        <w:t>namespace</w:t>
+      </w:r>
+      <w:r>
+        <w:rPr>
+          <w:rFonts w:ascii="Cascadia Mono" w:hAnsi="Cascadia Mono" w:cs="Cascadia Mono"/>
+          <w:color w:val="000000"/>
+          <w:sz w:val="19"/>
+          <w:szCs w:val="19"/>
+          <w:lang w:val="en-US"/>
+          <w14:ligatures w14:val="standardContextual"/>
+        </w:rPr>
+        <w:t xml:space="preserve"> SmartArray</w:t>
+      </w:r>
+    </w:p>
+    <w:p>
+      <w:pPr>
+        <w:autoSpaceDE w:val="0"/>
+        <w:autoSpaceDN w:val="0"/>
+        <w:adjustRightInd w:val="0"/>
+        <w:spacing w:after="0" w:line="240" w:lineRule="auto"/>
+        <w:jc w:val="left"/>
+        <w:rPr>
+          <w:rFonts w:ascii="Cascadia Mono" w:hAnsi="Cascadia Mono" w:cs="Cascadia Mono"/>
+          <w:color w:val="000000"/>
+          <w:sz w:val="19"/>
+          <w:szCs w:val="19"/>
+          <w:lang w:val="en-US"/>
+          <w14:ligatures w14:val="standardContextual"/>
+        </w:rPr>
+      </w:pPr>
+      <w:r>
+        <w:rPr>
+          <w:rFonts w:ascii="Cascadia Mono" w:hAnsi="Cascadia Mono" w:cs="Cascadia Mono"/>
+          <w:color w:val="000000"/>
+          <w:sz w:val="19"/>
+          <w:szCs w:val="19"/>
+          <w:lang w:val="en-US"/>
+          <w14:ligatures w14:val="standardContextual"/>
+        </w:rPr>
+        <w:t>{</w:t>
+      </w:r>
+    </w:p>
+    <w:p>
+      <w:pPr>
+        <w:autoSpaceDE w:val="0"/>
+        <w:autoSpaceDN w:val="0"/>
+        <w:adjustRightInd w:val="0"/>
+        <w:spacing w:after="0" w:line="240" w:lineRule="auto"/>
+        <w:jc w:val="left"/>
+        <w:rPr>
+          <w:rFonts w:ascii="Cascadia Mono" w:hAnsi="Cascadia Mono" w:cs="Cascadia Mono"/>
+          <w:color w:val="000000"/>
+          <w:sz w:val="19"/>
+          <w:szCs w:val="19"/>
+          <w:lang w:val="en-US"/>
+          <w14:ligatures w14:val="standardContextual"/>
+        </w:rPr>
+      </w:pPr>
+      <w:r>
+        <w:rPr>
+          <w:rFonts w:ascii="Cascadia Mono" w:hAnsi="Cascadia Mono" w:cs="Cascadia Mono"/>
+          <w:color w:val="000000"/>
+          <w:sz w:val="19"/>
+          <w:szCs w:val="19"/>
+          <w:lang w:val="en-US"/>
+          <w14:ligatures w14:val="standardContextual"/>
+        </w:rPr>
+        <w:t xml:space="preserve">    </w:t>
+      </w:r>
+      <w:r>
+        <w:rPr>
+          <w:rFonts w:ascii="Cascadia Mono" w:hAnsi="Cascadia Mono" w:cs="Cascadia Mono"/>
+          <w:color w:val="0000FF"/>
+          <w:sz w:val="19"/>
+          <w:szCs w:val="19"/>
+          <w:lang w:val="en-US"/>
+          <w14:ligatures w14:val="standardContextual"/>
+        </w:rPr>
+        <w:t>class</w:t>
+      </w:r>
+      <w:r>
+        <w:rPr>
+          <w:rFonts w:ascii="Cascadia Mono" w:hAnsi="Cascadia Mono" w:cs="Cascadia Mono"/>
+          <w:color w:val="000000"/>
+          <w:sz w:val="19"/>
+          <w:szCs w:val="19"/>
+          <w:lang w:val="en-US"/>
+          <w14:ligatures w14:val="standardContextual"/>
+        </w:rPr>
+        <w:t xml:space="preserve"> </w:t>
+      </w:r>
+      <w:r>
+        <w:rPr>
+          <w:rFonts w:ascii="Cascadia Mono" w:hAnsi="Cascadia Mono" w:cs="Cascadia Mono"/>
+          <w:color w:val="2B91AF"/>
+          <w:sz w:val="19"/>
+          <w:szCs w:val="19"/>
+          <w:lang w:val="en-US"/>
+          <w14:ligatures w14:val="standardContextual"/>
+        </w:rPr>
+        <w:t>Program</w:t>
+      </w:r>
+    </w:p>
+    <w:p>
+      <w:pPr>
+        <w:autoSpaceDE w:val="0"/>
+        <w:autoSpaceDN w:val="0"/>
+        <w:adjustRightInd w:val="0"/>
+        <w:spacing w:after="0" w:line="240" w:lineRule="auto"/>
+        <w:jc w:val="left"/>
+        <w:rPr>
+          <w:rFonts w:ascii="Cascadia Mono" w:hAnsi="Cascadia Mono" w:cs="Cascadia Mono"/>
+          <w:color w:val="000000"/>
+          <w:sz w:val="19"/>
+          <w:szCs w:val="19"/>
+          <w:lang w:val="en-US"/>
+          <w14:ligatures w14:val="standardContextual"/>
+        </w:rPr>
+      </w:pPr>
+      <w:r>
+        <w:rPr>
+          <w:rFonts w:ascii="Cascadia Mono" w:hAnsi="Cascadia Mono" w:cs="Cascadia Mono"/>
+          <w:color w:val="000000"/>
+          <w:sz w:val="19"/>
+          <w:szCs w:val="19"/>
+          <w:lang w:val="en-US"/>
+          <w14:ligatures w14:val="standardContextual"/>
+        </w:rPr>
+        <w:t xml:space="preserve">    {</w:t>
+      </w:r>
+    </w:p>
+    <w:p>
+      <w:pPr>
+        <w:autoSpaceDE w:val="0"/>
+        <w:autoSpaceDN w:val="0"/>
+        <w:adjustRightInd w:val="0"/>
+        <w:spacing w:after="0" w:line="240" w:lineRule="auto"/>
+        <w:jc w:val="left"/>
+        <w:rPr>
+          <w:rFonts w:ascii="Cascadia Mono" w:hAnsi="Cascadia Mono" w:cs="Cascadia Mono"/>
+          <w:color w:val="000000"/>
+          <w:sz w:val="19"/>
+          <w:szCs w:val="19"/>
+          <w:lang w:val="en-US"/>
+          <w14:ligatures w14:val="standardContextual"/>
+        </w:rPr>
+      </w:pPr>
+      <w:r>
+        <w:rPr>
+          <w:rFonts w:ascii="Cascadia Mono" w:hAnsi="Cascadia Mono" w:cs="Cascadia Mono"/>
+          <w:color w:val="000000"/>
+          <w:sz w:val="19"/>
+          <w:szCs w:val="19"/>
+          <w:lang w:val="en-US"/>
+          <w14:ligatures w14:val="standardContextual"/>
+        </w:rPr>
+        <w:t xml:space="preserve">        </w:t>
+      </w:r>
+      <w:r>
+        <w:rPr>
+          <w:rFonts w:ascii="Cascadia Mono" w:hAnsi="Cascadia Mono" w:cs="Cascadia Mono"/>
+          <w:color w:val="0000FF"/>
+          <w:sz w:val="19"/>
+          <w:szCs w:val="19"/>
+          <w:lang w:val="en-US"/>
+          <w14:ligatures w14:val="standardContextual"/>
+        </w:rPr>
+        <w:t>static</w:t>
+      </w:r>
+      <w:r>
+        <w:rPr>
+          <w:rFonts w:ascii="Cascadia Mono" w:hAnsi="Cascadia Mono" w:cs="Cascadia Mono"/>
+          <w:color w:val="000000"/>
+          <w:sz w:val="19"/>
+          <w:szCs w:val="19"/>
+          <w:lang w:val="en-US"/>
+          <w14:ligatures w14:val="standardContextual"/>
+        </w:rPr>
+        <w:t xml:space="preserve"> </w:t>
+      </w:r>
+      <w:r>
+        <w:rPr>
+          <w:rFonts w:ascii="Cascadia Mono" w:hAnsi="Cascadia Mono" w:cs="Cascadia Mono"/>
+          <w:color w:val="0000FF"/>
+          <w:sz w:val="19"/>
+          <w:szCs w:val="19"/>
+          <w:lang w:val="en-US"/>
+          <w14:ligatures w14:val="standardContextual"/>
+        </w:rPr>
+        <w:t>void</w:t>
+      </w:r>
+      <w:r>
+        <w:rPr>
+          <w:rFonts w:ascii="Cascadia Mono" w:hAnsi="Cascadia Mono" w:cs="Cascadia Mono"/>
+          <w:color w:val="000000"/>
+          <w:sz w:val="19"/>
+          <w:szCs w:val="19"/>
+          <w:lang w:val="en-US"/>
+          <w14:ligatures w14:val="standardContextual"/>
+        </w:rPr>
+        <w:t xml:space="preserve"> Main(</w:t>
+      </w:r>
+      <w:r>
+        <w:rPr>
+          <w:rFonts w:ascii="Cascadia Mono" w:hAnsi="Cascadia Mono" w:cs="Cascadia Mono"/>
+          <w:color w:val="0000FF"/>
+          <w:sz w:val="19"/>
+          <w:szCs w:val="19"/>
+          <w:lang w:val="en-US"/>
+          <w14:ligatures w14:val="standardContextual"/>
+        </w:rPr>
+        <w:t>string</w:t>
+      </w:r>
+      <w:r>
+        <w:rPr>
+          <w:rFonts w:ascii="Cascadia Mono" w:hAnsi="Cascadia Mono" w:cs="Cascadia Mono"/>
+          <w:color w:val="000000"/>
+          <w:sz w:val="19"/>
+          <w:szCs w:val="19"/>
+          <w:lang w:val="en-US"/>
+          <w14:ligatures w14:val="standardContextual"/>
+        </w:rPr>
+        <w:t>[] args)</w:t>
+      </w:r>
+    </w:p>
+    <w:p>
+      <w:pPr>
+        <w:autoSpaceDE w:val="0"/>
+        <w:autoSpaceDN w:val="0"/>
+        <w:adjustRightInd w:val="0"/>
+        <w:spacing w:after="0" w:line="240" w:lineRule="auto"/>
+        <w:jc w:val="left"/>
+        <w:rPr>
+          <w:rFonts w:ascii="Cascadia Mono" w:hAnsi="Cascadia Mono" w:cs="Cascadia Mono"/>
+          <w:color w:val="000000"/>
+          <w:sz w:val="19"/>
+          <w:szCs w:val="19"/>
+          <w:lang w:val="en-US"/>
+          <w14:ligatures w14:val="standardContextual"/>
+        </w:rPr>
+      </w:pPr>
+      <w:r>
+        <w:rPr>
+          <w:rFonts w:ascii="Cascadia Mono" w:hAnsi="Cascadia Mono" w:cs="Cascadia Mono"/>
+          <w:color w:val="000000"/>
+          <w:sz w:val="19"/>
+          <w:szCs w:val="19"/>
+          <w:lang w:val="en-US"/>
+          <w14:ligatures w14:val="standardContextual"/>
+        </w:rPr>
+        <w:t xml:space="preserve">        {</w:t>
+      </w:r>
+    </w:p>
+    <w:p>
+      <w:pPr>
+        <w:autoSpaceDE w:val="0"/>
+        <w:autoSpaceDN w:val="0"/>
+        <w:adjustRightInd w:val="0"/>
+        <w:spacing w:after="0" w:line="240" w:lineRule="auto"/>
+        <w:jc w:val="left"/>
+        <w:rPr>
+          <w:rFonts w:ascii="Cascadia Mono" w:hAnsi="Cascadia Mono" w:cs="Cascadia Mono"/>
+          <w:color w:val="000000"/>
+          <w:sz w:val="19"/>
+          <w:szCs w:val="19"/>
+          <w:lang w:val="en-US"/>
+          <w14:ligatures w14:val="standardContextual"/>
+        </w:rPr>
+      </w:pPr>
+      <w:r>
+        <w:rPr>
+          <w:rFonts w:ascii="Cascadia Mono" w:hAnsi="Cascadia Mono" w:cs="Cascadia Mono"/>
+          <w:color w:val="000000"/>
+          <w:sz w:val="19"/>
+          <w:szCs w:val="19"/>
+          <w:lang w:val="en-US"/>
+          <w14:ligatures w14:val="standardContextual"/>
+        </w:rPr>
+        <w:t xml:space="preserve">            SmartArray smarty = </w:t>
+      </w:r>
+      <w:r>
+        <w:rPr>
+          <w:rFonts w:ascii="Cascadia Mono" w:hAnsi="Cascadia Mono" w:cs="Cascadia Mono"/>
+          <w:color w:val="0000FF"/>
+          <w:sz w:val="19"/>
+          <w:szCs w:val="19"/>
+          <w:lang w:val="en-US"/>
+          <w14:ligatures w14:val="standardContextual"/>
+        </w:rPr>
+        <w:t>new</w:t>
+      </w:r>
+      <w:r>
+        <w:rPr>
+          <w:rFonts w:ascii="Cascadia Mono" w:hAnsi="Cascadia Mono" w:cs="Cascadia Mono"/>
+          <w:color w:val="000000"/>
+          <w:sz w:val="19"/>
+          <w:szCs w:val="19"/>
+          <w:lang w:val="en-US"/>
+          <w14:ligatures w14:val="standardContextual"/>
+        </w:rPr>
+        <w:t xml:space="preserve"> SmartArray(4);</w:t>
+      </w:r>
+    </w:p>
+    <w:p>
+      <w:pPr>
+        <w:autoSpaceDE w:val="0"/>
+        <w:autoSpaceDN w:val="0"/>
+        <w:adjustRightInd w:val="0"/>
+        <w:spacing w:after="0" w:line="240" w:lineRule="auto"/>
+        <w:jc w:val="left"/>
+        <w:rPr>
+          <w:rFonts w:ascii="Cascadia Mono" w:hAnsi="Cascadia Mono" w:cs="Cascadia Mono"/>
+          <w:color w:val="000000"/>
+          <w:sz w:val="19"/>
+          <w:szCs w:val="19"/>
+          <w:lang w:val="en-US"/>
+          <w14:ligatures w14:val="standardContextual"/>
+        </w:rPr>
+      </w:pPr>
+      <w:r>
+        <w:rPr>
+          <w:rFonts w:ascii="Cascadia Mono" w:hAnsi="Cascadia Mono" w:cs="Cascadia Mono"/>
+          <w:color w:val="000000"/>
+          <w:sz w:val="19"/>
+          <w:szCs w:val="19"/>
+          <w:lang w:val="en-US"/>
+          <w14:ligatures w14:val="standardContextual"/>
+        </w:rPr>
+        <w:t xml:space="preserve">            </w:t>
+      </w:r>
+      <w:r>
+        <w:rPr>
+          <w:rFonts w:ascii="Cascadia Mono" w:hAnsi="Cascadia Mono" w:cs="Cascadia Mono"/>
+          <w:color w:val="0000FF"/>
+          <w:sz w:val="19"/>
+          <w:szCs w:val="19"/>
+          <w:lang w:val="en-US"/>
+          <w14:ligatures w14:val="standardContextual"/>
+        </w:rPr>
+        <w:t>for</w:t>
+      </w:r>
+      <w:r>
+        <w:rPr>
+          <w:rFonts w:ascii="Cascadia Mono" w:hAnsi="Cascadia Mono" w:cs="Cascadia Mono"/>
+          <w:color w:val="000000"/>
+          <w:sz w:val="19"/>
+          <w:szCs w:val="19"/>
+          <w:lang w:val="en-US"/>
+          <w14:ligatures w14:val="standardContextual"/>
+        </w:rPr>
+        <w:t xml:space="preserve"> (</w:t>
+      </w:r>
+      <w:r>
+        <w:rPr>
+          <w:rFonts w:ascii="Cascadia Mono" w:hAnsi="Cascadia Mono" w:cs="Cascadia Mono"/>
+          <w:color w:val="0000FF"/>
+          <w:sz w:val="19"/>
+          <w:szCs w:val="19"/>
+          <w:lang w:val="en-US"/>
+          <w14:ligatures w14:val="standardContextual"/>
+        </w:rPr>
+        <w:t>int</w:t>
+      </w:r>
+      <w:r>
+        <w:rPr>
+          <w:rFonts w:ascii="Cascadia Mono" w:hAnsi="Cascadia Mono" w:cs="Cascadia Mono"/>
+          <w:color w:val="000000"/>
+          <w:sz w:val="19"/>
+          <w:szCs w:val="19"/>
+          <w:lang w:val="en-US"/>
+          <w14:ligatures w14:val="standardContextual"/>
+        </w:rPr>
+        <w:t xml:space="preserve"> i = 0; i &lt; 8; i++)</w:t>
+      </w:r>
+    </w:p>
+    <w:p>
+      <w:pPr>
+        <w:autoSpaceDE w:val="0"/>
+        <w:autoSpaceDN w:val="0"/>
+        <w:adjustRightInd w:val="0"/>
+        <w:spacing w:after="0" w:line="240" w:lineRule="auto"/>
+        <w:jc w:val="left"/>
+        <w:rPr>
+          <w:rFonts w:ascii="Cascadia Mono" w:hAnsi="Cascadia Mono" w:cs="Cascadia Mono"/>
+          <w:color w:val="000000"/>
+          <w:sz w:val="19"/>
+          <w:szCs w:val="19"/>
+          <w:lang w:val="en-US"/>
+          <w14:ligatures w14:val="standardContextual"/>
+        </w:rPr>
+      </w:pPr>
+      <w:r>
+        <w:rPr>
+          <w:rFonts w:ascii="Cascadia Mono" w:hAnsi="Cascadia Mono" w:cs="Cascadia Mono"/>
+          <w:color w:val="000000"/>
+          <w:sz w:val="19"/>
+          <w:szCs w:val="19"/>
+          <w:lang w:val="en-US"/>
+          <w14:ligatures w14:val="standardContextual"/>
+        </w:rPr>
+        <w:t xml:space="preserve">            {</w:t>
+      </w:r>
+    </w:p>
+    <w:p>
+      <w:pPr>
+        <w:autoSpaceDE w:val="0"/>
+        <w:autoSpaceDN w:val="0"/>
+        <w:adjustRightInd w:val="0"/>
+        <w:spacing w:after="0" w:line="240" w:lineRule="auto"/>
+        <w:jc w:val="left"/>
+        <w:rPr>
+          <w:rFonts w:ascii="Cascadia Mono" w:hAnsi="Cascadia Mono" w:cs="Cascadia Mono"/>
+          <w:color w:val="000000"/>
+          <w:sz w:val="19"/>
+          <w:szCs w:val="19"/>
+          <w:lang w:val="en-US"/>
+          <w14:ligatures w14:val="standardContextual"/>
+        </w:rPr>
+      </w:pPr>
+      <w:r>
+        <w:rPr>
+          <w:rFonts w:ascii="Cascadia Mono" w:hAnsi="Cascadia Mono" w:cs="Cascadia Mono"/>
+          <w:color w:val="000000"/>
+          <w:sz w:val="19"/>
+          <w:szCs w:val="19"/>
+          <w:lang w:val="en-US"/>
+          <w14:ligatures w14:val="standardContextual"/>
+        </w:rPr>
+        <w:t xml:space="preserve">                smarty.Add(i);</w:t>
+      </w:r>
+    </w:p>
+    <w:p>
+      <w:pPr>
+        <w:autoSpaceDE w:val="0"/>
+        <w:autoSpaceDN w:val="0"/>
+        <w:adjustRightInd w:val="0"/>
+        <w:spacing w:after="0" w:line="240" w:lineRule="auto"/>
+        <w:jc w:val="left"/>
+        <w:rPr>
+          <w:rFonts w:ascii="Cascadia Mono" w:hAnsi="Cascadia Mono" w:cs="Cascadia Mono"/>
+          <w:color w:val="000000"/>
+          <w:sz w:val="19"/>
+          <w:szCs w:val="19"/>
+          <w:lang w:val="en-US"/>
+          <w14:ligatures w14:val="standardContextual"/>
+        </w:rPr>
+      </w:pPr>
+      <w:r>
+        <w:rPr>
+          <w:rFonts w:ascii="Cascadia Mono" w:hAnsi="Cascadia Mono" w:cs="Cascadia Mono"/>
+          <w:color w:val="000000"/>
+          <w:sz w:val="19"/>
+          <w:szCs w:val="19"/>
+          <w:lang w:val="en-US"/>
+          <w14:ligatures w14:val="standardContextual"/>
+        </w:rPr>
+        <w:t xml:space="preserve">            }</w:t>
+      </w:r>
+    </w:p>
+    <w:p>
+      <w:pPr>
+        <w:autoSpaceDE w:val="0"/>
+        <w:autoSpaceDN w:val="0"/>
+        <w:adjustRightInd w:val="0"/>
+        <w:spacing w:after="0" w:line="240" w:lineRule="auto"/>
+        <w:jc w:val="left"/>
+        <w:rPr>
+          <w:rFonts w:ascii="Cascadia Mono" w:hAnsi="Cascadia Mono" w:cs="Cascadia Mono"/>
+          <w:color w:val="000000"/>
+          <w:sz w:val="19"/>
+          <w:szCs w:val="19"/>
+          <w:lang w:val="en-US"/>
+          <w14:ligatures w14:val="standardContextual"/>
+        </w:rPr>
+      </w:pPr>
+      <w:r>
+        <w:rPr>
+          <w:rFonts w:ascii="Cascadia Mono" w:hAnsi="Cascadia Mono" w:cs="Cascadia Mono"/>
+          <w:color w:val="000000"/>
+          <w:sz w:val="19"/>
+          <w:szCs w:val="19"/>
+          <w:lang w:val="en-US"/>
+          <w14:ligatures w14:val="standardContextual"/>
+        </w:rPr>
+        <w:t xml:space="preserve">            </w:t>
+      </w:r>
+      <w:r>
+        <w:rPr>
+          <w:rFonts w:ascii="Cascadia Mono" w:hAnsi="Cascadia Mono" w:cs="Cascadia Mono"/>
+          <w:color w:val="0000FF"/>
+          <w:sz w:val="19"/>
+          <w:szCs w:val="19"/>
+          <w:lang w:val="en-US"/>
+          <w14:ligatures w14:val="standardContextual"/>
+        </w:rPr>
+        <w:t>for</w:t>
+      </w:r>
+      <w:r>
+        <w:rPr>
+          <w:rFonts w:ascii="Cascadia Mono" w:hAnsi="Cascadia Mono" w:cs="Cascadia Mono"/>
+          <w:color w:val="000000"/>
+          <w:sz w:val="19"/>
+          <w:szCs w:val="19"/>
+          <w:lang w:val="en-US"/>
+          <w14:ligatures w14:val="standardContextual"/>
+        </w:rPr>
+        <w:t xml:space="preserve"> (</w:t>
+      </w:r>
+      <w:r>
+        <w:rPr>
+          <w:rFonts w:ascii="Cascadia Mono" w:hAnsi="Cascadia Mono" w:cs="Cascadia Mono"/>
+          <w:color w:val="0000FF"/>
+          <w:sz w:val="19"/>
+          <w:szCs w:val="19"/>
+          <w:lang w:val="en-US"/>
+          <w14:ligatures w14:val="standardContextual"/>
+        </w:rPr>
+        <w:t>int</w:t>
+      </w:r>
+      <w:r>
+        <w:rPr>
+          <w:rFonts w:ascii="Cascadia Mono" w:hAnsi="Cascadia Mono" w:cs="Cascadia Mono"/>
+          <w:color w:val="000000"/>
+          <w:sz w:val="19"/>
+          <w:szCs w:val="19"/>
+          <w:lang w:val="en-US"/>
+          <w14:ligatures w14:val="standardContextual"/>
+        </w:rPr>
+        <w:t xml:space="preserve"> i = 0; i &lt; smarty.Length; i++)</w:t>
+      </w:r>
+    </w:p>
+    <w:p>
+      <w:pPr>
+        <w:autoSpaceDE w:val="0"/>
+        <w:autoSpaceDN w:val="0"/>
+        <w:adjustRightInd w:val="0"/>
+        <w:spacing w:after="0" w:line="240" w:lineRule="auto"/>
+        <w:jc w:val="left"/>
+        <w:rPr>
+          <w:rFonts w:ascii="Cascadia Mono" w:hAnsi="Cascadia Mono" w:cs="Cascadia Mono"/>
+          <w:color w:val="000000"/>
+          <w:sz w:val="19"/>
+          <w:szCs w:val="19"/>
+          <w:lang w:val="en-US"/>
+          <w14:ligatures w14:val="standardContextual"/>
+        </w:rPr>
+      </w:pPr>
+      <w:r>
+        <w:rPr>
+          <w:rFonts w:ascii="Cascadia Mono" w:hAnsi="Cascadia Mono" w:cs="Cascadia Mono"/>
+          <w:color w:val="000000"/>
+          <w:sz w:val="19"/>
+          <w:szCs w:val="19"/>
+          <w:lang w:val="en-US"/>
+          <w14:ligatures w14:val="standardContextual"/>
+        </w:rPr>
+        <w:t xml:space="preserve">                Console.Write(smarty[i] + </w:t>
+      </w:r>
+      <w:r>
+        <w:rPr>
+          <w:rFonts w:ascii="Cascadia Mono" w:hAnsi="Cascadia Mono" w:cs="Cascadia Mono"/>
+          <w:color w:val="A31515"/>
+          <w:sz w:val="19"/>
+          <w:szCs w:val="19"/>
+          <w:lang w:val="en-US"/>
+          <w14:ligatures w14:val="standardContextual"/>
+        </w:rPr>
+        <w:t>" "</w:t>
+      </w:r>
+      <w:r>
+        <w:rPr>
+          <w:rFonts w:ascii="Cascadia Mono" w:hAnsi="Cascadia Mono" w:cs="Cascadia Mono"/>
+          <w:color w:val="000000"/>
+          <w:sz w:val="19"/>
+          <w:szCs w:val="19"/>
+          <w:lang w:val="en-US"/>
+          <w14:ligatures w14:val="standardContextual"/>
+        </w:rPr>
+        <w:t>);</w:t>
+      </w:r>
+    </w:p>
+    <w:p>
+      <w:pPr>
+        <w:autoSpaceDE w:val="0"/>
+        <w:autoSpaceDN w:val="0"/>
+        <w:adjustRightInd w:val="0"/>
+        <w:spacing w:after="0" w:line="240" w:lineRule="auto"/>
+        <w:jc w:val="left"/>
+        <w:rPr>
+          <w:rFonts w:ascii="Cascadia Mono" w:hAnsi="Cascadia Mono" w:cs="Cascadia Mono"/>
+          <w:color w:val="000000"/>
+          <w:sz w:val="19"/>
+          <w:szCs w:val="19"/>
+          <w:lang w:val="en-US"/>
+          <w14:ligatures w14:val="standardContextual"/>
+        </w:rPr>
+      </w:pPr>
+      <w:r>
+        <w:rPr>
+          <w:rFonts w:ascii="Cascadia Mono" w:hAnsi="Cascadia Mono" w:cs="Cascadia Mono"/>
+          <w:color w:val="000000"/>
+          <w:sz w:val="19"/>
+          <w:szCs w:val="19"/>
+          <w:lang w:val="en-US"/>
+          <w14:ligatures w14:val="standardContextual"/>
+        </w:rPr>
+        <w:t xml:space="preserve">            Console.WriteLine();</w:t>
+      </w:r>
+    </w:p>
+    <w:p>
+      <w:pPr>
+        <w:autoSpaceDE w:val="0"/>
+        <w:autoSpaceDN w:val="0"/>
+        <w:adjustRightInd w:val="0"/>
+        <w:spacing w:after="0" w:line="240" w:lineRule="auto"/>
+        <w:jc w:val="left"/>
+        <w:rPr>
+          <w:rFonts w:ascii="Cascadia Mono" w:hAnsi="Cascadia Mono" w:cs="Cascadia Mono"/>
+          <w:color w:val="000000"/>
+          <w:sz w:val="19"/>
+          <w:szCs w:val="19"/>
+          <w:lang w:val="en-US"/>
+          <w14:ligatures w14:val="standardContextual"/>
+        </w:rPr>
+      </w:pPr>
+      <w:r>
+        <w:rPr>
+          <w:rFonts w:ascii="Cascadia Mono" w:hAnsi="Cascadia Mono" w:cs="Cascadia Mono"/>
+          <w:color w:val="000000"/>
+          <w:sz w:val="19"/>
+          <w:szCs w:val="19"/>
+          <w:lang w:val="en-US"/>
+          <w14:ligatures w14:val="standardContextual"/>
+        </w:rPr>
+        <w:t xml:space="preserve">            IEnumerator enumerator = smarty.GetEnumerator();</w:t>
+      </w:r>
+    </w:p>
+    <w:p>
+      <w:pPr>
+        <w:autoSpaceDE w:val="0"/>
+        <w:autoSpaceDN w:val="0"/>
+        <w:adjustRightInd w:val="0"/>
+        <w:spacing w:after="0" w:line="240" w:lineRule="auto"/>
+        <w:jc w:val="left"/>
+        <w:rPr>
+          <w:rFonts w:ascii="Cascadia Mono" w:hAnsi="Cascadia Mono" w:cs="Cascadia Mono"/>
+          <w:color w:val="000000"/>
+          <w:sz w:val="19"/>
+          <w:szCs w:val="19"/>
+          <w:lang w:val="en-US"/>
+          <w14:ligatures w14:val="standardContextual"/>
+        </w:rPr>
+      </w:pPr>
+      <w:r>
+        <w:rPr>
+          <w:rFonts w:ascii="Cascadia Mono" w:hAnsi="Cascadia Mono" w:cs="Cascadia Mono"/>
+          <w:color w:val="000000"/>
+          <w:sz w:val="19"/>
+          <w:szCs w:val="19"/>
+          <w:lang w:val="en-US"/>
+          <w14:ligatures w14:val="standardContextual"/>
+        </w:rPr>
+        <w:t xml:space="preserve">            </w:t>
+      </w:r>
+      <w:r>
+        <w:rPr>
+          <w:rFonts w:ascii="Cascadia Mono" w:hAnsi="Cascadia Mono" w:cs="Cascadia Mono"/>
+          <w:color w:val="0000FF"/>
+          <w:sz w:val="19"/>
+          <w:szCs w:val="19"/>
+          <w:lang w:val="en-US"/>
+          <w14:ligatures w14:val="standardContextual"/>
+        </w:rPr>
+        <w:t>while</w:t>
+      </w:r>
+      <w:r>
+        <w:rPr>
+          <w:rFonts w:ascii="Cascadia Mono" w:hAnsi="Cascadia Mono" w:cs="Cascadia Mono"/>
+          <w:color w:val="000000"/>
+          <w:sz w:val="19"/>
+          <w:szCs w:val="19"/>
+          <w:lang w:val="en-US"/>
+          <w14:ligatures w14:val="standardContextual"/>
+        </w:rPr>
+        <w:t xml:space="preserve"> (enumerator.MoveNext())</w:t>
+      </w:r>
+    </w:p>
+    <w:p>
+      <w:pPr>
+        <w:autoSpaceDE w:val="0"/>
+        <w:autoSpaceDN w:val="0"/>
+        <w:adjustRightInd w:val="0"/>
+        <w:spacing w:after="0" w:line="240" w:lineRule="auto"/>
+        <w:jc w:val="left"/>
+        <w:rPr>
+          <w:rFonts w:ascii="Cascadia Mono" w:hAnsi="Cascadia Mono" w:cs="Cascadia Mono"/>
+          <w:color w:val="000000"/>
+          <w:sz w:val="19"/>
+          <w:szCs w:val="19"/>
+          <w:lang w:val="en-US"/>
+          <w14:ligatures w14:val="standardContextual"/>
+        </w:rPr>
+      </w:pPr>
+      <w:r>
+        <w:rPr>
+          <w:rFonts w:ascii="Cascadia Mono" w:hAnsi="Cascadia Mono" w:cs="Cascadia Mono"/>
+          <w:color w:val="000000"/>
+          <w:sz w:val="19"/>
+          <w:szCs w:val="19"/>
+          <w:lang w:val="en-US"/>
+          <w14:ligatures w14:val="standardContextual"/>
+        </w:rPr>
+        <w:t xml:space="preserve">            {</w:t>
+      </w:r>
+    </w:p>
+    <w:p>
+      <w:pPr>
+        <w:autoSpaceDE w:val="0"/>
+        <w:autoSpaceDN w:val="0"/>
+        <w:adjustRightInd w:val="0"/>
+        <w:spacing w:after="0" w:line="240" w:lineRule="auto"/>
+        <w:jc w:val="left"/>
+        <w:rPr>
+          <w:rFonts w:ascii="Cascadia Mono" w:hAnsi="Cascadia Mono" w:cs="Cascadia Mono"/>
+          <w:color w:val="000000"/>
+          <w:sz w:val="19"/>
+          <w:szCs w:val="19"/>
+          <w:lang w:val="en-US"/>
+          <w14:ligatures w14:val="standardContextual"/>
+        </w:rPr>
+      </w:pPr>
+      <w:r>
+        <w:rPr>
+          <w:rFonts w:ascii="Cascadia Mono" w:hAnsi="Cascadia Mono" w:cs="Cascadia Mono"/>
+          <w:color w:val="000000"/>
+          <w:sz w:val="19"/>
+          <w:szCs w:val="19"/>
+          <w:lang w:val="en-US"/>
+          <w14:ligatures w14:val="standardContextual"/>
+        </w:rPr>
+        <w:t xml:space="preserve">                </w:t>
+      </w:r>
+      <w:r>
+        <w:rPr>
+          <w:rFonts w:ascii="Cascadia Mono" w:hAnsi="Cascadia Mono" w:cs="Cascadia Mono"/>
+          <w:color w:val="0000FF"/>
+          <w:sz w:val="19"/>
+          <w:szCs w:val="19"/>
+          <w:lang w:val="en-US"/>
+          <w14:ligatures w14:val="standardContextual"/>
+        </w:rPr>
+        <w:t>int</w:t>
+      </w:r>
+      <w:r>
+        <w:rPr>
+          <w:rFonts w:ascii="Cascadia Mono" w:hAnsi="Cascadia Mono" w:cs="Cascadia Mono"/>
+          <w:color w:val="000000"/>
+          <w:sz w:val="19"/>
+          <w:szCs w:val="19"/>
+          <w:lang w:val="en-US"/>
+          <w14:ligatures w14:val="standardContextual"/>
+        </w:rPr>
+        <w:t xml:space="preserve"> i = (</w:t>
+      </w:r>
+      <w:r>
+        <w:rPr>
+          <w:rFonts w:ascii="Cascadia Mono" w:hAnsi="Cascadia Mono" w:cs="Cascadia Mono"/>
+          <w:color w:val="0000FF"/>
+          <w:sz w:val="19"/>
+          <w:szCs w:val="19"/>
+          <w:lang w:val="en-US"/>
+          <w14:ligatures w14:val="standardContextual"/>
+        </w:rPr>
+        <w:t>int</w:t>
+      </w:r>
+      <w:r>
+        <w:rPr>
+          <w:rFonts w:ascii="Cascadia Mono" w:hAnsi="Cascadia Mono" w:cs="Cascadia Mono"/>
+          <w:color w:val="000000"/>
+          <w:sz w:val="19"/>
+          <w:szCs w:val="19"/>
+          <w:lang w:val="en-US"/>
+          <w14:ligatures w14:val="standardContextual"/>
+        </w:rPr>
+        <w:t>)enumerator.Current;</w:t>
+      </w:r>
+    </w:p>
+    <w:p>
+      <w:pPr>
+        <w:autoSpaceDE w:val="0"/>
+        <w:autoSpaceDN w:val="0"/>
+        <w:adjustRightInd w:val="0"/>
+        <w:spacing w:after="0" w:line="240" w:lineRule="auto"/>
+        <w:jc w:val="left"/>
+        <w:rPr>
+          <w:rFonts w:ascii="Cascadia Mono" w:hAnsi="Cascadia Mono" w:cs="Cascadia Mono"/>
+          <w:color w:val="000000"/>
+          <w:sz w:val="19"/>
+          <w:szCs w:val="19"/>
+          <w:lang w:val="en-US"/>
+          <w14:ligatures w14:val="standardContextual"/>
+        </w:rPr>
+      </w:pPr>
+      <w:r>
+        <w:rPr>
+          <w:rFonts w:ascii="Cascadia Mono" w:hAnsi="Cascadia Mono" w:cs="Cascadia Mono"/>
+          <w:color w:val="000000"/>
+          <w:sz w:val="19"/>
+          <w:szCs w:val="19"/>
+          <w:lang w:val="en-US"/>
+          <w14:ligatures w14:val="standardContextual"/>
+        </w:rPr>
+        <w:t xml:space="preserve">                Console.Write(i + </w:t>
+      </w:r>
+      <w:r>
+        <w:rPr>
+          <w:rFonts w:ascii="Cascadia Mono" w:hAnsi="Cascadia Mono" w:cs="Cascadia Mono"/>
+          <w:color w:val="A31515"/>
+          <w:sz w:val="19"/>
+          <w:szCs w:val="19"/>
+          <w:lang w:val="en-US"/>
+          <w14:ligatures w14:val="standardContextual"/>
+        </w:rPr>
+        <w:t>" "</w:t>
+      </w:r>
+      <w:r>
+        <w:rPr>
+          <w:rFonts w:ascii="Cascadia Mono" w:hAnsi="Cascadia Mono" w:cs="Cascadia Mono"/>
+          <w:color w:val="000000"/>
+          <w:sz w:val="19"/>
+          <w:szCs w:val="19"/>
+          <w:lang w:val="en-US"/>
+          <w14:ligatures w14:val="standardContextual"/>
+        </w:rPr>
+        <w:t>);</w:t>
+      </w:r>
+    </w:p>
+    <w:p>
+      <w:pPr>
+        <w:autoSpaceDE w:val="0"/>
+        <w:autoSpaceDN w:val="0"/>
+        <w:adjustRightInd w:val="0"/>
+        <w:spacing w:after="0" w:line="240" w:lineRule="auto"/>
+        <w:jc w:val="left"/>
+        <w:rPr>
+          <w:rFonts w:ascii="Cascadia Mono" w:hAnsi="Cascadia Mono" w:cs="Cascadia Mono"/>
+          <w:color w:val="000000"/>
+          <w:sz w:val="19"/>
+          <w:szCs w:val="19"/>
+          <w:lang w:val="en-US"/>
+          <w14:ligatures w14:val="standardContextual"/>
+        </w:rPr>
+      </w:pPr>
+      <w:r>
+        <w:rPr>
+          <w:rFonts w:ascii="Cascadia Mono" w:hAnsi="Cascadia Mono" w:cs="Cascadia Mono"/>
+          <w:color w:val="000000"/>
+          <w:sz w:val="19"/>
+          <w:szCs w:val="19"/>
+          <w:lang w:val="en-US"/>
+          <w14:ligatures w14:val="standardContextual"/>
+        </w:rPr>
+        <w:t xml:space="preserve">            }</w:t>
+      </w:r>
+    </w:p>
+    <w:p>
+      <w:pPr>
+        <w:autoSpaceDE w:val="0"/>
+        <w:autoSpaceDN w:val="0"/>
+        <w:adjustRightInd w:val="0"/>
+        <w:spacing w:after="0" w:line="240" w:lineRule="auto"/>
+        <w:jc w:val="left"/>
+        <w:rPr>
+          <w:rFonts w:ascii="Cascadia Mono" w:hAnsi="Cascadia Mono" w:cs="Cascadia Mono"/>
+          <w:color w:val="000000"/>
+          <w:sz w:val="19"/>
+          <w:szCs w:val="19"/>
+          <w:lang w:val="en-US"/>
+          <w14:ligatures w14:val="standardContextual"/>
+        </w:rPr>
+      </w:pPr>
+      <w:r>
+        <w:rPr>
+          <w:rFonts w:ascii="Cascadia Mono" w:hAnsi="Cascadia Mono" w:cs="Cascadia Mono"/>
+          <w:color w:val="000000"/>
+          <w:sz w:val="19"/>
+          <w:szCs w:val="19"/>
+          <w:lang w:val="en-US"/>
+          <w14:ligatures w14:val="standardContextual"/>
+        </w:rPr>
+        <w:t xml:space="preserve">            Console.WriteLine();</w:t>
+      </w:r>
+    </w:p>
+    <w:p>
+      <w:pPr>
+        <w:autoSpaceDE w:val="0"/>
+        <w:autoSpaceDN w:val="0"/>
+        <w:adjustRightInd w:val="0"/>
+        <w:spacing w:after="0" w:line="240" w:lineRule="auto"/>
+        <w:jc w:val="left"/>
+        <w:rPr>
+          <w:rFonts w:ascii="Cascadia Mono" w:hAnsi="Cascadia Mono" w:cs="Cascadia Mono"/>
+          <w:color w:val="000000"/>
+          <w:sz w:val="19"/>
+          <w:szCs w:val="19"/>
+          <w:lang w:val="en-US"/>
+          <w14:ligatures w14:val="standardContextual"/>
+        </w:rPr>
+      </w:pPr>
+      <w:r>
+        <w:rPr>
+          <w:rFonts w:ascii="Cascadia Mono" w:hAnsi="Cascadia Mono" w:cs="Cascadia Mono"/>
+          <w:color w:val="000000"/>
+          <w:sz w:val="19"/>
+          <w:szCs w:val="19"/>
+          <w:lang w:val="en-US"/>
+          <w14:ligatures w14:val="standardContextual"/>
+        </w:rPr>
+        <w:t xml:space="preserve">            </w:t>
+      </w:r>
+      <w:r>
+        <w:rPr>
+          <w:rFonts w:ascii="Cascadia Mono" w:hAnsi="Cascadia Mono" w:cs="Cascadia Mono"/>
+          <w:color w:val="0000FF"/>
+          <w:sz w:val="19"/>
+          <w:szCs w:val="19"/>
+          <w:lang w:val="en-US"/>
+          <w14:ligatures w14:val="standardContextual"/>
+        </w:rPr>
+        <w:t>for</w:t>
+      </w:r>
+      <w:r>
+        <w:rPr>
+          <w:rFonts w:ascii="Cascadia Mono" w:hAnsi="Cascadia Mono" w:cs="Cascadia Mono"/>
+          <w:color w:val="000000"/>
+          <w:sz w:val="19"/>
+          <w:szCs w:val="19"/>
+          <w:lang w:val="en-US"/>
+          <w14:ligatures w14:val="standardContextual"/>
+        </w:rPr>
+        <w:t xml:space="preserve"> (</w:t>
+      </w:r>
+      <w:r>
+        <w:rPr>
+          <w:rFonts w:ascii="Cascadia Mono" w:hAnsi="Cascadia Mono" w:cs="Cascadia Mono"/>
+          <w:color w:val="0000FF"/>
+          <w:sz w:val="19"/>
+          <w:szCs w:val="19"/>
+          <w:lang w:val="en-US"/>
+          <w14:ligatures w14:val="standardContextual"/>
+        </w:rPr>
+        <w:t>int</w:t>
+      </w:r>
+      <w:r>
+        <w:rPr>
+          <w:rFonts w:ascii="Cascadia Mono" w:hAnsi="Cascadia Mono" w:cs="Cascadia Mono"/>
+          <w:color w:val="000000"/>
+          <w:sz w:val="19"/>
+          <w:szCs w:val="19"/>
+          <w:lang w:val="en-US"/>
+          <w14:ligatures w14:val="standardContextual"/>
+        </w:rPr>
+        <w:t xml:space="preserve"> i = 0; i &lt; 8; i++)</w:t>
+      </w:r>
+    </w:p>
+    <w:p>
+      <w:pPr>
+        <w:autoSpaceDE w:val="0"/>
+        <w:autoSpaceDN w:val="0"/>
+        <w:adjustRightInd w:val="0"/>
+        <w:spacing w:after="0" w:line="240" w:lineRule="auto"/>
+        <w:jc w:val="left"/>
+        <w:rPr>
+          <w:rFonts w:ascii="Cascadia Mono" w:hAnsi="Cascadia Mono" w:cs="Cascadia Mono"/>
+          <w:color w:val="000000"/>
+          <w:sz w:val="19"/>
+          <w:szCs w:val="19"/>
+          <w:lang w:val="en-US"/>
+          <w14:ligatures w14:val="standardContextual"/>
+        </w:rPr>
+      </w:pPr>
+      <w:r>
+        <w:rPr>
+          <w:rFonts w:ascii="Cascadia Mono" w:hAnsi="Cascadia Mono" w:cs="Cascadia Mono"/>
+          <w:color w:val="000000"/>
+          <w:sz w:val="19"/>
+          <w:szCs w:val="19"/>
+          <w:lang w:val="en-US"/>
+          <w14:ligatures w14:val="standardContextual"/>
+        </w:rPr>
+        <w:t xml:space="preserve">            {</w:t>
+      </w:r>
+    </w:p>
+    <w:p>
+      <w:pPr>
+        <w:autoSpaceDE w:val="0"/>
+        <w:autoSpaceDN w:val="0"/>
+        <w:adjustRightInd w:val="0"/>
+        <w:spacing w:after="0" w:line="240" w:lineRule="auto"/>
+        <w:jc w:val="left"/>
+        <w:rPr>
+          <w:rFonts w:ascii="Cascadia Mono" w:hAnsi="Cascadia Mono" w:cs="Cascadia Mono"/>
+          <w:color w:val="000000"/>
+          <w:sz w:val="19"/>
+          <w:szCs w:val="19"/>
+          <w:lang w:val="en-US"/>
+          <w14:ligatures w14:val="standardContextual"/>
+        </w:rPr>
+      </w:pPr>
+      <w:r>
+        <w:rPr>
+          <w:rFonts w:ascii="Cascadia Mono" w:hAnsi="Cascadia Mono" w:cs="Cascadia Mono"/>
+          <w:color w:val="000000"/>
+          <w:sz w:val="19"/>
+          <w:szCs w:val="19"/>
+          <w:lang w:val="en-US"/>
+          <w14:ligatures w14:val="standardContextual"/>
+        </w:rPr>
+        <w:t xml:space="preserve">                Console.WriteLine(</w:t>
+      </w:r>
+      <w:r>
+        <w:rPr>
+          <w:rFonts w:ascii="Cascadia Mono" w:hAnsi="Cascadia Mono" w:cs="Cascadia Mono"/>
+          <w:color w:val="A31515"/>
+          <w:sz w:val="19"/>
+          <w:szCs w:val="19"/>
+          <w:lang w:val="en-US"/>
+          <w14:ligatures w14:val="standardContextual"/>
+        </w:rPr>
+        <w:t>"Removing "</w:t>
+      </w:r>
+      <w:r>
+        <w:rPr>
+          <w:rFonts w:ascii="Cascadia Mono" w:hAnsi="Cascadia Mono" w:cs="Cascadia Mono"/>
+          <w:color w:val="000000"/>
+          <w:sz w:val="19"/>
+          <w:szCs w:val="19"/>
+          <w:lang w:val="en-US"/>
+          <w14:ligatures w14:val="standardContextual"/>
+        </w:rPr>
+        <w:t xml:space="preserve"> + i);</w:t>
+      </w:r>
+    </w:p>
+    <w:p>
+      <w:pPr>
+        <w:autoSpaceDE w:val="0"/>
+        <w:autoSpaceDN w:val="0"/>
+        <w:adjustRightInd w:val="0"/>
+        <w:spacing w:after="0" w:line="240" w:lineRule="auto"/>
+        <w:jc w:val="left"/>
+        <w:rPr>
+          <w:rFonts w:ascii="Cascadia Mono" w:hAnsi="Cascadia Mono" w:cs="Cascadia Mono"/>
+          <w:color w:val="000000"/>
+          <w:sz w:val="19"/>
+          <w:szCs w:val="19"/>
+          <w:lang w:val="en-US"/>
+          <w14:ligatures w14:val="standardContextual"/>
+        </w:rPr>
+      </w:pPr>
+      <w:r>
+        <w:rPr>
+          <w:rFonts w:ascii="Cascadia Mono" w:hAnsi="Cascadia Mono" w:cs="Cascadia Mono"/>
+          <w:color w:val="000000"/>
+          <w:sz w:val="19"/>
+          <w:szCs w:val="19"/>
+          <w:lang w:val="en-US"/>
+          <w14:ligatures w14:val="standardContextual"/>
+        </w:rPr>
+        <w:t xml:space="preserve">                smarty.Remove(i);</w:t>
+      </w:r>
+    </w:p>
+    <w:p>
+      <w:pPr>
+        <w:autoSpaceDE w:val="0"/>
+        <w:autoSpaceDN w:val="0"/>
+        <w:adjustRightInd w:val="0"/>
+        <w:spacing w:after="0" w:line="240" w:lineRule="auto"/>
+        <w:jc w:val="left"/>
+        <w:rPr>
+          <w:rFonts w:ascii="Cascadia Mono" w:hAnsi="Cascadia Mono" w:cs="Cascadia Mono"/>
+          <w:color w:val="000000"/>
+          <w:sz w:val="19"/>
+          <w:szCs w:val="19"/>
+          <w:lang w:val="en-US"/>
+          <w14:ligatures w14:val="standardContextual"/>
+        </w:rPr>
+      </w:pPr>
+      <w:r>
+        <w:rPr>
+          <w:rFonts w:ascii="Cascadia Mono" w:hAnsi="Cascadia Mono" w:cs="Cascadia Mono"/>
+          <w:color w:val="000000"/>
+          <w:sz w:val="19"/>
+          <w:szCs w:val="19"/>
+          <w:lang w:val="en-US"/>
+          <w14:ligatures w14:val="standardContextual"/>
+        </w:rPr>
+        <w:t xml:space="preserve">                </w:t>
+      </w:r>
+      <w:r>
+        <w:rPr>
+          <w:rFonts w:ascii="Cascadia Mono" w:hAnsi="Cascadia Mono" w:cs="Cascadia Mono"/>
+          <w:color w:val="0000FF"/>
+          <w:sz w:val="19"/>
+          <w:szCs w:val="19"/>
+          <w:lang w:val="en-US"/>
+          <w14:ligatures w14:val="standardContextual"/>
+        </w:rPr>
+        <w:t>foreach</w:t>
+      </w:r>
+      <w:r>
+        <w:rPr>
+          <w:rFonts w:ascii="Cascadia Mono" w:hAnsi="Cascadia Mono" w:cs="Cascadia Mono"/>
+          <w:color w:val="000000"/>
+          <w:sz w:val="19"/>
+          <w:szCs w:val="19"/>
+          <w:lang w:val="en-US"/>
+          <w14:ligatures w14:val="standardContextual"/>
+        </w:rPr>
+        <w:t xml:space="preserve"> (var s </w:t>
+      </w:r>
+      <w:r>
+        <w:rPr>
+          <w:rFonts w:ascii="Cascadia Mono" w:hAnsi="Cascadia Mono" w:cs="Cascadia Mono"/>
+          <w:color w:val="0000FF"/>
+          <w:sz w:val="19"/>
+          <w:szCs w:val="19"/>
+          <w:lang w:val="en-US"/>
+          <w14:ligatures w14:val="standardContextual"/>
+        </w:rPr>
+        <w:t>in</w:t>
+      </w:r>
+      <w:r>
+        <w:rPr>
+          <w:rFonts w:ascii="Cascadia Mono" w:hAnsi="Cascadia Mono" w:cs="Cascadia Mono"/>
+          <w:color w:val="000000"/>
+          <w:sz w:val="19"/>
+          <w:szCs w:val="19"/>
+          <w:lang w:val="en-US"/>
+          <w14:ligatures w14:val="standardContextual"/>
+        </w:rPr>
+        <w:t xml:space="preserve"> smarty)</w:t>
+      </w:r>
+    </w:p>
+    <w:p>
+      <w:pPr>
+        <w:autoSpaceDE w:val="0"/>
+        <w:autoSpaceDN w:val="0"/>
+        <w:adjustRightInd w:val="0"/>
+        <w:spacing w:after="0" w:line="240" w:lineRule="auto"/>
+        <w:jc w:val="left"/>
+        <w:rPr>
+          <w:rFonts w:ascii="Cascadia Mono" w:hAnsi="Cascadia Mono" w:cs="Cascadia Mono"/>
+          <w:color w:val="000000"/>
+          <w:sz w:val="19"/>
+          <w:szCs w:val="19"/>
+          <w:lang w:val="en-US"/>
+          <w14:ligatures w14:val="standardContextual"/>
+        </w:rPr>
+      </w:pPr>
+      <w:r>
+        <w:rPr>
+          <w:rFonts w:ascii="Cascadia Mono" w:hAnsi="Cascadia Mono" w:cs="Cascadia Mono"/>
+          <w:color w:val="000000"/>
+          <w:sz w:val="19"/>
+          <w:szCs w:val="19"/>
+          <w:lang w:val="en-US"/>
+          <w14:ligatures w14:val="standardContextual"/>
+        </w:rPr>
+        <w:t xml:space="preserve">                {</w:t>
+      </w:r>
+    </w:p>
+    <w:p>
+      <w:pPr>
+        <w:autoSpaceDE w:val="0"/>
+        <w:autoSpaceDN w:val="0"/>
+        <w:adjustRightInd w:val="0"/>
+        <w:spacing w:after="0" w:line="240" w:lineRule="auto"/>
+        <w:jc w:val="left"/>
+        <w:rPr>
+          <w:rFonts w:ascii="Cascadia Mono" w:hAnsi="Cascadia Mono" w:cs="Cascadia Mono"/>
+          <w:color w:val="000000"/>
+          <w:sz w:val="19"/>
+          <w:szCs w:val="19"/>
+          <w:lang w:val="en-US"/>
+          <w14:ligatures w14:val="standardContextual"/>
+        </w:rPr>
+      </w:pPr>
+      <w:r>
+        <w:rPr>
+          <w:rFonts w:ascii="Cascadia Mono" w:hAnsi="Cascadia Mono" w:cs="Cascadia Mono"/>
+          <w:color w:val="000000"/>
+          <w:sz w:val="19"/>
+          <w:szCs w:val="19"/>
+          <w:lang w:val="en-US"/>
+          <w14:ligatures w14:val="standardContextual"/>
+        </w:rPr>
+        <w:t xml:space="preserve">                    Console.Write(s + </w:t>
+      </w:r>
+      <w:r>
+        <w:rPr>
+          <w:rFonts w:ascii="Cascadia Mono" w:hAnsi="Cascadia Mono" w:cs="Cascadia Mono"/>
+          <w:color w:val="A31515"/>
+          <w:sz w:val="19"/>
+          <w:szCs w:val="19"/>
+          <w:lang w:val="en-US"/>
+          <w14:ligatures w14:val="standardContextual"/>
+        </w:rPr>
+        <w:t>" "</w:t>
+      </w:r>
+      <w:r>
+        <w:rPr>
+          <w:rFonts w:ascii="Cascadia Mono" w:hAnsi="Cascadia Mono" w:cs="Cascadia Mono"/>
+          <w:color w:val="000000"/>
+          <w:sz w:val="19"/>
+          <w:szCs w:val="19"/>
+          <w:lang w:val="en-US"/>
+          <w14:ligatures w14:val="standardContextual"/>
+        </w:rPr>
+        <w:t>);</w:t>
+      </w:r>
+    </w:p>
+    <w:p>
+      <w:pPr>
+        <w:autoSpaceDE w:val="0"/>
+        <w:autoSpaceDN w:val="0"/>
+        <w:adjustRightInd w:val="0"/>
+        <w:spacing w:after="0" w:line="240" w:lineRule="auto"/>
+        <w:jc w:val="left"/>
+        <w:rPr>
+          <w:rFonts w:ascii="Cascadia Mono" w:hAnsi="Cascadia Mono" w:cs="Cascadia Mono"/>
+          <w:color w:val="000000"/>
+          <w:sz w:val="19"/>
+          <w:szCs w:val="19"/>
+          <w:lang w:val="en-US"/>
+          <w14:ligatures w14:val="standardContextual"/>
+        </w:rPr>
+      </w:pPr>
+      <w:r>
+        <w:rPr>
+          <w:rFonts w:ascii="Cascadia Mono" w:hAnsi="Cascadia Mono" w:cs="Cascadia Mono"/>
+          <w:color w:val="000000"/>
+          <w:sz w:val="19"/>
+          <w:szCs w:val="19"/>
+          <w:lang w:val="en-US"/>
+          <w14:ligatures w14:val="standardContextual"/>
+        </w:rPr>
+        <w:t xml:space="preserve">                }</w:t>
+      </w:r>
+    </w:p>
+    <w:p>
+      <w:pPr>
+        <w:autoSpaceDE w:val="0"/>
+        <w:autoSpaceDN w:val="0"/>
+        <w:adjustRightInd w:val="0"/>
+        <w:spacing w:after="0" w:line="240" w:lineRule="auto"/>
+        <w:jc w:val="left"/>
+        <w:rPr>
+          <w:rFonts w:ascii="Cascadia Mono" w:hAnsi="Cascadia Mono" w:cs="Cascadia Mono"/>
+          <w:color w:val="000000"/>
+          <w:sz w:val="19"/>
+          <w:szCs w:val="19"/>
+          <w:lang w:val="en-US"/>
+          <w14:ligatures w14:val="standardContextual"/>
+        </w:rPr>
+      </w:pPr>
+      <w:r>
+        <w:rPr>
+          <w:rFonts w:ascii="Cascadia Mono" w:hAnsi="Cascadia Mono" w:cs="Cascadia Mono"/>
+          <w:color w:val="000000"/>
+          <w:sz w:val="19"/>
+          <w:szCs w:val="19"/>
+          <w:lang w:val="en-US"/>
+          <w14:ligatures w14:val="standardContextual"/>
+        </w:rPr>
+        <w:t xml:space="preserve">                Console.WriteLine();</w:t>
+      </w:r>
+    </w:p>
+    <w:p>
+      <w:pPr>
+        <w:autoSpaceDE w:val="0"/>
+        <w:autoSpaceDN w:val="0"/>
+        <w:adjustRightInd w:val="0"/>
+        <w:spacing w:after="0" w:line="240" w:lineRule="auto"/>
+        <w:jc w:val="left"/>
+        <w:rPr>
+          <w:rFonts w:ascii="Cascadia Mono" w:hAnsi="Cascadia Mono" w:cs="Cascadia Mono"/>
+          <w:color w:val="000000"/>
+          <w:sz w:val="19"/>
+          <w:szCs w:val="19"/>
+          <w:lang w:val="en-US"/>
+          <w14:ligatures w14:val="standardContextual"/>
+        </w:rPr>
+      </w:pPr>
+      <w:r>
+        <w:rPr>
+          <w:rFonts w:ascii="Cascadia Mono" w:hAnsi="Cascadia Mono" w:cs="Cascadia Mono"/>
+          <w:color w:val="000000"/>
+          <w:sz w:val="19"/>
+          <w:szCs w:val="19"/>
+          <w:lang w:val="en-US"/>
+          <w14:ligatures w14:val="standardContextual"/>
+        </w:rPr>
+        <w:t xml:space="preserve">            }</w:t>
+      </w:r>
+    </w:p>
+    <w:p>
+      <w:pPr>
+        <w:autoSpaceDE w:val="0"/>
+        <w:autoSpaceDN w:val="0"/>
+        <w:adjustRightInd w:val="0"/>
+        <w:spacing w:after="0" w:line="240" w:lineRule="auto"/>
+        <w:jc w:val="left"/>
+        <w:rPr>
+          <w:rFonts w:ascii="Cascadia Mono" w:hAnsi="Cascadia Mono" w:cs="Cascadia Mono"/>
+          <w:color w:val="000000"/>
+          <w:sz w:val="19"/>
+          <w:szCs w:val="19"/>
+          <w:lang w:val="en-US"/>
+          <w14:ligatures w14:val="standardContextual"/>
+        </w:rPr>
+      </w:pPr>
+      <w:r>
+        <w:rPr>
+          <w:rFonts w:ascii="Cascadia Mono" w:hAnsi="Cascadia Mono" w:cs="Cascadia Mono"/>
+          <w:color w:val="000000"/>
+          <w:sz w:val="19"/>
+          <w:szCs w:val="19"/>
+          <w:lang w:val="en-US"/>
+          <w14:ligatures w14:val="standardContextual"/>
+        </w:rPr>
+        <w:t xml:space="preserve">        }</w:t>
+      </w:r>
+    </w:p>
+    <w:p>
+      <w:pPr>
+        <w:autoSpaceDE w:val="0"/>
+        <w:autoSpaceDN w:val="0"/>
+        <w:adjustRightInd w:val="0"/>
+        <w:spacing w:after="0" w:line="240" w:lineRule="auto"/>
+        <w:jc w:val="left"/>
+        <w:rPr>
+          <w:rFonts w:ascii="Cascadia Mono" w:hAnsi="Cascadia Mono" w:cs="Cascadia Mono"/>
+          <w:color w:val="000000"/>
+          <w:sz w:val="19"/>
+          <w:szCs w:val="19"/>
+          <w:lang w:val="en-US"/>
+          <w14:ligatures w14:val="standardContextual"/>
+        </w:rPr>
+      </w:pPr>
+      <w:r>
+        <w:rPr>
+          <w:rFonts w:ascii="Cascadia Mono" w:hAnsi="Cascadia Mono" w:cs="Cascadia Mono"/>
+          <w:color w:val="000000"/>
+          <w:sz w:val="19"/>
+          <w:szCs w:val="19"/>
+          <w:lang w:val="en-US"/>
+          <w14:ligatures w14:val="standardContextual"/>
+        </w:rPr>
+        <w:t xml:space="preserve">    }</w:t>
+      </w:r>
+    </w:p>
+    <w:p>
+      <w:pPr>
+        <w:autoSpaceDE w:val="0"/>
+        <w:autoSpaceDN w:val="0"/>
+        <w:adjustRightInd w:val="0"/>
+        <w:spacing w:after="0" w:line="240" w:lineRule="auto"/>
+        <w:jc w:val="left"/>
+        <w:rPr>
+          <w:rFonts w:ascii="Cascadia Mono" w:hAnsi="Cascadia Mono" w:cs="Cascadia Mono"/>
+          <w:color w:val="000000"/>
+          <w:sz w:val="19"/>
+          <w:szCs w:val="19"/>
+          <w:lang w:val="en-US"/>
+          <w14:ligatures w14:val="standardContextual"/>
+        </w:rPr>
+      </w:pPr>
+      <w:r>
+        <w:rPr>
+          <w:rFonts w:ascii="Cascadia Mono" w:hAnsi="Cascadia Mono" w:cs="Cascadia Mono"/>
+          <w:color w:val="000000"/>
+          <w:sz w:val="19"/>
+          <w:szCs w:val="19"/>
+          <w:lang w:val="en-US"/>
+          <w14:ligatures w14:val="standardContextual"/>
+        </w:rPr>
+        <w:t>}</w:t>
+      </w:r>
+    </w:p>
+    <w:p>
+      <w:pPr>
+        <w:jc w:val="left"/>
+      </w:pPr>
+    </w:p>
+    <w:p>
+      <w:pPr>
+        <w:jc w:val="left"/>
+      </w:pPr>
+      <w:r>
+        <w:lastRenderedPageBreak/>
+        <w:t>U mainu je kreiran objekt smarty u kojeg dodajemo 8 elemenata</w:t>
+      </w:r>
+      <w:r>
+        <w:t>.</w:t>
+      </w:r>
+      <w:r>
+        <w:t xml:space="preserve"> Kreiran je </w:t>
+      </w:r>
+      <w:r>
+        <w:t xml:space="preserve">iterator </w:t>
+      </w:r>
+      <w:r>
+        <w:t xml:space="preserve">enumterator tom </w:t>
+      </w:r>
+      <w:r>
+        <w:t xml:space="preserve">objektu kako bi </w:t>
+      </w:r>
+      <w:r>
+        <w:t xml:space="preserve">mogli </w:t>
+      </w:r>
+      <w:r>
+        <w:t>šeta</w:t>
+      </w:r>
+      <w:r>
+        <w:t>t</w:t>
+      </w:r>
+      <w:r>
+        <w:t xml:space="preserve">i po nizu. </w:t>
+      </w:r>
+      <w:r>
+        <w:t>Za slučaj kada metoda enumatatora koju smo nazvali</w:t>
+      </w:r>
+      <w:r>
+        <w:t xml:space="preserve"> MoveNext</w:t>
+      </w:r>
+      <w:r>
+        <w:t xml:space="preserve"> </w:t>
+      </w:r>
+      <w:r>
+        <w:t>vraća true ispisuj</w:t>
+      </w:r>
+      <w:r>
+        <w:t>u</w:t>
+      </w:r>
+      <w:r>
+        <w:t xml:space="preserve"> </w:t>
+      </w:r>
+      <w:r>
+        <w:t xml:space="preserve">se svi </w:t>
+      </w:r>
+      <w:r>
+        <w:t>elemente pomoću</w:t>
+      </w:r>
+      <w:r>
+        <w:t xml:space="preserve"> </w:t>
+      </w:r>
+      <w:r>
+        <w:t>metode</w:t>
+      </w:r>
+      <w:r>
+        <w:t xml:space="preserve"> enumeratora koju smo nazvali</w:t>
+      </w:r>
+      <w:r>
+        <w:t xml:space="preserve"> Current. </w:t>
+      </w:r>
+      <w:r>
+        <w:t>Nakon toga metodom Remove izbacujemo elemente niza jedan po jedan i svaki put nakon izbačenog elementa ispišemo niz koji je preostao.</w:t>
+      </w:r>
+    </w:p>
+    <w:p>
+      <w:pPr>
+        <w:jc w:val="left"/>
+      </w:pPr>
+      <w:r>
+        <w:br w:type="page"/>
+      </w:r>
+    </w:p>
+    <w:p>
+      <w:pPr>
+        <w:jc w:val="left"/>
+        <w:rPr>
+          <w:b/>
+          <w:bCs/>
+          <w:sz w:val="32"/>
+          <w:szCs w:val="32"/>
+        </w:rPr>
+      </w:pPr>
+      <w:r>
+        <w:rPr>
+          <w:b/>
+          <w:bCs/>
+          <w:sz w:val="32"/>
+          <w:szCs w:val="32"/>
+        </w:rPr>
+        <w:lastRenderedPageBreak/>
+        <w:t>Vježba 3: Sorting</w:t>
+      </w:r>
+    </w:p>
+    <w:p>
+      <w:pPr>
+        <w:pStyle w:val="Odlomakpopisa"/>
+        <w:numPr>
+          <w:ilvl w:val="0"/>
+          <w:numId w:val="3"/>
+        </w:numPr>
+        <w:jc w:val="left"/>
+        <w:rPr>
+          <w:b/>
+          <w:bCs/>
+          <w:sz w:val="28"/>
+          <w:szCs w:val="28"/>
+        </w:rPr>
+      </w:pPr>
+      <w:r>
+        <w:rPr>
+          <w:b/>
+          <w:bCs/>
+          <w:sz w:val="28"/>
+          <w:szCs w:val="28"/>
+        </w:rPr>
+        <w:t>Zadatak: Selection Sort</w:t>
       </w:r>
     </w:p>
     <w:sectPr>
@@ -18423,6 +24148,95 @@
 <file path=word/numbering.xml><?xml version="1.0" encoding="utf-8"?>
 <w:numbering xmlns:wpc="http://schemas.microsoft.com/office/word/2010/wordprocessingCanvas" xmlns:cx="http://schemas.microsoft.com/office/drawing/2014/chartex" xmlns:cx1="http://schemas.microsoft.com/office/drawing/2015/9/8/chartex" xmlns:cx2="http://schemas.microsoft.com/office/drawing/2015/10/21/chartex" xmlns:cx3="http://schemas.microsoft.com/office/drawing/2016/5/9/chartex" xmlns:cx4="http://schemas.microsoft.com/office/drawing/2016/5/10/chartex" xmlns:cx5="http://schemas.microsoft.com/office/drawing/2016/5/11/chartex" xmlns:cx6="http://schemas.microsoft.com/office/drawing/2016/5/12/chartex" xmlns:cx7="http://schemas.microsoft.com/office/drawing/2016/5/13/chartex" xmlns:cx8="http://schemas.microsoft.com/office/drawing/2016/5/14/chartex" xmlns:mc="http://schemas.openxmlformats.org/markup-compatibility/2006" xmlns:aink="http://schemas.microsoft.com/office/drawing/2016/ink" xmlns:am3d="http://schemas.microsoft.com/office/drawing/2017/model3d" xmlns:o="urn:schemas-microsoft-com:office:office" xmlns:oel="http://schemas.microsoft.com/office/2019/extlst" xmlns:r="http://schemas.openxmlformats.org/officeDocument/2006/relationships" xmlns:m="http://schemas.openxmlformats.org/officeDocument/2006/math" xmlns:v="urn:schemas-microsoft-com:vml" xmlns:wp14="http://schemas.microsoft.com/office/word/2010/wordprocessingDrawing" xmlns:wp="http://schemas.openxmlformats.org/drawingml/2006/wordprocessingDrawing" xmlns:w10="urn:schemas-microsoft-com:office:word" xmlns:w="http://schemas.openxmlformats.org/wordprocessingml/2006/main" xmlns:w14="http://schemas.microsoft.com/office/word/2010/wordml" xmlns:w15="http://schemas.microsoft.com/office/word/2012/wordml" xmlns:w16cex="http://schemas.microsoft.com/office/word/2018/wordml/cex" xmlns:w16cid="http://schemas.microsoft.com/office/word/2016/wordml/cid" xmlns:w16="http://schemas.microsoft.com/office/word/2018/wordml" xmlns:w16sdtdh="http://schemas.microsoft.com/office/word/2020/wordml/sdtdatahash" xmlns:w16se="http://schemas.microsoft.com/office/word/2015/wordml/symex" xmlns:wpg="http://schemas.microsoft.com/office/word/2010/wordprocessingGroup" xmlns:wpi="http://schemas.microsoft.com/office/word/2010/wordprocessingInk" xmlns:wne="http://schemas.microsoft.com/office/word/2006/wordml" xmlns:wps="http://schemas.microsoft.com/office/word/2010/wordprocessingShape" mc:Ignorable="w14 w15 w16se w16cid w16 w16cex w16sdtdh wp14">
   <w:abstractNum w:abstractNumId="0" w15:restartNumberingAfterBreak="0">
+    <w:nsid w:val="1324070A"/>
+    <w:multiLevelType w:val="hybridMultilevel"/>
+    <w:tmpl w:val="1E0C3CAE"/>
+    <w:lvl w:ilvl="0" w:tplc="0409000F">
+      <w:start w:val="1"/>
+      <w:numFmt w:val="decimal"/>
+      <w:lvlText w:val="%1."/>
+      <w:lvlJc w:val="left"/>
+      <w:pPr>
+        <w:ind w:left="720" w:hanging="360"/>
+      </w:pPr>
+      <w:rPr>
+        <w:rFonts w:hint="default"/>
+      </w:rPr>
+    </w:lvl>
+    <w:lvl w:ilvl="1" w:tplc="04090019" w:tentative="1">
+      <w:start w:val="1"/>
+      <w:numFmt w:val="lowerLetter"/>
+      <w:lvlText w:val="%2."/>
+      <w:lvlJc w:val="left"/>
+      <w:pPr>
+        <w:ind w:left="1440" w:hanging="360"/>
+      </w:pPr>
+    </w:lvl>
+    <w:lvl w:ilvl="2" w:tplc="0409001B" w:tentative="1">
+      <w:start w:val="1"/>
+      <w:numFmt w:val="lowerRoman"/>
+      <w:lvlText w:val="%3."/>
+      <w:lvlJc w:val="right"/>
+      <w:pPr>
+        <w:ind w:left="2160" w:hanging="180"/>
+      </w:pPr>
+    </w:lvl>
+    <w:lvl w:ilvl="3" w:tplc="0409000F" w:tentative="1">
+      <w:start w:val="1"/>
+      <w:numFmt w:val="decimal"/>
+      <w:lvlText w:val="%4."/>
+      <w:lvlJc w:val="left"/>
+      <w:pPr>
+        <w:ind w:left="2880" w:hanging="360"/>
+      </w:pPr>
+    </w:lvl>
+    <w:lvl w:ilvl="4" w:tplc="04090019" w:tentative="1">
+      <w:start w:val="1"/>
+      <w:numFmt w:val="lowerLetter"/>
+      <w:lvlText w:val="%5."/>
+      <w:lvlJc w:val="left"/>
+      <w:pPr>
+        <w:ind w:left="3600" w:hanging="360"/>
+      </w:pPr>
+    </w:lvl>
+    <w:lvl w:ilvl="5" w:tplc="0409001B" w:tentative="1">
+      <w:start w:val="1"/>
+      <w:numFmt w:val="lowerRoman"/>
+      <w:lvlText w:val="%6."/>
+      <w:lvlJc w:val="right"/>
+      <w:pPr>
+        <w:ind w:left="4320" w:hanging="180"/>
+      </w:pPr>
+    </w:lvl>
+    <w:lvl w:ilvl="6" w:tplc="0409000F" w:tentative="1">
+      <w:start w:val="1"/>
+      <w:numFmt w:val="decimal"/>
+      <w:lvlText w:val="%7."/>
+      <w:lvlJc w:val="left"/>
+      <w:pPr>
+        <w:ind w:left="5040" w:hanging="360"/>
+      </w:pPr>
+    </w:lvl>
+    <w:lvl w:ilvl="7" w:tplc="04090019" w:tentative="1">
+      <w:start w:val="1"/>
+      <w:numFmt w:val="lowerLetter"/>
+      <w:lvlText w:val="%8."/>
+      <w:lvlJc w:val="left"/>
+      <w:pPr>
+        <w:ind w:left="5760" w:hanging="360"/>
+      </w:pPr>
+    </w:lvl>
+    <w:lvl w:ilvl="8" w:tplc="0409001B" w:tentative="1">
+      <w:start w:val="1"/>
+      <w:numFmt w:val="lowerRoman"/>
+      <w:lvlText w:val="%9."/>
+      <w:lvlJc w:val="right"/>
+      <w:pPr>
+        <w:ind w:left="6480" w:hanging="180"/>
+      </w:pPr>
+    </w:lvl>
+  </w:abstractNum>
+  <w:abstractNum w:abstractNumId="1" w15:restartNumberingAfterBreak="0">
     <w:nsid w:val="3DB1640A"/>
     <w:multiLevelType w:val="hybridMultilevel"/>
     <w:tmpl w:val="4F909BC2"/>
@@ -18511,7 +24325,7 @@
       </w:pPr>
     </w:lvl>
   </w:abstractNum>
-  <w:abstractNum w:abstractNumId="1" w15:restartNumberingAfterBreak="0">
+  <w:abstractNum w:abstractNumId="2" w15:restartNumberingAfterBreak="0">
     <w:nsid w:val="6F0F5020"/>
     <w:multiLevelType w:val="hybridMultilevel"/>
     <w:tmpl w:val="4A18F82C"/>
@@ -18601,10 +24415,13 @@
     </w:lvl>
   </w:abstractNum>
   <w:num w:numId="1" w16cid:durableId="1226987894">
-    <w:abstractNumId w:val="0"/>
+    <w:abstractNumId w:val="1"/>
   </w:num>
   <w:num w:numId="2" w16cid:durableId="62222834">
-    <w:abstractNumId w:val="1"/>
+    <w:abstractNumId w:val="2"/>
+  </w:num>
+  <w:num w:numId="3" w16cid:durableId="592931720">
+    <w:abstractNumId w:val="0"/>
   </w:num>
 </w:numbering>
 </file>
